--- a/Week4/Session6/شبکه‌های عصبی مصنوعی ANN.docx
+++ b/Week4/Session6/شبکه‌های عصبی مصنوعی ANN.docx
@@ -3244,8 +3244,6 @@
           <w:lang w:bidi="fa-IR"/>
         </w:rPr>
       </w:pPr>
-      <w:bookmarkStart w:id="0" w:name="_GoBack"/>
-      <w:bookmarkEnd w:id="0"/>
       <w:r>
         <w:rPr>
           <w:rFonts w:ascii="IRANSansFaNum" w:hAnsi="IRANSansFaNum" w:cs="IRANSansFaNum"/>
@@ -4855,6 +4853,5968 @@
         </w:rPr>
         <w:t>.</w:t>
       </w:r>
+    </w:p>
+    <w:p>
+      <w:pPr>
+        <w:pBdr>
+          <w:bottom w:val="single" w:sz="6" w:space="1" w:color="auto"/>
+        </w:pBdr>
+        <w:bidi/>
+        <w:rPr>
+          <w:rFonts w:ascii="IRANSansFaNum" w:hAnsi="IRANSansFaNum" w:cs="IRANSansFaNum"/>
+          <w:b/>
+          <w:bCs/>
+          <w:color w:val="00B050"/>
+          <w:sz w:val="28"/>
+          <w:szCs w:val="28"/>
+          <w:rtl/>
+          <w:lang w:bidi="fa-IR"/>
+        </w:rPr>
+      </w:pPr>
+    </w:p>
+    <w:p>
+      <w:pPr>
+        <w:pStyle w:val="ds-markdown-paragraph"/>
+        <w:shd w:val="clear" w:color="auto" w:fill="FFFFFF"/>
+        <w:bidi/>
+        <w:spacing w:before="0" w:beforeAutospacing="0" w:line="429" w:lineRule="atLeast"/>
+        <w:rPr>
+          <w:rStyle w:val="Strong"/>
+          <w:rFonts w:ascii="IRANSansFaNum" w:hAnsi="IRANSansFaNum" w:cs="IRANSansFaNum"/>
+          <w:color w:val="FFC000"/>
+          <w:sz w:val="27"/>
+          <w:szCs w:val="27"/>
+          <w:rtl/>
+        </w:rPr>
+      </w:pPr>
+    </w:p>
+    <w:p>
+      <w:pPr>
+        <w:pStyle w:val="ds-markdown-paragraph"/>
+        <w:shd w:val="clear" w:color="auto" w:fill="FFFFFF"/>
+        <w:bidi/>
+        <w:spacing w:before="0" w:beforeAutospacing="0" w:line="429" w:lineRule="atLeast"/>
+        <w:rPr>
+          <w:rStyle w:val="Strong"/>
+          <w:rFonts w:ascii="IRANSansFaNum" w:hAnsi="IRANSansFaNum" w:cs="IRANSansFaNum"/>
+          <w:color w:val="FFC000"/>
+          <w:sz w:val="27"/>
+          <w:szCs w:val="27"/>
+          <w:rtl/>
+        </w:rPr>
+      </w:pPr>
+      <w:r>
+        <w:rPr>
+          <w:rStyle w:val="Strong"/>
+          <w:rFonts w:ascii="IRANSansFaNum" w:hAnsi="IRANSansFaNum" w:cs="IRANSansFaNum"/>
+          <w:color w:val="FFC000"/>
+          <w:sz w:val="27"/>
+          <w:szCs w:val="27"/>
+          <w:rtl/>
+        </w:rPr>
+        <w:t xml:space="preserve">توضیحات کد </w:t>
+      </w:r>
+      <w:r>
+        <w:rPr>
+          <w:rStyle w:val="Strong"/>
+          <w:rFonts w:ascii="IRANSansFaNum" w:hAnsi="IRANSansFaNum" w:cs="IRANSansFaNum" w:hint="cs"/>
+          <w:color w:val="FFC000"/>
+          <w:sz w:val="27"/>
+          <w:szCs w:val="27"/>
+          <w:rtl/>
+        </w:rPr>
+        <w:t xml:space="preserve"> </w:t>
+      </w:r>
+      <w:r>
+        <w:rPr>
+          <w:rStyle w:val="Strong"/>
+          <w:rFonts w:ascii="IRANSansFaNum" w:hAnsi="IRANSansFaNum" w:cs="IRANSansFaNum"/>
+          <w:color w:val="FFC000"/>
+          <w:sz w:val="27"/>
+          <w:szCs w:val="27"/>
+          <w:rtl/>
+        </w:rPr>
+        <w:t>:</w:t>
+      </w:r>
+    </w:p>
+    <w:p>
+      <w:pPr>
+        <w:shd w:val="clear" w:color="auto" w:fill="FFFFFF"/>
+        <w:spacing w:after="0" w:line="285" w:lineRule="atLeast"/>
+        <w:rPr>
+          <w:rFonts w:ascii="Courier New" w:eastAsia="Times New Roman" w:hAnsi="Courier New" w:cs="Courier New"/>
+          <w:color w:val="383A42"/>
+          <w:sz w:val="19"/>
+          <w:szCs w:val="19"/>
+        </w:rPr>
+      </w:pPr>
+      <w:r>
+        <w:rPr>
+          <w:rFonts w:ascii="Courier New" w:eastAsia="Times New Roman" w:hAnsi="Courier New" w:cs="Courier New"/>
+          <w:color w:val="383A42"/>
+          <w:sz w:val="19"/>
+          <w:szCs w:val="19"/>
+        </w:rPr>
+        <w:t>model = tf.keras.models.Sequential([</w:t>
+      </w:r>
+    </w:p>
+    <w:p>
+      <w:pPr>
+        <w:shd w:val="clear" w:color="auto" w:fill="FFFFFF"/>
+        <w:spacing w:after="0" w:line="285" w:lineRule="atLeast"/>
+        <w:rPr>
+          <w:rFonts w:ascii="Courier New" w:eastAsia="Times New Roman" w:hAnsi="Courier New" w:cs="Courier New"/>
+          <w:color w:val="383A42"/>
+          <w:sz w:val="19"/>
+          <w:szCs w:val="19"/>
+        </w:rPr>
+      </w:pPr>
+      <w:r>
+        <w:rPr>
+          <w:rFonts w:ascii="Courier New" w:eastAsia="Times New Roman" w:hAnsi="Courier New" w:cs="Courier New"/>
+          <w:color w:val="383A42"/>
+          <w:sz w:val="19"/>
+          <w:szCs w:val="19"/>
+        </w:rPr>
+        <w:t xml:space="preserve">    tf.keras.layers.Dense(4, activation='relu', input_shape=(2,)),  # </w:t>
+      </w:r>
+      <w:r>
+        <w:rPr>
+          <w:rFonts w:ascii="Courier New" w:eastAsia="Times New Roman" w:hAnsi="Courier New" w:cs="Courier New"/>
+          <w:color w:val="383A42"/>
+          <w:sz w:val="19"/>
+          <w:szCs w:val="19"/>
+          <w:rtl/>
+        </w:rPr>
+        <w:t>لایه پنهان با 4 نورون</w:t>
+      </w:r>
+    </w:p>
+    <w:p>
+      <w:pPr>
+        <w:shd w:val="clear" w:color="auto" w:fill="FFFFFF"/>
+        <w:spacing w:after="0" w:line="285" w:lineRule="atLeast"/>
+        <w:rPr>
+          <w:rFonts w:ascii="Courier New" w:eastAsia="Times New Roman" w:hAnsi="Courier New" w:cs="Courier New"/>
+          <w:color w:val="383A42"/>
+          <w:sz w:val="19"/>
+          <w:szCs w:val="19"/>
+        </w:rPr>
+      </w:pPr>
+      <w:r>
+        <w:rPr>
+          <w:rFonts w:ascii="Courier New" w:eastAsia="Times New Roman" w:hAnsi="Courier New" w:cs="Courier New"/>
+          <w:color w:val="383A42"/>
+          <w:sz w:val="19"/>
+          <w:szCs w:val="19"/>
+        </w:rPr>
+        <w:t xml:space="preserve">    tf.keras.layers.Dense(1, activation='sigmoid')                 # </w:t>
+      </w:r>
+      <w:r>
+        <w:rPr>
+          <w:rFonts w:ascii="Courier New" w:eastAsia="Times New Roman" w:hAnsi="Courier New" w:cs="Courier New"/>
+          <w:color w:val="383A42"/>
+          <w:sz w:val="19"/>
+          <w:szCs w:val="19"/>
+          <w:rtl/>
+        </w:rPr>
+        <w:t>لایه خروجی</w:t>
+      </w:r>
+    </w:p>
+    <w:p>
+      <w:pPr>
+        <w:shd w:val="clear" w:color="auto" w:fill="FFFFFF"/>
+        <w:spacing w:after="0" w:line="285" w:lineRule="atLeast"/>
+        <w:rPr>
+          <w:rFonts w:ascii="Courier New" w:eastAsia="Times New Roman" w:hAnsi="Courier New" w:cs="Courier New"/>
+          <w:color w:val="383A42"/>
+          <w:sz w:val="19"/>
+          <w:szCs w:val="19"/>
+        </w:rPr>
+      </w:pPr>
+      <w:r>
+        <w:rPr>
+          <w:rFonts w:ascii="Courier New" w:eastAsia="Times New Roman" w:hAnsi="Courier New" w:cs="Courier New"/>
+          <w:color w:val="383A42"/>
+          <w:sz w:val="19"/>
+          <w:szCs w:val="19"/>
+        </w:rPr>
+        <w:t>]</w:t>
+      </w:r>
+    </w:p>
+    <w:p>
+      <w:pPr>
+        <w:pStyle w:val="Heading3"/>
+        <w:shd w:val="clear" w:color="auto" w:fill="FFFFFF"/>
+        <w:bidi/>
+        <w:spacing w:before="274" w:beforeAutospacing="0" w:after="206" w:afterAutospacing="0"/>
+        <w:rPr>
+          <w:rFonts w:ascii="Segoe UI" w:hAnsi="Segoe UI" w:cs="Segoe UI"/>
+          <w:b w:val="0"/>
+          <w:bCs w:val="0"/>
+          <w:color w:val="404040"/>
+        </w:rPr>
+      </w:pPr>
+      <w:r>
+        <w:rPr>
+          <w:rStyle w:val="Strong"/>
+          <w:rFonts w:ascii="Segoe UI" w:hAnsi="Segoe UI" w:cs="Segoe UI"/>
+          <w:b/>
+          <w:bCs/>
+          <w:color w:val="404040"/>
+          <w:rtl/>
+          <w:lang w:bidi="fa-IR"/>
+        </w:rPr>
+        <w:t>۱</w:t>
+      </w:r>
+      <w:r>
+        <w:rPr>
+          <w:rStyle w:val="Strong"/>
+          <w:rFonts w:ascii="Segoe UI" w:hAnsi="Segoe UI" w:cs="Segoe UI"/>
+          <w:b/>
+          <w:bCs/>
+          <w:color w:val="404040"/>
+        </w:rPr>
+        <w:t xml:space="preserve">. </w:t>
+      </w:r>
+      <w:r>
+        <w:rPr>
+          <w:rStyle w:val="Strong"/>
+          <w:rFonts w:ascii="Segoe UI" w:hAnsi="Segoe UI" w:cs="Segoe UI"/>
+          <w:b/>
+          <w:bCs/>
+          <w:color w:val="404040"/>
+          <w:rtl/>
+        </w:rPr>
+        <w:t>انتخاب </w:t>
+      </w:r>
+      <w:r>
+        <w:rPr>
+          <w:rStyle w:val="HTMLCode"/>
+          <w:b w:val="0"/>
+          <w:bCs w:val="0"/>
+          <w:color w:val="404040"/>
+          <w:sz w:val="24"/>
+          <w:szCs w:val="24"/>
+          <w:shd w:val="clear" w:color="auto" w:fill="ECECEC"/>
+        </w:rPr>
+        <w:t>1</w:t>
+      </w:r>
+      <w:r>
+        <w:rPr>
+          <w:rStyle w:val="Strong"/>
+          <w:rFonts w:ascii="Segoe UI" w:hAnsi="Segoe UI" w:cs="Segoe UI"/>
+          <w:b/>
+          <w:bCs/>
+          <w:color w:val="404040"/>
+        </w:rPr>
+        <w:t> </w:t>
+      </w:r>
+      <w:r>
+        <w:rPr>
+          <w:rStyle w:val="Strong"/>
+          <w:rFonts w:ascii="Segoe UI" w:hAnsi="Segoe UI" w:cs="Segoe UI"/>
+          <w:b/>
+          <w:bCs/>
+          <w:color w:val="404040"/>
+          <w:rtl/>
+        </w:rPr>
+        <w:t>برای لایه خروجی با </w:t>
+      </w:r>
+      <w:r>
+        <w:rPr>
+          <w:rStyle w:val="HTMLCode"/>
+          <w:b w:val="0"/>
+          <w:bCs w:val="0"/>
+          <w:color w:val="404040"/>
+          <w:sz w:val="24"/>
+          <w:szCs w:val="24"/>
+          <w:shd w:val="clear" w:color="auto" w:fill="ECECEC"/>
+        </w:rPr>
+        <w:t>sigmoid</w:t>
+      </w:r>
+    </w:p>
+    <w:p>
+      <w:pPr>
+        <w:pStyle w:val="ds-markdown-paragraph"/>
+        <w:numPr>
+          <w:ilvl w:val="0"/>
+          <w:numId w:val="15"/>
+        </w:numPr>
+        <w:shd w:val="clear" w:color="auto" w:fill="FFFFFF"/>
+        <w:bidi/>
+        <w:spacing w:before="0" w:beforeAutospacing="0" w:after="60" w:afterAutospacing="0" w:line="429" w:lineRule="atLeast"/>
+        <w:ind w:left="0"/>
+        <w:rPr>
+          <w:rFonts w:ascii="Segoe UI" w:hAnsi="Segoe UI" w:cs="Segoe UI"/>
+          <w:color w:val="404040"/>
+        </w:rPr>
+      </w:pPr>
+      <w:r>
+        <w:rPr>
+          <w:rStyle w:val="Strong"/>
+          <w:rFonts w:ascii="Segoe UI" w:hAnsi="Segoe UI" w:cs="Segoe UI"/>
+          <w:color w:val="404040"/>
+          <w:rtl/>
+        </w:rPr>
+        <w:t xml:space="preserve">دلیل عدد </w:t>
+      </w:r>
+      <w:r>
+        <w:rPr>
+          <w:rStyle w:val="Strong"/>
+          <w:rFonts w:ascii="Segoe UI" w:hAnsi="Segoe UI" w:cs="Segoe UI"/>
+          <w:color w:val="404040"/>
+          <w:rtl/>
+          <w:lang w:bidi="fa-IR"/>
+        </w:rPr>
+        <w:t>۱</w:t>
+      </w:r>
+      <w:r>
+        <w:rPr>
+          <w:rFonts w:ascii="Segoe UI" w:hAnsi="Segoe UI" w:cs="Segoe UI"/>
+          <w:color w:val="404040"/>
+        </w:rPr>
+        <w:t>:</w:t>
+      </w:r>
+    </w:p>
+    <w:p>
+      <w:pPr>
+        <w:pStyle w:val="ds-markdown-paragraph"/>
+        <w:numPr>
+          <w:ilvl w:val="1"/>
+          <w:numId w:val="15"/>
+        </w:numPr>
+        <w:shd w:val="clear" w:color="auto" w:fill="FFFFFF"/>
+        <w:bidi/>
+        <w:spacing w:before="0" w:beforeAutospacing="0" w:line="429" w:lineRule="atLeast"/>
+        <w:ind w:left="0"/>
+        <w:rPr>
+          <w:rFonts w:ascii="Segoe UI" w:hAnsi="Segoe UI" w:cs="Segoe UI"/>
+          <w:color w:val="404040"/>
+        </w:rPr>
+      </w:pPr>
+      <w:r>
+        <w:rPr>
+          <w:rFonts w:ascii="Segoe UI" w:hAnsi="Segoe UI" w:cs="Segoe UI"/>
+          <w:color w:val="404040"/>
+          <w:rtl/>
+        </w:rPr>
+        <w:t>این مدل برای </w:t>
+      </w:r>
+      <w:r>
+        <w:rPr>
+          <w:rStyle w:val="Strong"/>
+          <w:rFonts w:ascii="Segoe UI" w:hAnsi="Segoe UI" w:cs="Segoe UI"/>
+          <w:color w:val="404040"/>
+          <w:rtl/>
+        </w:rPr>
+        <w:t>طبقه‌بندی باینری</w:t>
+      </w:r>
+      <w:r>
+        <w:rPr>
+          <w:rFonts w:ascii="Segoe UI" w:hAnsi="Segoe UI" w:cs="Segoe UI"/>
+          <w:color w:val="404040"/>
+          <w:rtl/>
+        </w:rPr>
+        <w:t> (دوکلاسه) طراحی شده است (مثلاً تشخیص خریدار/غیرخریدار)</w:t>
+      </w:r>
+      <w:r>
+        <w:rPr>
+          <w:rFonts w:ascii="Segoe UI" w:hAnsi="Segoe UI" w:cs="Segoe UI"/>
+          <w:color w:val="404040"/>
+        </w:rPr>
+        <w:t>.</w:t>
+      </w:r>
+    </w:p>
+    <w:p>
+      <w:pPr>
+        <w:pStyle w:val="ds-markdown-paragraph"/>
+        <w:numPr>
+          <w:ilvl w:val="1"/>
+          <w:numId w:val="15"/>
+        </w:numPr>
+        <w:shd w:val="clear" w:color="auto" w:fill="FFFFFF"/>
+        <w:bidi/>
+        <w:spacing w:before="0" w:beforeAutospacing="0" w:line="429" w:lineRule="atLeast"/>
+        <w:ind w:left="0"/>
+        <w:rPr>
+          <w:rFonts w:ascii="Segoe UI" w:hAnsi="Segoe UI" w:cs="Segoe UI"/>
+          <w:color w:val="404040"/>
+        </w:rPr>
+      </w:pPr>
+      <w:r>
+        <w:rPr>
+          <w:rFonts w:ascii="Segoe UI" w:hAnsi="Segoe UI" w:cs="Segoe UI"/>
+          <w:color w:val="404040"/>
+          <w:rtl/>
+        </w:rPr>
+        <w:t>در چنین مسائلی، لایه خروجی فقط به </w:t>
+      </w:r>
+      <w:r>
+        <w:rPr>
+          <w:rStyle w:val="Strong"/>
+          <w:rFonts w:ascii="Segoe UI" w:hAnsi="Segoe UI" w:cs="Segoe UI"/>
+          <w:color w:val="404040"/>
+          <w:rtl/>
+        </w:rPr>
+        <w:t>یک نورون</w:t>
+      </w:r>
+      <w:r>
+        <w:rPr>
+          <w:rFonts w:ascii="Segoe UI" w:hAnsi="Segoe UI" w:cs="Segoe UI"/>
+          <w:color w:val="404040"/>
+          <w:rtl/>
+        </w:rPr>
+        <w:t> نیاز دارد که احتمال تعلق به کلاس </w:t>
+      </w:r>
+      <w:r>
+        <w:rPr>
+          <w:rStyle w:val="HTMLCode"/>
+          <w:color w:val="404040"/>
+          <w:sz w:val="21"/>
+          <w:szCs w:val="21"/>
+          <w:shd w:val="clear" w:color="auto" w:fill="ECECEC"/>
+        </w:rPr>
+        <w:t>1</w:t>
+      </w:r>
+      <w:r>
+        <w:rPr>
+          <w:rFonts w:ascii="Segoe UI" w:hAnsi="Segoe UI" w:cs="Segoe UI"/>
+          <w:color w:val="404040"/>
+        </w:rPr>
+        <w:t> </w:t>
+      </w:r>
+      <w:r>
+        <w:rPr>
+          <w:rFonts w:ascii="Segoe UI" w:hAnsi="Segoe UI" w:cs="Segoe UI" w:hint="cs"/>
+          <w:color w:val="404040"/>
+          <w:rtl/>
+        </w:rPr>
+        <w:t xml:space="preserve"> </w:t>
+      </w:r>
+      <w:r>
+        <w:rPr>
+          <w:rFonts w:ascii="Segoe UI" w:hAnsi="Segoe UI" w:cs="Segoe UI"/>
+          <w:color w:val="404040"/>
+          <w:rtl/>
+        </w:rPr>
+        <w:t>را پیش‌بینی کند</w:t>
+      </w:r>
+      <w:r>
+        <w:rPr>
+          <w:rFonts w:ascii="Segoe UI" w:hAnsi="Segoe UI" w:cs="Segoe UI"/>
+          <w:color w:val="404040"/>
+        </w:rPr>
+        <w:t>.</w:t>
+      </w:r>
+    </w:p>
+    <w:p>
+      <w:pPr>
+        <w:pStyle w:val="ds-markdown-paragraph"/>
+        <w:numPr>
+          <w:ilvl w:val="1"/>
+          <w:numId w:val="15"/>
+        </w:numPr>
+        <w:shd w:val="clear" w:color="auto" w:fill="FFFFFF"/>
+        <w:bidi/>
+        <w:spacing w:before="0" w:beforeAutospacing="0" w:line="429" w:lineRule="atLeast"/>
+        <w:ind w:left="0"/>
+        <w:rPr>
+          <w:rFonts w:ascii="Segoe UI" w:hAnsi="Segoe UI" w:cs="Segoe UI"/>
+          <w:color w:val="404040"/>
+        </w:rPr>
+      </w:pPr>
+      <w:r>
+        <w:rPr>
+          <w:rFonts w:ascii="Segoe UI" w:hAnsi="Segoe UI" w:cs="Segoe UI"/>
+          <w:color w:val="404040"/>
+          <w:rtl/>
+        </w:rPr>
+        <w:t>اگر مسئله </w:t>
+      </w:r>
+      <w:r>
+        <w:rPr>
+          <w:rStyle w:val="Strong"/>
+          <w:rFonts w:ascii="Segoe UI" w:hAnsi="Segoe UI" w:cs="Segoe UI"/>
+          <w:color w:val="404040"/>
+          <w:rtl/>
+        </w:rPr>
+        <w:t>چندکلاسه</w:t>
+      </w:r>
+      <w:r>
+        <w:rPr>
+          <w:rFonts w:ascii="Segoe UI" w:hAnsi="Segoe UI" w:cs="Segoe UI"/>
+          <w:color w:val="404040"/>
+          <w:rtl/>
+        </w:rPr>
+        <w:t xml:space="preserve"> بود (مثلاً </w:t>
+      </w:r>
+      <w:r>
+        <w:rPr>
+          <w:rFonts w:ascii="Segoe UI" w:hAnsi="Segoe UI" w:cs="Segoe UI"/>
+          <w:color w:val="404040"/>
+          <w:rtl/>
+          <w:lang w:bidi="fa-IR"/>
+        </w:rPr>
+        <w:t>۳</w:t>
+      </w:r>
+      <w:r>
+        <w:rPr>
+          <w:rFonts w:ascii="Segoe UI" w:hAnsi="Segoe UI" w:cs="Segoe UI"/>
+          <w:color w:val="404040"/>
+          <w:rtl/>
+        </w:rPr>
+        <w:t xml:space="preserve"> کلاس)، تعداد نورون‌های خروجی برابر با تعداد کلاس‌ها می‌شد (مثلاً </w:t>
+      </w:r>
+      <w:r>
+        <w:rPr>
+          <w:rFonts w:ascii="Segoe UI" w:hAnsi="Segoe UI" w:cs="Segoe UI"/>
+          <w:color w:val="404040"/>
+          <w:rtl/>
+          <w:lang w:bidi="fa-IR"/>
+        </w:rPr>
+        <w:t xml:space="preserve">۳) </w:t>
+      </w:r>
+      <w:r>
+        <w:rPr>
+          <w:rFonts w:ascii="Segoe UI" w:hAnsi="Segoe UI" w:cs="Segoe UI"/>
+          <w:color w:val="404040"/>
+          <w:rtl/>
+        </w:rPr>
+        <w:t>و از </w:t>
+      </w:r>
+      <w:r>
+        <w:rPr>
+          <w:rFonts w:ascii="Segoe UI" w:hAnsi="Segoe UI" w:cs="Segoe UI" w:hint="cs"/>
+          <w:color w:val="404040"/>
+          <w:rtl/>
+        </w:rPr>
+        <w:t xml:space="preserve"> </w:t>
+      </w:r>
+      <w:r>
+        <w:rPr>
+          <w:rStyle w:val="HTMLCode"/>
+          <w:color w:val="404040"/>
+          <w:sz w:val="21"/>
+          <w:szCs w:val="21"/>
+          <w:shd w:val="clear" w:color="auto" w:fill="ECECEC"/>
+        </w:rPr>
+        <w:t>softmax</w:t>
+      </w:r>
+      <w:r>
+        <w:rPr>
+          <w:rFonts w:ascii="Segoe UI" w:hAnsi="Segoe UI" w:cs="Segoe UI"/>
+          <w:color w:val="404040"/>
+        </w:rPr>
+        <w:t> </w:t>
+      </w:r>
+      <w:r>
+        <w:rPr>
+          <w:rFonts w:ascii="Segoe UI" w:hAnsi="Segoe UI" w:cs="Segoe UI" w:hint="cs"/>
+          <w:color w:val="404040"/>
+          <w:rtl/>
+        </w:rPr>
+        <w:t xml:space="preserve"> </w:t>
+      </w:r>
+      <w:r>
+        <w:rPr>
+          <w:rFonts w:ascii="Segoe UI" w:hAnsi="Segoe UI" w:cs="Segoe UI"/>
+          <w:color w:val="404040"/>
+          <w:rtl/>
+        </w:rPr>
+        <w:t>به جای </w:t>
+      </w:r>
+      <w:r>
+        <w:rPr>
+          <w:rStyle w:val="HTMLCode"/>
+          <w:color w:val="404040"/>
+          <w:sz w:val="21"/>
+          <w:szCs w:val="21"/>
+          <w:shd w:val="clear" w:color="auto" w:fill="ECECEC"/>
+        </w:rPr>
+        <w:t>sigmoid</w:t>
+      </w:r>
+      <w:r>
+        <w:rPr>
+          <w:rFonts w:ascii="Segoe UI" w:hAnsi="Segoe UI" w:cs="Segoe UI"/>
+          <w:color w:val="404040"/>
+        </w:rPr>
+        <w:t> </w:t>
+      </w:r>
+      <w:r>
+        <w:rPr>
+          <w:rFonts w:ascii="Segoe UI" w:hAnsi="Segoe UI" w:cs="Segoe UI"/>
+          <w:color w:val="404040"/>
+          <w:rtl/>
+        </w:rPr>
+        <w:t>استفاده می‌شد</w:t>
+      </w:r>
+      <w:r>
+        <w:rPr>
+          <w:rFonts w:ascii="Segoe UI" w:hAnsi="Segoe UI" w:cs="Segoe UI"/>
+          <w:color w:val="404040"/>
+        </w:rPr>
+        <w:t>.</w:t>
+      </w:r>
+    </w:p>
+    <w:p>
+      <w:pPr>
+        <w:pStyle w:val="ds-markdown-paragraph"/>
+        <w:numPr>
+          <w:ilvl w:val="0"/>
+          <w:numId w:val="15"/>
+        </w:numPr>
+        <w:shd w:val="clear" w:color="auto" w:fill="FFFFFF"/>
+        <w:bidi/>
+        <w:spacing w:before="0" w:beforeAutospacing="0" w:after="60" w:afterAutospacing="0" w:line="429" w:lineRule="atLeast"/>
+        <w:ind w:left="0"/>
+        <w:rPr>
+          <w:rFonts w:ascii="Segoe UI" w:hAnsi="Segoe UI" w:cs="Segoe UI"/>
+          <w:color w:val="404040"/>
+        </w:rPr>
+      </w:pPr>
+      <w:r>
+        <w:rPr>
+          <w:rStyle w:val="Strong"/>
+          <w:rFonts w:ascii="Segoe UI" w:hAnsi="Segoe UI" w:cs="Segoe UI"/>
+          <w:color w:val="404040"/>
+          <w:rtl/>
+        </w:rPr>
+        <w:lastRenderedPageBreak/>
+        <w:t>دلیل </w:t>
+      </w:r>
+      <w:r>
+        <w:rPr>
+          <w:rStyle w:val="HTMLCode"/>
+          <w:color w:val="404040"/>
+          <w:sz w:val="21"/>
+          <w:szCs w:val="21"/>
+          <w:shd w:val="clear" w:color="auto" w:fill="ECECEC"/>
+        </w:rPr>
+        <w:t>sigmoid</w:t>
+      </w:r>
+      <w:r>
+        <w:rPr>
+          <w:rFonts w:ascii="Segoe UI" w:hAnsi="Segoe UI" w:cs="Segoe UI"/>
+          <w:color w:val="404040"/>
+        </w:rPr>
+        <w:t>:</w:t>
+      </w:r>
+    </w:p>
+    <w:p>
+      <w:pPr>
+        <w:pStyle w:val="ds-markdown-paragraph"/>
+        <w:numPr>
+          <w:ilvl w:val="1"/>
+          <w:numId w:val="15"/>
+        </w:numPr>
+        <w:shd w:val="clear" w:color="auto" w:fill="FFFFFF"/>
+        <w:bidi/>
+        <w:spacing w:before="0" w:beforeAutospacing="0" w:line="429" w:lineRule="atLeast"/>
+        <w:ind w:left="0"/>
+        <w:rPr>
+          <w:rFonts w:ascii="Segoe UI" w:hAnsi="Segoe UI" w:cs="Segoe UI"/>
+          <w:color w:val="404040"/>
+        </w:rPr>
+      </w:pPr>
+      <w:r>
+        <w:rPr>
+          <w:rFonts w:ascii="Segoe UI" w:hAnsi="Segoe UI" w:cs="Segoe UI"/>
+          <w:color w:val="404040"/>
+          <w:rtl/>
+        </w:rPr>
+        <w:t>تابع </w:t>
+      </w:r>
+      <w:r>
+        <w:rPr>
+          <w:rStyle w:val="HTMLCode"/>
+          <w:color w:val="404040"/>
+          <w:sz w:val="21"/>
+          <w:szCs w:val="21"/>
+          <w:shd w:val="clear" w:color="auto" w:fill="ECECEC"/>
+        </w:rPr>
+        <w:t>sigmoid</w:t>
+      </w:r>
+      <w:r>
+        <w:rPr>
+          <w:rFonts w:ascii="Segoe UI" w:hAnsi="Segoe UI" w:cs="Segoe UI"/>
+          <w:color w:val="404040"/>
+        </w:rPr>
+        <w:t> </w:t>
+      </w:r>
+      <w:r>
+        <w:rPr>
+          <w:rFonts w:ascii="Segoe UI" w:hAnsi="Segoe UI" w:cs="Segoe UI"/>
+          <w:color w:val="404040"/>
+          <w:rtl/>
+        </w:rPr>
+        <w:t>خروجی را بین </w:t>
+      </w:r>
+      <w:r>
+        <w:rPr>
+          <w:rStyle w:val="HTMLCode"/>
+          <w:color w:val="404040"/>
+          <w:sz w:val="21"/>
+          <w:szCs w:val="21"/>
+          <w:shd w:val="clear" w:color="auto" w:fill="ECECEC"/>
+        </w:rPr>
+        <w:t>0</w:t>
+      </w:r>
+      <w:r>
+        <w:rPr>
+          <w:rFonts w:ascii="Segoe UI" w:hAnsi="Segoe UI" w:cs="Segoe UI"/>
+          <w:color w:val="404040"/>
+        </w:rPr>
+        <w:t> </w:t>
+      </w:r>
+      <w:r>
+        <w:rPr>
+          <w:rFonts w:ascii="Segoe UI" w:hAnsi="Segoe UI" w:cs="Segoe UI"/>
+          <w:color w:val="404040"/>
+          <w:rtl/>
+        </w:rPr>
+        <w:t>و </w:t>
+      </w:r>
+      <w:r>
+        <w:rPr>
+          <w:rStyle w:val="HTMLCode"/>
+          <w:color w:val="404040"/>
+          <w:sz w:val="21"/>
+          <w:szCs w:val="21"/>
+          <w:shd w:val="clear" w:color="auto" w:fill="ECECEC"/>
+        </w:rPr>
+        <w:t>1</w:t>
+      </w:r>
+      <w:r>
+        <w:rPr>
+          <w:rFonts w:ascii="Segoe UI" w:hAnsi="Segoe UI" w:cs="Segoe UI"/>
+          <w:color w:val="404040"/>
+        </w:rPr>
+        <w:t> </w:t>
+      </w:r>
+      <w:r>
+        <w:rPr>
+          <w:rFonts w:ascii="Segoe UI" w:hAnsi="Segoe UI" w:cs="Segoe UI"/>
+          <w:color w:val="404040"/>
+          <w:rtl/>
+        </w:rPr>
+        <w:t>نگه می‌دارد که برای تفسیر به عنوان </w:t>
+      </w:r>
+      <w:r>
+        <w:rPr>
+          <w:rStyle w:val="Strong"/>
+          <w:rFonts w:ascii="Segoe UI" w:hAnsi="Segoe UI" w:cs="Segoe UI"/>
+          <w:color w:val="404040"/>
+          <w:rtl/>
+        </w:rPr>
+        <w:t>احتمال</w:t>
+      </w:r>
+      <w:r>
+        <w:rPr>
+          <w:rFonts w:ascii="Segoe UI" w:hAnsi="Segoe UI" w:cs="Segoe UI"/>
+          <w:color w:val="404040"/>
+          <w:rtl/>
+        </w:rPr>
+        <w:t> مناسب است</w:t>
+      </w:r>
+      <w:r>
+        <w:rPr>
+          <w:rFonts w:ascii="Segoe UI" w:hAnsi="Segoe UI" w:cs="Segoe UI"/>
+          <w:color w:val="404040"/>
+        </w:rPr>
+        <w:t>.</w:t>
+      </w:r>
+    </w:p>
+    <w:p>
+      <w:pPr>
+        <w:pStyle w:val="ds-markdown-paragraph"/>
+        <w:numPr>
+          <w:ilvl w:val="1"/>
+          <w:numId w:val="15"/>
+        </w:numPr>
+        <w:shd w:val="clear" w:color="auto" w:fill="FFFFFF"/>
+        <w:bidi/>
+        <w:spacing w:before="0" w:beforeAutospacing="0" w:line="429" w:lineRule="atLeast"/>
+        <w:ind w:left="0"/>
+        <w:rPr>
+          <w:rFonts w:ascii="Segoe UI" w:hAnsi="Segoe UI" w:cs="Segoe UI"/>
+          <w:color w:val="404040"/>
+        </w:rPr>
+      </w:pPr>
+      <w:r>
+        <w:rPr>
+          <w:rFonts w:ascii="Segoe UI" w:hAnsi="Segoe UI" w:cs="Segoe UI"/>
+          <w:color w:val="404040"/>
+          <w:rtl/>
+        </w:rPr>
+        <w:t>مثال: خروجی </w:t>
+      </w:r>
+      <w:r>
+        <w:rPr>
+          <w:rStyle w:val="HTMLCode"/>
+          <w:color w:val="404040"/>
+          <w:sz w:val="21"/>
+          <w:szCs w:val="21"/>
+          <w:shd w:val="clear" w:color="auto" w:fill="ECECEC"/>
+        </w:rPr>
+        <w:t>0.8</w:t>
+      </w:r>
+      <w:r>
+        <w:rPr>
+          <w:rFonts w:ascii="Segoe UI" w:hAnsi="Segoe UI" w:cs="Segoe UI"/>
+          <w:color w:val="404040"/>
+        </w:rPr>
+        <w:t> </w:t>
+      </w:r>
+      <w:r>
+        <w:rPr>
+          <w:rFonts w:ascii="Segoe UI" w:hAnsi="Segoe UI" w:cs="Segoe UI"/>
+          <w:color w:val="404040"/>
+          <w:rtl/>
+        </w:rPr>
+        <w:t xml:space="preserve">به معنای </w:t>
+      </w:r>
+      <w:r>
+        <w:rPr>
+          <w:rFonts w:ascii="Segoe UI" w:hAnsi="Segoe UI" w:cs="Segoe UI"/>
+          <w:color w:val="404040"/>
+          <w:rtl/>
+          <w:lang w:bidi="fa-IR"/>
+        </w:rPr>
+        <w:t>۸۰٪</w:t>
+      </w:r>
+      <w:r>
+        <w:rPr>
+          <w:rFonts w:ascii="Segoe UI" w:hAnsi="Segoe UI" w:cs="Segoe UI"/>
+          <w:color w:val="404040"/>
+          <w:rtl/>
+        </w:rPr>
+        <w:t xml:space="preserve"> احتمال تعلق به کلاس </w:t>
+      </w:r>
+      <w:r>
+        <w:rPr>
+          <w:rFonts w:ascii="Segoe UI" w:hAnsi="Segoe UI" w:cs="Segoe UI" w:hint="cs"/>
+          <w:color w:val="404040"/>
+          <w:rtl/>
+        </w:rPr>
+        <w:t xml:space="preserve"> </w:t>
+      </w:r>
+      <w:r>
+        <w:rPr>
+          <w:rStyle w:val="HTMLCode"/>
+          <w:color w:val="404040"/>
+          <w:sz w:val="21"/>
+          <w:szCs w:val="21"/>
+          <w:shd w:val="clear" w:color="auto" w:fill="ECECEC"/>
+        </w:rPr>
+        <w:t>1</w:t>
+      </w:r>
+      <w:r>
+        <w:rPr>
+          <w:rStyle w:val="HTMLCode"/>
+          <w:rFonts w:hint="cs"/>
+          <w:color w:val="404040"/>
+          <w:sz w:val="21"/>
+          <w:szCs w:val="21"/>
+          <w:shd w:val="clear" w:color="auto" w:fill="ECECEC"/>
+          <w:rtl/>
+        </w:rPr>
+        <w:t xml:space="preserve"> </w:t>
+      </w:r>
+      <w:r>
+        <w:rPr>
+          <w:rFonts w:ascii="Segoe UI" w:hAnsi="Segoe UI" w:cs="Segoe UI"/>
+          <w:color w:val="404040"/>
+          <w:rtl/>
+        </w:rPr>
+        <w:t>است</w:t>
+      </w:r>
+      <w:r>
+        <w:rPr>
+          <w:rFonts w:ascii="Segoe UI" w:hAnsi="Segoe UI" w:cs="Segoe UI"/>
+          <w:color w:val="404040"/>
+        </w:rPr>
+        <w:t>.</w:t>
+      </w:r>
+    </w:p>
+    <w:p>
+      <w:pPr>
+        <w:pStyle w:val="Heading3"/>
+        <w:shd w:val="clear" w:color="auto" w:fill="FFFFFF"/>
+        <w:bidi/>
+        <w:spacing w:before="274" w:beforeAutospacing="0" w:after="206" w:afterAutospacing="0"/>
+        <w:rPr>
+          <w:rFonts w:ascii="Segoe UI" w:hAnsi="Segoe UI" w:cs="Segoe UI"/>
+          <w:b w:val="0"/>
+          <w:bCs w:val="0"/>
+          <w:color w:val="404040"/>
+        </w:rPr>
+      </w:pPr>
+      <w:r>
+        <w:rPr>
+          <w:rStyle w:val="Strong"/>
+          <w:rFonts w:ascii="Segoe UI" w:hAnsi="Segoe UI" w:cs="Segoe UI"/>
+          <w:b/>
+          <w:bCs/>
+          <w:color w:val="404040"/>
+          <w:rtl/>
+          <w:lang w:bidi="fa-IR"/>
+        </w:rPr>
+        <w:t>۲</w:t>
+      </w:r>
+      <w:r>
+        <w:rPr>
+          <w:rStyle w:val="Strong"/>
+          <w:rFonts w:ascii="Segoe UI" w:hAnsi="Segoe UI" w:cs="Segoe UI"/>
+          <w:b/>
+          <w:bCs/>
+          <w:color w:val="404040"/>
+        </w:rPr>
+        <w:t xml:space="preserve">. </w:t>
+      </w:r>
+      <w:r>
+        <w:rPr>
+          <w:rStyle w:val="Strong"/>
+          <w:rFonts w:ascii="Segoe UI" w:hAnsi="Segoe UI" w:cs="Segoe UI"/>
+          <w:b/>
+          <w:bCs/>
+          <w:color w:val="404040"/>
+          <w:rtl/>
+        </w:rPr>
+        <w:t>انتخاب </w:t>
+      </w:r>
+      <w:r>
+        <w:rPr>
+          <w:rStyle w:val="HTMLCode"/>
+          <w:b w:val="0"/>
+          <w:bCs w:val="0"/>
+          <w:color w:val="404040"/>
+          <w:sz w:val="24"/>
+          <w:szCs w:val="24"/>
+          <w:shd w:val="clear" w:color="auto" w:fill="ECECEC"/>
+        </w:rPr>
+        <w:t>4</w:t>
+      </w:r>
+      <w:r>
+        <w:rPr>
+          <w:rStyle w:val="Strong"/>
+          <w:rFonts w:ascii="Segoe UI" w:hAnsi="Segoe UI" w:cs="Segoe UI"/>
+          <w:b/>
+          <w:bCs/>
+          <w:color w:val="404040"/>
+        </w:rPr>
+        <w:t> </w:t>
+      </w:r>
+      <w:r>
+        <w:rPr>
+          <w:rStyle w:val="Strong"/>
+          <w:rFonts w:ascii="Segoe UI" w:hAnsi="Segoe UI" w:cs="Segoe UI"/>
+          <w:b/>
+          <w:bCs/>
+          <w:color w:val="404040"/>
+          <w:rtl/>
+        </w:rPr>
+        <w:t>برای لایه پنهان با </w:t>
+      </w:r>
+      <w:r>
+        <w:rPr>
+          <w:rStyle w:val="HTMLCode"/>
+          <w:b w:val="0"/>
+          <w:bCs w:val="0"/>
+          <w:color w:val="404040"/>
+          <w:sz w:val="24"/>
+          <w:szCs w:val="24"/>
+          <w:shd w:val="clear" w:color="auto" w:fill="ECECEC"/>
+        </w:rPr>
+        <w:t>relu</w:t>
+      </w:r>
+    </w:p>
+    <w:p>
+      <w:pPr>
+        <w:pStyle w:val="ds-markdown-paragraph"/>
+        <w:numPr>
+          <w:ilvl w:val="0"/>
+          <w:numId w:val="16"/>
+        </w:numPr>
+        <w:shd w:val="clear" w:color="auto" w:fill="FFFFFF"/>
+        <w:bidi/>
+        <w:spacing w:before="0" w:beforeAutospacing="0" w:after="60" w:afterAutospacing="0" w:line="429" w:lineRule="atLeast"/>
+        <w:ind w:left="0"/>
+        <w:rPr>
+          <w:rFonts w:ascii="Segoe UI" w:hAnsi="Segoe UI" w:cs="Segoe UI"/>
+          <w:color w:val="404040"/>
+        </w:rPr>
+      </w:pPr>
+      <w:r>
+        <w:rPr>
+          <w:rStyle w:val="Strong"/>
+          <w:rFonts w:ascii="Segoe UI" w:hAnsi="Segoe UI" w:cs="Segoe UI"/>
+          <w:color w:val="404040"/>
+          <w:rtl/>
+        </w:rPr>
+        <w:t xml:space="preserve">دلیل عدد </w:t>
+      </w:r>
+      <w:r>
+        <w:rPr>
+          <w:rStyle w:val="Strong"/>
+          <w:rFonts w:ascii="Segoe UI" w:hAnsi="Segoe UI" w:cs="Segoe UI"/>
+          <w:color w:val="404040"/>
+          <w:rtl/>
+          <w:lang w:bidi="fa-IR"/>
+        </w:rPr>
+        <w:t>۴</w:t>
+      </w:r>
+      <w:r>
+        <w:rPr>
+          <w:rFonts w:ascii="Segoe UI" w:hAnsi="Segoe UI" w:cs="Segoe UI"/>
+          <w:color w:val="404040"/>
+        </w:rPr>
+        <w:t>:</w:t>
+      </w:r>
+    </w:p>
+    <w:p>
+      <w:pPr>
+        <w:pStyle w:val="ds-markdown-paragraph"/>
+        <w:numPr>
+          <w:ilvl w:val="1"/>
+          <w:numId w:val="16"/>
+        </w:numPr>
+        <w:shd w:val="clear" w:color="auto" w:fill="FFFFFF"/>
+        <w:bidi/>
+        <w:spacing w:before="0" w:beforeAutospacing="0" w:line="429" w:lineRule="atLeast"/>
+        <w:ind w:left="0"/>
+        <w:rPr>
+          <w:rFonts w:ascii="Segoe UI" w:hAnsi="Segoe UI" w:cs="Segoe UI"/>
+          <w:color w:val="404040"/>
+        </w:rPr>
+      </w:pPr>
+      <w:r>
+        <w:rPr>
+          <w:rFonts w:ascii="Segoe UI" w:hAnsi="Segoe UI" w:cs="Segoe UI"/>
+          <w:color w:val="404040"/>
+          <w:rtl/>
+        </w:rPr>
+        <w:t>این یک </w:t>
+      </w:r>
+      <w:r>
+        <w:rPr>
+          <w:rStyle w:val="Strong"/>
+          <w:rFonts w:ascii="Segoe UI" w:hAnsi="Segoe UI" w:cs="Segoe UI"/>
+          <w:color w:val="404040"/>
+          <w:rtl/>
+        </w:rPr>
+        <w:t>انتخاب تجربی</w:t>
+      </w:r>
+      <w:r>
+        <w:rPr>
+          <w:rFonts w:ascii="Segoe UI" w:hAnsi="Segoe UI" w:cs="Segoe UI"/>
+          <w:color w:val="404040"/>
+          <w:rtl/>
+        </w:rPr>
+        <w:t> بر اساس پیچیدگی مسئله است. از آنجا که داده‌های مثال ساده بودند (مثلاً سن و درآمد)، </w:t>
+      </w:r>
+      <w:r>
+        <w:rPr>
+          <w:rStyle w:val="Strong"/>
+          <w:rFonts w:ascii="Segoe UI" w:hAnsi="Segoe UI" w:cs="Segoe UI"/>
+          <w:color w:val="404040"/>
+          <w:rtl/>
+          <w:lang w:bidi="fa-IR"/>
+        </w:rPr>
+        <w:t>۴</w:t>
+      </w:r>
+      <w:r>
+        <w:rPr>
+          <w:rStyle w:val="Strong"/>
+          <w:rFonts w:ascii="Segoe UI" w:hAnsi="Segoe UI" w:cs="Segoe UI"/>
+          <w:color w:val="404040"/>
+        </w:rPr>
+        <w:t xml:space="preserve"> </w:t>
+      </w:r>
+      <w:r>
+        <w:rPr>
+          <w:rStyle w:val="Strong"/>
+          <w:rFonts w:ascii="Segoe UI" w:hAnsi="Segoe UI" w:cs="Segoe UI"/>
+          <w:color w:val="404040"/>
+          <w:rtl/>
+        </w:rPr>
+        <w:t>نورون</w:t>
+      </w:r>
+      <w:r>
+        <w:rPr>
+          <w:rFonts w:ascii="Segoe UI" w:hAnsi="Segoe UI" w:cs="Segoe UI"/>
+          <w:color w:val="404040"/>
+          <w:rtl/>
+        </w:rPr>
+        <w:t> کافی است</w:t>
+      </w:r>
+      <w:r>
+        <w:rPr>
+          <w:rFonts w:ascii="Segoe UI" w:hAnsi="Segoe UI" w:cs="Segoe UI"/>
+          <w:color w:val="404040"/>
+        </w:rPr>
+        <w:t>.</w:t>
+      </w:r>
+    </w:p>
+    <w:p>
+      <w:pPr>
+        <w:pStyle w:val="ds-markdown-paragraph"/>
+        <w:numPr>
+          <w:ilvl w:val="1"/>
+          <w:numId w:val="16"/>
+        </w:numPr>
+        <w:shd w:val="clear" w:color="auto" w:fill="FFFFFF"/>
+        <w:bidi/>
+        <w:spacing w:before="0" w:beforeAutospacing="0" w:line="429" w:lineRule="atLeast"/>
+        <w:ind w:left="0"/>
+        <w:rPr>
+          <w:rFonts w:ascii="Segoe UI" w:hAnsi="Segoe UI" w:cs="Segoe UI"/>
+          <w:color w:val="404040"/>
+        </w:rPr>
+      </w:pPr>
+      <w:r>
+        <w:rPr>
+          <w:rFonts w:ascii="Segoe UI" w:hAnsi="Segoe UI" w:cs="Segoe UI"/>
+          <w:color w:val="404040"/>
+          <w:rtl/>
+        </w:rPr>
+        <w:t xml:space="preserve">اگر داده‌ها پیچیده‌تر بودند (مثلاً تصاویر با ابعاد بالا)، تعداد نورون‌ها افزایش می‌یافت (مثلاً </w:t>
+      </w:r>
+      <w:r>
+        <w:rPr>
+          <w:rFonts w:ascii="Segoe UI" w:hAnsi="Segoe UI" w:cs="Segoe UI"/>
+          <w:color w:val="404040"/>
+          <w:rtl/>
+          <w:lang w:bidi="fa-IR"/>
+        </w:rPr>
+        <w:t>۱۲۸</w:t>
+      </w:r>
+      <w:r>
+        <w:rPr>
+          <w:rFonts w:ascii="Segoe UI" w:hAnsi="Segoe UI" w:cs="Segoe UI"/>
+          <w:color w:val="404040"/>
+          <w:rtl/>
+        </w:rPr>
+        <w:t xml:space="preserve"> یا </w:t>
+      </w:r>
+      <w:r>
+        <w:rPr>
+          <w:rFonts w:ascii="Segoe UI" w:hAnsi="Segoe UI" w:cs="Segoe UI"/>
+          <w:color w:val="404040"/>
+          <w:rtl/>
+          <w:lang w:bidi="fa-IR"/>
+        </w:rPr>
+        <w:t>۲۵۶)</w:t>
+      </w:r>
+      <w:r>
+        <w:rPr>
+          <w:rFonts w:ascii="Segoe UI" w:hAnsi="Segoe UI" w:cs="Segoe UI"/>
+          <w:color w:val="404040"/>
+        </w:rPr>
+        <w:t>.</w:t>
+      </w:r>
+    </w:p>
+    <w:p>
+      <w:pPr>
+        <w:pStyle w:val="ds-markdown-paragraph"/>
+        <w:numPr>
+          <w:ilvl w:val="1"/>
+          <w:numId w:val="16"/>
+        </w:numPr>
+        <w:shd w:val="clear" w:color="auto" w:fill="FFFFFF"/>
+        <w:bidi/>
+        <w:spacing w:before="0" w:beforeAutospacing="0" w:line="429" w:lineRule="atLeast"/>
+        <w:ind w:left="0"/>
+        <w:rPr>
+          <w:rFonts w:ascii="Segoe UI" w:hAnsi="Segoe UI" w:cs="Segoe UI"/>
+          <w:color w:val="404040"/>
+        </w:rPr>
+      </w:pPr>
+      <w:r>
+        <w:rPr>
+          <w:rFonts w:ascii="Segoe UI" w:hAnsi="Segoe UI" w:cs="Segoe UI"/>
+          <w:color w:val="404040"/>
+          <w:rtl/>
+        </w:rPr>
+        <w:t>قانون کلی</w:t>
+      </w:r>
+      <w:r>
+        <w:rPr>
+          <w:rFonts w:ascii="Segoe UI" w:hAnsi="Segoe UI" w:cs="Segoe UI"/>
+          <w:color w:val="404040"/>
+        </w:rPr>
+        <w:t>: </w:t>
+      </w:r>
+      <w:r>
+        <w:rPr>
+          <w:rStyle w:val="Strong"/>
+          <w:rFonts w:ascii="Segoe UI" w:hAnsi="Segoe UI" w:cs="Segoe UI"/>
+          <w:color w:val="404040"/>
+          <w:rtl/>
+        </w:rPr>
+        <w:t>هرچه داده پیچیده‌تر، نورون‌های بیشتر</w:t>
+      </w:r>
+      <w:r>
+        <w:rPr>
+          <w:rFonts w:ascii="Segoe UI" w:hAnsi="Segoe UI" w:cs="Segoe UI"/>
+          <w:color w:val="404040"/>
+        </w:rPr>
+        <w:t xml:space="preserve">. </w:t>
+      </w:r>
+      <w:r>
+        <w:rPr>
+          <w:rFonts w:ascii="Segoe UI" w:hAnsi="Segoe UI" w:cs="Segoe UI"/>
+          <w:color w:val="404040"/>
+          <w:rtl/>
+        </w:rPr>
+        <w:t>اما باید از </w:t>
+      </w:r>
+      <w:r>
+        <w:rPr>
+          <w:rStyle w:val="Strong"/>
+          <w:rFonts w:ascii="Segoe UI" w:hAnsi="Segoe UI" w:cs="Segoe UI"/>
+          <w:color w:val="404040"/>
+          <w:rtl/>
+        </w:rPr>
+        <w:t>بیش‌برازش</w:t>
+      </w:r>
+      <w:r>
+        <w:rPr>
+          <w:rStyle w:val="Strong"/>
+          <w:rFonts w:ascii="Segoe UI" w:hAnsi="Segoe UI" w:cs="Segoe UI"/>
+          <w:color w:val="404040"/>
+        </w:rPr>
+        <w:t xml:space="preserve"> (Overfitting)</w:t>
+      </w:r>
+      <w:r>
+        <w:rPr>
+          <w:rFonts w:ascii="Segoe UI" w:hAnsi="Segoe UI" w:cs="Segoe UI"/>
+          <w:color w:val="404040"/>
+        </w:rPr>
+        <w:t> </w:t>
+      </w:r>
+      <w:r>
+        <w:rPr>
+          <w:rFonts w:ascii="Segoe UI" w:hAnsi="Segoe UI" w:cs="Segoe UI"/>
+          <w:color w:val="404040"/>
+          <w:rtl/>
+        </w:rPr>
+        <w:t>جلوگیری کرد</w:t>
+      </w:r>
+      <w:r>
+        <w:rPr>
+          <w:rFonts w:ascii="Segoe UI" w:hAnsi="Segoe UI" w:cs="Segoe UI"/>
+          <w:color w:val="404040"/>
+        </w:rPr>
+        <w:t>.</w:t>
+      </w:r>
+    </w:p>
+    <w:p>
+      <w:pPr>
+        <w:pStyle w:val="ds-markdown-paragraph"/>
+        <w:numPr>
+          <w:ilvl w:val="0"/>
+          <w:numId w:val="16"/>
+        </w:numPr>
+        <w:shd w:val="clear" w:color="auto" w:fill="FFFFFF"/>
+        <w:bidi/>
+        <w:spacing w:before="0" w:beforeAutospacing="0" w:after="60" w:afterAutospacing="0" w:line="429" w:lineRule="atLeast"/>
+        <w:ind w:left="0"/>
+        <w:rPr>
+          <w:rFonts w:ascii="Segoe UI" w:hAnsi="Segoe UI" w:cs="Segoe UI"/>
+          <w:color w:val="404040"/>
+        </w:rPr>
+      </w:pPr>
+      <w:r>
+        <w:rPr>
+          <w:rStyle w:val="Strong"/>
+          <w:rFonts w:ascii="Segoe UI" w:hAnsi="Segoe UI" w:cs="Segoe UI"/>
+          <w:color w:val="404040"/>
+          <w:rtl/>
+        </w:rPr>
+        <w:t>دلیل </w:t>
+      </w:r>
+      <w:r>
+        <w:rPr>
+          <w:rStyle w:val="HTMLCode"/>
+          <w:color w:val="404040"/>
+          <w:sz w:val="21"/>
+          <w:szCs w:val="21"/>
+          <w:shd w:val="clear" w:color="auto" w:fill="ECECEC"/>
+        </w:rPr>
+        <w:t>relu</w:t>
+      </w:r>
+      <w:r>
+        <w:rPr>
+          <w:rFonts w:ascii="Segoe UI" w:hAnsi="Segoe UI" w:cs="Segoe UI"/>
+          <w:color w:val="404040"/>
+        </w:rPr>
+        <w:t>:</w:t>
+      </w:r>
+    </w:p>
+    <w:p>
+      <w:pPr>
+        <w:pStyle w:val="ds-markdown-paragraph"/>
+        <w:numPr>
+          <w:ilvl w:val="1"/>
+          <w:numId w:val="16"/>
+        </w:numPr>
+        <w:shd w:val="clear" w:color="auto" w:fill="FFFFFF"/>
+        <w:bidi/>
+        <w:spacing w:before="0" w:beforeAutospacing="0" w:line="429" w:lineRule="atLeast"/>
+        <w:ind w:left="0"/>
+        <w:rPr>
+          <w:rFonts w:ascii="Segoe UI" w:hAnsi="Segoe UI" w:cs="Segoe UI"/>
+          <w:color w:val="404040"/>
+        </w:rPr>
+      </w:pPr>
+      <w:r>
+        <w:rPr>
+          <w:rStyle w:val="HTMLCode"/>
+          <w:color w:val="404040"/>
+          <w:sz w:val="21"/>
+          <w:szCs w:val="21"/>
+          <w:shd w:val="clear" w:color="auto" w:fill="ECECEC"/>
+        </w:rPr>
+        <w:t>relu</w:t>
+      </w:r>
+      <w:r>
+        <w:rPr>
+          <w:rFonts w:ascii="Segoe UI" w:hAnsi="Segoe UI" w:cs="Segoe UI"/>
+          <w:color w:val="404040"/>
+        </w:rPr>
+        <w:t xml:space="preserve"> (Rectified Linear Unit) </w:t>
+      </w:r>
+      <w:r>
+        <w:rPr>
+          <w:rFonts w:ascii="Segoe UI" w:hAnsi="Segoe UI" w:cs="Segoe UI"/>
+          <w:color w:val="404040"/>
+          <w:rtl/>
+        </w:rPr>
+        <w:t>یک تابع فعال‌سازی </w:t>
+      </w:r>
+      <w:r>
+        <w:rPr>
+          <w:rStyle w:val="Strong"/>
+          <w:rFonts w:ascii="Segoe UI" w:hAnsi="Segoe UI" w:cs="Segoe UI"/>
+          <w:color w:val="404040"/>
+          <w:rtl/>
+        </w:rPr>
+        <w:t>غیرخطی</w:t>
+      </w:r>
+      <w:r>
+        <w:rPr>
+          <w:rFonts w:ascii="Segoe UI" w:hAnsi="Segoe UI" w:cs="Segoe UI"/>
+          <w:color w:val="404040"/>
+          <w:rtl/>
+        </w:rPr>
+        <w:t> است که به مدل کمک می‌کند روابط پیچیده را یاد بگیرد</w:t>
+      </w:r>
+      <w:r>
+        <w:rPr>
+          <w:rFonts w:ascii="Segoe UI" w:hAnsi="Segoe UI" w:cs="Segoe UI"/>
+          <w:color w:val="404040"/>
+        </w:rPr>
+        <w:t>.</w:t>
+      </w:r>
+    </w:p>
+    <w:p>
+      <w:pPr>
+        <w:pStyle w:val="ds-markdown-paragraph"/>
+        <w:numPr>
+          <w:ilvl w:val="1"/>
+          <w:numId w:val="16"/>
+        </w:numPr>
+        <w:shd w:val="clear" w:color="auto" w:fill="FFFFFF"/>
+        <w:bidi/>
+        <w:spacing w:before="0" w:beforeAutospacing="0" w:after="60" w:afterAutospacing="0" w:line="429" w:lineRule="atLeast"/>
+        <w:ind w:left="0"/>
+        <w:rPr>
+          <w:rFonts w:ascii="Segoe UI" w:hAnsi="Segoe UI" w:cs="Segoe UI"/>
+          <w:color w:val="404040"/>
+        </w:rPr>
+      </w:pPr>
+      <w:r>
+        <w:rPr>
+          <w:rFonts w:ascii="Segoe UI" w:hAnsi="Segoe UI" w:cs="Segoe UI"/>
+          <w:color w:val="404040"/>
+          <w:rtl/>
+        </w:rPr>
+        <w:t>مزایا</w:t>
+      </w:r>
+      <w:r>
+        <w:rPr>
+          <w:rFonts w:ascii="Segoe UI" w:hAnsi="Segoe UI" w:cs="Segoe UI"/>
+          <w:color w:val="404040"/>
+        </w:rPr>
+        <w:t>:</w:t>
+      </w:r>
+    </w:p>
+    <w:p>
+      <w:pPr>
+        <w:pStyle w:val="ds-markdown-paragraph"/>
+        <w:numPr>
+          <w:ilvl w:val="2"/>
+          <w:numId w:val="16"/>
+        </w:numPr>
+        <w:shd w:val="clear" w:color="auto" w:fill="FFFFFF"/>
+        <w:bidi/>
+        <w:spacing w:before="0" w:beforeAutospacing="0" w:line="429" w:lineRule="atLeast"/>
+        <w:ind w:left="0"/>
+        <w:rPr>
+          <w:rFonts w:ascii="Segoe UI" w:hAnsi="Segoe UI" w:cs="Segoe UI"/>
+          <w:color w:val="404040"/>
+        </w:rPr>
+      </w:pPr>
+      <w:r>
+        <w:rPr>
+          <w:rFonts w:ascii="Segoe UI" w:hAnsi="Segoe UI" w:cs="Segoe UI"/>
+          <w:color w:val="404040"/>
+          <w:rtl/>
+        </w:rPr>
+        <w:t>محاسبات سریع</w:t>
+      </w:r>
+      <w:r>
+        <w:rPr>
+          <w:rFonts w:ascii="Segoe UI" w:hAnsi="Segoe UI" w:cs="Segoe UI"/>
+          <w:color w:val="404040"/>
+        </w:rPr>
+        <w:t>.</w:t>
+      </w:r>
+    </w:p>
+    <w:p>
+      <w:pPr>
+        <w:pStyle w:val="ds-markdown-paragraph"/>
+        <w:numPr>
+          <w:ilvl w:val="2"/>
+          <w:numId w:val="16"/>
+        </w:numPr>
+        <w:shd w:val="clear" w:color="auto" w:fill="FFFFFF"/>
+        <w:bidi/>
+        <w:spacing w:before="0" w:beforeAutospacing="0" w:line="429" w:lineRule="atLeast"/>
+        <w:ind w:left="0"/>
+        <w:rPr>
+          <w:rFonts w:ascii="Segoe UI" w:hAnsi="Segoe UI" w:cs="Segoe UI"/>
+          <w:color w:val="404040"/>
+        </w:rPr>
+      </w:pPr>
+      <w:r>
+        <w:rPr>
+          <w:rFonts w:ascii="Segoe UI" w:hAnsi="Segoe UI" w:cs="Segoe UI"/>
+          <w:color w:val="404040"/>
+          <w:rtl/>
+        </w:rPr>
+        <w:t>جلوگیری از مشکل </w:t>
+      </w:r>
+      <w:r>
+        <w:rPr>
+          <w:rStyle w:val="Strong"/>
+          <w:rFonts w:ascii="Segoe UI" w:hAnsi="Segoe UI" w:cs="Segoe UI"/>
+          <w:color w:val="404040"/>
+          <w:rtl/>
+        </w:rPr>
+        <w:t>محو گرادیان</w:t>
+      </w:r>
+      <w:r>
+        <w:rPr>
+          <w:rFonts w:ascii="Segoe UI" w:hAnsi="Segoe UI" w:cs="Segoe UI"/>
+          <w:color w:val="404040"/>
+          <w:rtl/>
+        </w:rPr>
+        <w:t> </w:t>
+      </w:r>
+      <w:r>
+        <w:rPr>
+          <w:rFonts w:ascii="Segoe UI" w:hAnsi="Segoe UI" w:cs="Segoe UI"/>
+          <w:color w:val="404040"/>
+        </w:rPr>
+        <w:t xml:space="preserve">(Vanishing Gradient) </w:t>
+      </w:r>
+      <w:r>
+        <w:rPr>
+          <w:rFonts w:ascii="Segoe UI" w:hAnsi="Segoe UI" w:cs="Segoe UI"/>
+          <w:color w:val="404040"/>
+          <w:rtl/>
+        </w:rPr>
+        <w:t>در مقایسه با توابعی مثل </w:t>
+      </w:r>
+      <w:r>
+        <w:rPr>
+          <w:rStyle w:val="HTMLCode"/>
+          <w:color w:val="404040"/>
+          <w:sz w:val="21"/>
+          <w:szCs w:val="21"/>
+          <w:shd w:val="clear" w:color="auto" w:fill="ECECEC"/>
+        </w:rPr>
+        <w:t>tanh</w:t>
+      </w:r>
+      <w:r>
+        <w:rPr>
+          <w:rFonts w:ascii="Segoe UI" w:hAnsi="Segoe UI" w:cs="Segoe UI"/>
+          <w:color w:val="404040"/>
+        </w:rPr>
+        <w:t>.</w:t>
+      </w:r>
+    </w:p>
+    <w:p>
+      <w:pPr>
+        <w:pStyle w:val="Heading3"/>
+        <w:shd w:val="clear" w:color="auto" w:fill="FFFFFF"/>
+        <w:bidi/>
+        <w:spacing w:before="274" w:beforeAutospacing="0" w:after="206" w:afterAutospacing="0"/>
+        <w:rPr>
+          <w:rFonts w:ascii="Segoe UI" w:hAnsi="Segoe UI" w:cs="Segoe UI"/>
+          <w:b w:val="0"/>
+          <w:bCs w:val="0"/>
+          <w:color w:val="404040"/>
+        </w:rPr>
+      </w:pPr>
+      <w:r>
+        <w:rPr>
+          <w:rStyle w:val="Strong"/>
+          <w:rFonts w:ascii="Segoe UI" w:hAnsi="Segoe UI" w:cs="Segoe UI"/>
+          <w:b/>
+          <w:bCs/>
+          <w:color w:val="404040"/>
+          <w:rtl/>
+          <w:lang w:bidi="fa-IR"/>
+        </w:rPr>
+        <w:t>۳</w:t>
+      </w:r>
+      <w:r>
+        <w:rPr>
+          <w:rStyle w:val="Strong"/>
+          <w:rFonts w:ascii="Segoe UI" w:hAnsi="Segoe UI" w:cs="Segoe UI"/>
+          <w:b/>
+          <w:bCs/>
+          <w:color w:val="404040"/>
+        </w:rPr>
+        <w:t xml:space="preserve">. </w:t>
+      </w:r>
+      <w:r>
+        <w:rPr>
+          <w:rStyle w:val="Strong"/>
+          <w:rFonts w:ascii="Segoe UI" w:hAnsi="Segoe UI" w:cs="Segoe UI"/>
+          <w:b/>
+          <w:bCs/>
+          <w:color w:val="404040"/>
+          <w:rtl/>
+        </w:rPr>
+        <w:t>ملاحظات کلی در طراحی معماری مدل</w:t>
+      </w:r>
+    </w:p>
+    <w:tbl>
+      <w:tblPr>
+        <w:tblW w:w="0" w:type="auto"/>
+        <w:tblCellMar>
+          <w:top w:w="15" w:type="dxa"/>
+          <w:left w:w="15" w:type="dxa"/>
+          <w:bottom w:w="15" w:type="dxa"/>
+          <w:right w:w="15" w:type="dxa"/>
+        </w:tblCellMar>
+        <w:tblLook w:val="04A0" w:firstRow="1" w:lastRow="0" w:firstColumn="1" w:lastColumn="0" w:noHBand="0" w:noVBand="1"/>
+      </w:tblPr>
+      <w:tblGrid>
+        <w:gridCol w:w="1578"/>
+        <w:gridCol w:w="4782"/>
+        <w:gridCol w:w="2669"/>
+      </w:tblGrid>
+      <w:tr>
+        <w:trPr>
+          <w:tblHeader/>
+        </w:trPr>
+        <w:tc>
+          <w:tcPr>
+            <w:tcW w:w="0" w:type="auto"/>
+            <w:tcBorders>
+              <w:top w:val="nil"/>
+              <w:left w:val="nil"/>
+              <w:bottom w:val="single" w:sz="6" w:space="0" w:color="BBBBBB"/>
+              <w:right w:val="nil"/>
+            </w:tcBorders>
+            <w:tcMar>
+              <w:top w:w="150" w:type="dxa"/>
+              <w:left w:w="0" w:type="dxa"/>
+              <w:bottom w:w="150" w:type="dxa"/>
+              <w:right w:w="150" w:type="dxa"/>
+            </w:tcMar>
+            <w:vAlign w:val="center"/>
+            <w:hideMark/>
+          </w:tcPr>
+          <w:p>
+            <w:pPr>
+              <w:rPr>
+                <w:rFonts w:ascii="IRANSansFaNum" w:hAnsi="IRANSansFaNum" w:cs="IRANSansFaNum"/>
+                <w:b/>
+                <w:bCs/>
+                <w:color w:val="404040"/>
+                <w:sz w:val="18"/>
+                <w:szCs w:val="18"/>
+              </w:rPr>
+            </w:pPr>
+            <w:r>
+              <w:rPr>
+                <w:rFonts w:ascii="IRANSansFaNum" w:hAnsi="IRANSansFaNum" w:cs="IRANSansFaNum"/>
+                <w:b/>
+                <w:bCs/>
+                <w:color w:val="404040"/>
+                <w:sz w:val="18"/>
+                <w:szCs w:val="18"/>
+                <w:rtl/>
+              </w:rPr>
+              <w:t>پارامتر</w:t>
+            </w:r>
+          </w:p>
+        </w:tc>
+        <w:tc>
+          <w:tcPr>
+            <w:tcW w:w="0" w:type="auto"/>
+            <w:tcBorders>
+              <w:top w:val="nil"/>
+              <w:left w:val="nil"/>
+              <w:bottom w:val="single" w:sz="6" w:space="0" w:color="BBBBBB"/>
+              <w:right w:val="nil"/>
+            </w:tcBorders>
+            <w:tcMar>
+              <w:top w:w="150" w:type="dxa"/>
+              <w:left w:w="150" w:type="dxa"/>
+              <w:bottom w:w="150" w:type="dxa"/>
+              <w:right w:w="150" w:type="dxa"/>
+            </w:tcMar>
+            <w:vAlign w:val="center"/>
+            <w:hideMark/>
+          </w:tcPr>
+          <w:p>
+            <w:pPr>
+              <w:rPr>
+                <w:rFonts w:ascii="IRANSansFaNum" w:hAnsi="IRANSansFaNum" w:cs="IRANSansFaNum"/>
+                <w:b/>
+                <w:bCs/>
+                <w:color w:val="404040"/>
+                <w:sz w:val="18"/>
+                <w:szCs w:val="18"/>
+              </w:rPr>
+            </w:pPr>
+            <w:r>
+              <w:rPr>
+                <w:rFonts w:ascii="IRANSansFaNum" w:hAnsi="IRANSansFaNum" w:cs="IRANSansFaNum"/>
+                <w:b/>
+                <w:bCs/>
+                <w:color w:val="404040"/>
+                <w:sz w:val="18"/>
+                <w:szCs w:val="18"/>
+                <w:rtl/>
+              </w:rPr>
+              <w:t>توضیح</w:t>
+            </w:r>
+          </w:p>
+        </w:tc>
+        <w:tc>
+          <w:tcPr>
+            <w:tcW w:w="0" w:type="auto"/>
+            <w:tcBorders>
+              <w:top w:val="nil"/>
+              <w:left w:val="nil"/>
+              <w:bottom w:val="single" w:sz="6" w:space="0" w:color="BBBBBB"/>
+              <w:right w:val="nil"/>
+            </w:tcBorders>
+            <w:tcMar>
+              <w:top w:w="150" w:type="dxa"/>
+              <w:left w:w="150" w:type="dxa"/>
+              <w:bottom w:w="150" w:type="dxa"/>
+              <w:right w:w="150" w:type="dxa"/>
+            </w:tcMar>
+            <w:vAlign w:val="center"/>
+            <w:hideMark/>
+          </w:tcPr>
+          <w:p>
+            <w:pPr>
+              <w:rPr>
+                <w:rFonts w:ascii="IRANSansFaNum" w:hAnsi="IRANSansFaNum" w:cs="IRANSansFaNum"/>
+                <w:b/>
+                <w:bCs/>
+                <w:color w:val="404040"/>
+                <w:sz w:val="18"/>
+                <w:szCs w:val="18"/>
+              </w:rPr>
+            </w:pPr>
+            <w:r>
+              <w:rPr>
+                <w:rFonts w:ascii="IRANSansFaNum" w:hAnsi="IRANSansFaNum" w:cs="IRANSansFaNum"/>
+                <w:b/>
+                <w:bCs/>
+                <w:color w:val="404040"/>
+                <w:sz w:val="18"/>
+                <w:szCs w:val="18"/>
+                <w:rtl/>
+              </w:rPr>
+              <w:t>مثال برای داده‌های پیچیده‌تر</w:t>
+            </w:r>
+          </w:p>
+        </w:tc>
+      </w:tr>
+      <w:tr>
+        <w:tc>
+          <w:tcPr>
+            <w:tcW w:w="0" w:type="auto"/>
+            <w:tcBorders>
+              <w:top w:val="nil"/>
+              <w:left w:val="nil"/>
+              <w:bottom w:val="single" w:sz="6" w:space="0" w:color="E5E5E5"/>
+              <w:right w:val="nil"/>
+            </w:tcBorders>
+            <w:tcMar>
+              <w:top w:w="150" w:type="dxa"/>
+              <w:left w:w="0" w:type="dxa"/>
+              <w:bottom w:w="150" w:type="dxa"/>
+              <w:right w:w="150" w:type="dxa"/>
+            </w:tcMar>
+            <w:vAlign w:val="center"/>
+            <w:hideMark/>
+          </w:tcPr>
+          <w:p>
+            <w:pPr>
+              <w:rPr>
+                <w:rFonts w:ascii="IRANSansFaNum" w:hAnsi="IRANSansFaNum" w:cs="IRANSansFaNum"/>
+                <w:sz w:val="18"/>
+                <w:szCs w:val="18"/>
+              </w:rPr>
+            </w:pPr>
+            <w:r>
+              <w:rPr>
+                <w:rStyle w:val="Strong"/>
+                <w:rFonts w:ascii="IRANSansFaNum" w:hAnsi="IRANSansFaNum" w:cs="IRANSansFaNum"/>
+                <w:sz w:val="18"/>
+                <w:szCs w:val="18"/>
+                <w:rtl/>
+              </w:rPr>
+              <w:t>تعداد لایه‌های پنهان</w:t>
+            </w:r>
+          </w:p>
+        </w:tc>
+        <w:tc>
+          <w:tcPr>
+            <w:tcW w:w="0" w:type="auto"/>
+            <w:tcBorders>
+              <w:top w:val="nil"/>
+              <w:left w:val="nil"/>
+              <w:bottom w:val="single" w:sz="6" w:space="0" w:color="E5E5E5"/>
+              <w:right w:val="nil"/>
+            </w:tcBorders>
+            <w:tcMar>
+              <w:top w:w="150" w:type="dxa"/>
+              <w:left w:w="150" w:type="dxa"/>
+              <w:bottom w:w="150" w:type="dxa"/>
+              <w:right w:w="150" w:type="dxa"/>
+            </w:tcMar>
+            <w:vAlign w:val="center"/>
+            <w:hideMark/>
+          </w:tcPr>
+          <w:p>
+            <w:pPr>
+              <w:rPr>
+                <w:rFonts w:ascii="IRANSansFaNum" w:hAnsi="IRANSansFaNum" w:cs="IRANSansFaNum"/>
+                <w:sz w:val="18"/>
+                <w:szCs w:val="18"/>
+              </w:rPr>
+            </w:pPr>
+            <w:r>
+              <w:rPr>
+                <w:rFonts w:ascii="IRANSansFaNum" w:hAnsi="IRANSansFaNum" w:cs="IRANSansFaNum"/>
+                <w:sz w:val="18"/>
+                <w:szCs w:val="18"/>
+                <w:rtl/>
+              </w:rPr>
+              <w:t>برای داده‌های ساده، یک لایه کافی است</w:t>
+            </w:r>
+            <w:r>
+              <w:rPr>
+                <w:rFonts w:ascii="IRANSansFaNum" w:hAnsi="IRANSansFaNum" w:cs="IRANSansFaNum"/>
+                <w:sz w:val="18"/>
+                <w:szCs w:val="18"/>
+              </w:rPr>
+              <w:t>.</w:t>
+            </w:r>
+          </w:p>
+        </w:tc>
+        <w:tc>
+          <w:tcPr>
+            <w:tcW w:w="0" w:type="auto"/>
+            <w:tcBorders>
+              <w:top w:val="nil"/>
+              <w:left w:val="nil"/>
+              <w:bottom w:val="single" w:sz="6" w:space="0" w:color="E5E5E5"/>
+              <w:right w:val="nil"/>
+            </w:tcBorders>
+            <w:tcMar>
+              <w:top w:w="150" w:type="dxa"/>
+              <w:left w:w="150" w:type="dxa"/>
+              <w:bottom w:w="150" w:type="dxa"/>
+              <w:right w:w="150" w:type="dxa"/>
+            </w:tcMar>
+            <w:vAlign w:val="center"/>
+            <w:hideMark/>
+          </w:tcPr>
+          <w:p>
+            <w:pPr>
+              <w:rPr>
+                <w:rFonts w:ascii="IRANSansFaNum" w:hAnsi="IRANSansFaNum" w:cs="IRANSansFaNum"/>
+                <w:sz w:val="18"/>
+                <w:szCs w:val="18"/>
+              </w:rPr>
+            </w:pPr>
+            <w:r>
+              <w:rPr>
+                <w:rFonts w:ascii="IRANSansFaNum" w:hAnsi="IRANSansFaNum" w:cs="IRANSansFaNum"/>
+                <w:sz w:val="18"/>
+                <w:szCs w:val="18"/>
+                <w:rtl/>
+                <w:lang w:bidi="fa-IR"/>
+              </w:rPr>
+              <w:t>۲-۳</w:t>
+            </w:r>
+            <w:r>
+              <w:rPr>
+                <w:rFonts w:ascii="IRANSansFaNum" w:hAnsi="IRANSansFaNum" w:cs="IRANSansFaNum"/>
+                <w:sz w:val="18"/>
+                <w:szCs w:val="18"/>
+              </w:rPr>
+              <w:t xml:space="preserve"> </w:t>
+            </w:r>
+            <w:r>
+              <w:rPr>
+                <w:rFonts w:ascii="IRANSansFaNum" w:hAnsi="IRANSansFaNum" w:cs="IRANSansFaNum"/>
+                <w:sz w:val="18"/>
+                <w:szCs w:val="18"/>
+                <w:rtl/>
+              </w:rPr>
+              <w:t>لایه برای داده‌های پیچیده</w:t>
+            </w:r>
+            <w:r>
+              <w:rPr>
+                <w:rFonts w:ascii="IRANSansFaNum" w:hAnsi="IRANSansFaNum" w:cs="IRANSansFaNum"/>
+                <w:sz w:val="18"/>
+                <w:szCs w:val="18"/>
+              </w:rPr>
+              <w:t>.</w:t>
+            </w:r>
+          </w:p>
+        </w:tc>
+      </w:tr>
+      <w:tr>
+        <w:tc>
+          <w:tcPr>
+            <w:tcW w:w="0" w:type="auto"/>
+            <w:tcBorders>
+              <w:top w:val="nil"/>
+              <w:left w:val="nil"/>
+              <w:bottom w:val="single" w:sz="6" w:space="0" w:color="E5E5E5"/>
+              <w:right w:val="nil"/>
+            </w:tcBorders>
+            <w:tcMar>
+              <w:top w:w="150" w:type="dxa"/>
+              <w:left w:w="0" w:type="dxa"/>
+              <w:bottom w:w="150" w:type="dxa"/>
+              <w:right w:w="150" w:type="dxa"/>
+            </w:tcMar>
+            <w:vAlign w:val="center"/>
+            <w:hideMark/>
+          </w:tcPr>
+          <w:p>
+            <w:pPr>
+              <w:rPr>
+                <w:rFonts w:ascii="IRANSansFaNum" w:hAnsi="IRANSansFaNum" w:cs="IRANSansFaNum"/>
+                <w:sz w:val="18"/>
+                <w:szCs w:val="18"/>
+              </w:rPr>
+            </w:pPr>
+            <w:r>
+              <w:rPr>
+                <w:rStyle w:val="Strong"/>
+                <w:rFonts w:ascii="IRANSansFaNum" w:hAnsi="IRANSansFaNum" w:cs="IRANSansFaNum"/>
+                <w:sz w:val="18"/>
+                <w:szCs w:val="18"/>
+                <w:rtl/>
+              </w:rPr>
+              <w:t>تعداد نورون‌ها</w:t>
+            </w:r>
+          </w:p>
+        </w:tc>
+        <w:tc>
+          <w:tcPr>
+            <w:tcW w:w="0" w:type="auto"/>
+            <w:tcBorders>
+              <w:top w:val="nil"/>
+              <w:left w:val="nil"/>
+              <w:bottom w:val="single" w:sz="6" w:space="0" w:color="E5E5E5"/>
+              <w:right w:val="nil"/>
+            </w:tcBorders>
+            <w:tcMar>
+              <w:top w:w="150" w:type="dxa"/>
+              <w:left w:w="150" w:type="dxa"/>
+              <w:bottom w:w="150" w:type="dxa"/>
+              <w:right w:w="150" w:type="dxa"/>
+            </w:tcMar>
+            <w:vAlign w:val="center"/>
+            <w:hideMark/>
+          </w:tcPr>
+          <w:p>
+            <w:pPr>
+              <w:rPr>
+                <w:rFonts w:ascii="IRANSansFaNum" w:hAnsi="IRANSansFaNum" w:cs="IRANSansFaNum"/>
+                <w:sz w:val="18"/>
+                <w:szCs w:val="18"/>
+              </w:rPr>
+            </w:pPr>
+            <w:r>
+              <w:rPr>
+                <w:rFonts w:ascii="IRANSansFaNum" w:hAnsi="IRANSansFaNum" w:cs="IRANSansFaNum"/>
+                <w:sz w:val="18"/>
+                <w:szCs w:val="18"/>
+                <w:rtl/>
+              </w:rPr>
+              <w:t xml:space="preserve">معمولاً بین </w:t>
+            </w:r>
+            <w:r>
+              <w:rPr>
+                <w:rFonts w:ascii="IRANSansFaNum" w:hAnsi="IRANSansFaNum" w:cs="IRANSansFaNum"/>
+                <w:sz w:val="18"/>
+                <w:szCs w:val="18"/>
+                <w:rtl/>
+                <w:lang w:bidi="fa-IR"/>
+              </w:rPr>
+              <w:t>۵</w:t>
+            </w:r>
+            <w:r>
+              <w:rPr>
+                <w:rFonts w:ascii="IRANSansFaNum" w:hAnsi="IRANSansFaNum" w:cs="IRANSansFaNum"/>
+                <w:sz w:val="18"/>
+                <w:szCs w:val="18"/>
+                <w:rtl/>
+              </w:rPr>
+              <w:t xml:space="preserve"> تا </w:t>
+            </w:r>
+            <w:r>
+              <w:rPr>
+                <w:rFonts w:ascii="IRANSansFaNum" w:hAnsi="IRANSansFaNum" w:cs="IRANSansFaNum"/>
+                <w:sz w:val="18"/>
+                <w:szCs w:val="18"/>
+                <w:rtl/>
+                <w:lang w:bidi="fa-IR"/>
+              </w:rPr>
+              <w:t>۱۰۰</w:t>
+            </w:r>
+            <w:r>
+              <w:rPr>
+                <w:rFonts w:ascii="IRANSansFaNum" w:hAnsi="IRANSansFaNum" w:cs="IRANSansFaNum"/>
+                <w:sz w:val="18"/>
+                <w:szCs w:val="18"/>
+                <w:rtl/>
+              </w:rPr>
+              <w:t xml:space="preserve"> نورون در هر لایه (بسته به پیچیدگی داده)</w:t>
+            </w:r>
+            <w:r>
+              <w:rPr>
+                <w:rFonts w:ascii="IRANSansFaNum" w:hAnsi="IRANSansFaNum" w:cs="IRANSansFaNum"/>
+                <w:sz w:val="18"/>
+                <w:szCs w:val="18"/>
+              </w:rPr>
+              <w:t>.</w:t>
+            </w:r>
+          </w:p>
+        </w:tc>
+        <w:tc>
+          <w:tcPr>
+            <w:tcW w:w="0" w:type="auto"/>
+            <w:tcBorders>
+              <w:top w:val="nil"/>
+              <w:left w:val="nil"/>
+              <w:bottom w:val="single" w:sz="6" w:space="0" w:color="E5E5E5"/>
+              <w:right w:val="nil"/>
+            </w:tcBorders>
+            <w:tcMar>
+              <w:top w:w="150" w:type="dxa"/>
+              <w:left w:w="150" w:type="dxa"/>
+              <w:bottom w:w="150" w:type="dxa"/>
+              <w:right w:w="150" w:type="dxa"/>
+            </w:tcMar>
+            <w:vAlign w:val="center"/>
+            <w:hideMark/>
+          </w:tcPr>
+          <w:p>
+            <w:pPr>
+              <w:rPr>
+                <w:rFonts w:ascii="IRANSansFaNum" w:hAnsi="IRANSansFaNum" w:cs="IRANSansFaNum"/>
+                <w:sz w:val="18"/>
+                <w:szCs w:val="18"/>
+              </w:rPr>
+            </w:pPr>
+            <w:r>
+              <w:rPr>
+                <w:rFonts w:ascii="IRANSansFaNum" w:hAnsi="IRANSansFaNum" w:cs="IRANSansFaNum"/>
+                <w:sz w:val="18"/>
+                <w:szCs w:val="18"/>
+                <w:rtl/>
+                <w:lang w:bidi="fa-IR"/>
+              </w:rPr>
+              <w:t>۱۲۸</w:t>
+            </w:r>
+            <w:r>
+              <w:rPr>
+                <w:rFonts w:ascii="IRANSansFaNum" w:hAnsi="IRANSansFaNum" w:cs="IRANSansFaNum"/>
+                <w:sz w:val="18"/>
+                <w:szCs w:val="18"/>
+              </w:rPr>
+              <w:t xml:space="preserve"> </w:t>
+            </w:r>
+            <w:r>
+              <w:rPr>
+                <w:rFonts w:ascii="IRANSansFaNum" w:hAnsi="IRANSansFaNum" w:cs="IRANSansFaNum"/>
+                <w:sz w:val="18"/>
+                <w:szCs w:val="18"/>
+                <w:rtl/>
+              </w:rPr>
+              <w:t>نورون برای پردازش تصویر</w:t>
+            </w:r>
+            <w:r>
+              <w:rPr>
+                <w:rFonts w:ascii="IRANSansFaNum" w:hAnsi="IRANSansFaNum" w:cs="IRANSansFaNum"/>
+                <w:sz w:val="18"/>
+                <w:szCs w:val="18"/>
+              </w:rPr>
+              <w:t>.</w:t>
+            </w:r>
+          </w:p>
+        </w:tc>
+      </w:tr>
+      <w:tr>
+        <w:tc>
+          <w:tcPr>
+            <w:tcW w:w="0" w:type="auto"/>
+            <w:tcBorders>
+              <w:top w:val="nil"/>
+              <w:left w:val="nil"/>
+              <w:bottom w:val="single" w:sz="6" w:space="0" w:color="E5E5E5"/>
+              <w:right w:val="nil"/>
+            </w:tcBorders>
+            <w:tcMar>
+              <w:top w:w="150" w:type="dxa"/>
+              <w:left w:w="0" w:type="dxa"/>
+              <w:bottom w:w="150" w:type="dxa"/>
+              <w:right w:w="150" w:type="dxa"/>
+            </w:tcMar>
+            <w:vAlign w:val="center"/>
+            <w:hideMark/>
+          </w:tcPr>
+          <w:p>
+            <w:pPr>
+              <w:rPr>
+                <w:rFonts w:ascii="IRANSansFaNum" w:hAnsi="IRANSansFaNum" w:cs="IRANSansFaNum"/>
+                <w:sz w:val="18"/>
+                <w:szCs w:val="18"/>
+              </w:rPr>
+            </w:pPr>
+            <w:r>
+              <w:rPr>
+                <w:rStyle w:val="Strong"/>
+                <w:rFonts w:ascii="IRANSansFaNum" w:hAnsi="IRANSansFaNum" w:cs="IRANSansFaNum"/>
+                <w:sz w:val="18"/>
+                <w:szCs w:val="18"/>
+                <w:rtl/>
+              </w:rPr>
+              <w:t>تابع فعال‌سازی</w:t>
+            </w:r>
+          </w:p>
+        </w:tc>
+        <w:tc>
+          <w:tcPr>
+            <w:tcW w:w="0" w:type="auto"/>
+            <w:tcBorders>
+              <w:top w:val="nil"/>
+              <w:left w:val="nil"/>
+              <w:bottom w:val="single" w:sz="6" w:space="0" w:color="E5E5E5"/>
+              <w:right w:val="nil"/>
+            </w:tcBorders>
+            <w:tcMar>
+              <w:top w:w="150" w:type="dxa"/>
+              <w:left w:w="150" w:type="dxa"/>
+              <w:bottom w:w="150" w:type="dxa"/>
+              <w:right w:w="150" w:type="dxa"/>
+            </w:tcMar>
+            <w:vAlign w:val="center"/>
+            <w:hideMark/>
+          </w:tcPr>
+          <w:p>
+            <w:pPr>
+              <w:rPr>
+                <w:rFonts w:ascii="IRANSansFaNum" w:hAnsi="IRANSansFaNum" w:cs="IRANSansFaNum"/>
+                <w:sz w:val="18"/>
+                <w:szCs w:val="18"/>
+              </w:rPr>
+            </w:pPr>
+            <w:r>
+              <w:rPr>
+                <w:rStyle w:val="HTMLCode"/>
+                <w:rFonts w:ascii="IRANSansFaNum" w:eastAsiaTheme="minorHAnsi" w:hAnsi="IRANSansFaNum" w:cs="IRANSansFaNum"/>
+                <w:sz w:val="18"/>
+                <w:szCs w:val="18"/>
+                <w:shd w:val="clear" w:color="auto" w:fill="ECECEC"/>
+              </w:rPr>
+              <w:t>relu</w:t>
+            </w:r>
+            <w:r>
+              <w:rPr>
+                <w:rFonts w:ascii="IRANSansFaNum" w:hAnsi="IRANSansFaNum" w:cs="IRANSansFaNum"/>
+                <w:sz w:val="18"/>
+                <w:szCs w:val="18"/>
+              </w:rPr>
+              <w:t> </w:t>
+            </w:r>
+            <w:r>
+              <w:rPr>
+                <w:rFonts w:ascii="IRANSansFaNum" w:hAnsi="IRANSansFaNum" w:cs="IRANSansFaNum"/>
+                <w:sz w:val="18"/>
+                <w:szCs w:val="18"/>
+                <w:rtl/>
+              </w:rPr>
+              <w:t>برای لایه‌های پنهان، </w:t>
+            </w:r>
+            <w:r>
+              <w:rPr>
+                <w:rStyle w:val="HTMLCode"/>
+                <w:rFonts w:ascii="IRANSansFaNum" w:eastAsiaTheme="minorHAnsi" w:hAnsi="IRANSansFaNum" w:cs="IRANSansFaNum"/>
+                <w:sz w:val="18"/>
+                <w:szCs w:val="18"/>
+                <w:shd w:val="clear" w:color="auto" w:fill="ECECEC"/>
+              </w:rPr>
+              <w:t>sigmoid</w:t>
+            </w:r>
+            <w:r>
+              <w:rPr>
+                <w:rFonts w:ascii="IRANSansFaNum" w:hAnsi="IRANSansFaNum" w:cs="IRANSansFaNum"/>
+                <w:sz w:val="18"/>
+                <w:szCs w:val="18"/>
+              </w:rPr>
+              <w:t>/</w:t>
+            </w:r>
+            <w:r>
+              <w:rPr>
+                <w:rStyle w:val="HTMLCode"/>
+                <w:rFonts w:ascii="IRANSansFaNum" w:eastAsiaTheme="minorHAnsi" w:hAnsi="IRANSansFaNum" w:cs="IRANSansFaNum"/>
+                <w:sz w:val="18"/>
+                <w:szCs w:val="18"/>
+                <w:shd w:val="clear" w:color="auto" w:fill="ECECEC"/>
+              </w:rPr>
+              <w:t>softmax</w:t>
+            </w:r>
+            <w:r>
+              <w:rPr>
+                <w:rFonts w:ascii="IRANSansFaNum" w:hAnsi="IRANSansFaNum" w:cs="IRANSansFaNum"/>
+                <w:sz w:val="18"/>
+                <w:szCs w:val="18"/>
+              </w:rPr>
+              <w:t> </w:t>
+            </w:r>
+            <w:r>
+              <w:rPr>
+                <w:rFonts w:ascii="IRANSansFaNum" w:hAnsi="IRANSansFaNum" w:cs="IRANSansFaNum"/>
+                <w:sz w:val="18"/>
+                <w:szCs w:val="18"/>
+                <w:rtl/>
+              </w:rPr>
+              <w:t>برای لایه خروجی</w:t>
+            </w:r>
+            <w:r>
+              <w:rPr>
+                <w:rFonts w:ascii="IRANSansFaNum" w:hAnsi="IRANSansFaNum" w:cs="IRANSansFaNum"/>
+                <w:sz w:val="18"/>
+                <w:szCs w:val="18"/>
+              </w:rPr>
+              <w:t>.</w:t>
+            </w:r>
+          </w:p>
+        </w:tc>
+        <w:tc>
+          <w:tcPr>
+            <w:tcW w:w="0" w:type="auto"/>
+            <w:tcBorders>
+              <w:top w:val="nil"/>
+              <w:left w:val="nil"/>
+              <w:bottom w:val="single" w:sz="6" w:space="0" w:color="E5E5E5"/>
+              <w:right w:val="nil"/>
+            </w:tcBorders>
+            <w:tcMar>
+              <w:top w:w="150" w:type="dxa"/>
+              <w:left w:w="150" w:type="dxa"/>
+              <w:bottom w:w="150" w:type="dxa"/>
+              <w:right w:w="150" w:type="dxa"/>
+            </w:tcMar>
+            <w:vAlign w:val="center"/>
+            <w:hideMark/>
+          </w:tcPr>
+          <w:p>
+            <w:pPr>
+              <w:rPr>
+                <w:rFonts w:ascii="IRANSansFaNum" w:hAnsi="IRANSansFaNum" w:cs="IRANSansFaNum"/>
+                <w:sz w:val="18"/>
+                <w:szCs w:val="18"/>
+              </w:rPr>
+            </w:pPr>
+            <w:r>
+              <w:rPr>
+                <w:rStyle w:val="HTMLCode"/>
+                <w:rFonts w:ascii="IRANSansFaNum" w:eastAsiaTheme="minorHAnsi" w:hAnsi="IRANSansFaNum" w:cs="IRANSansFaNum"/>
+                <w:sz w:val="18"/>
+                <w:szCs w:val="18"/>
+                <w:shd w:val="clear" w:color="auto" w:fill="ECECEC"/>
+              </w:rPr>
+              <w:t>tanh</w:t>
+            </w:r>
+            <w:r>
+              <w:rPr>
+                <w:rFonts w:ascii="IRANSansFaNum" w:hAnsi="IRANSansFaNum" w:cs="IRANSansFaNum"/>
+                <w:sz w:val="18"/>
+                <w:szCs w:val="18"/>
+              </w:rPr>
+              <w:t> </w:t>
+            </w:r>
+            <w:r>
+              <w:rPr>
+                <w:rFonts w:ascii="IRANSansFaNum" w:hAnsi="IRANSansFaNum" w:cs="IRANSansFaNum"/>
+                <w:sz w:val="18"/>
+                <w:szCs w:val="18"/>
+                <w:rtl/>
+              </w:rPr>
+              <w:t>برای خروجی‌های بین -</w:t>
+            </w:r>
+            <w:r>
+              <w:rPr>
+                <w:rFonts w:ascii="IRANSansFaNum" w:hAnsi="IRANSansFaNum" w:cs="IRANSansFaNum"/>
+                <w:sz w:val="18"/>
+                <w:szCs w:val="18"/>
+                <w:rtl/>
+                <w:lang w:bidi="fa-IR"/>
+              </w:rPr>
+              <w:t>۱</w:t>
+            </w:r>
+            <w:r>
+              <w:rPr>
+                <w:rFonts w:ascii="IRANSansFaNum" w:hAnsi="IRANSansFaNum" w:cs="IRANSansFaNum"/>
+                <w:sz w:val="18"/>
+                <w:szCs w:val="18"/>
+                <w:rtl/>
+              </w:rPr>
+              <w:t xml:space="preserve"> و </w:t>
+            </w:r>
+            <w:r>
+              <w:rPr>
+                <w:rFonts w:ascii="IRANSansFaNum" w:hAnsi="IRANSansFaNum" w:cs="IRANSansFaNum"/>
+                <w:sz w:val="18"/>
+                <w:szCs w:val="18"/>
+                <w:rtl/>
+                <w:lang w:bidi="fa-IR"/>
+              </w:rPr>
+              <w:t>۱</w:t>
+            </w:r>
+            <w:r>
+              <w:rPr>
+                <w:rFonts w:ascii="IRANSansFaNum" w:hAnsi="IRANSansFaNum" w:cs="IRANSansFaNum"/>
+                <w:sz w:val="18"/>
+                <w:szCs w:val="18"/>
+              </w:rPr>
+              <w:t>.</w:t>
+            </w:r>
+          </w:p>
+        </w:tc>
+      </w:tr>
+    </w:tbl>
+    <w:p>
+      <w:pPr>
+        <w:bidi/>
+        <w:rPr>
+          <w:rFonts w:ascii="IRANSansFaNum" w:hAnsi="IRANSansFaNum" w:cs="IRANSansFaNum"/>
+          <w:b/>
+          <w:bCs/>
+          <w:color w:val="00B050"/>
+          <w:sz w:val="28"/>
+          <w:szCs w:val="28"/>
+          <w:rtl/>
+          <w:lang w:bidi="fa-IR"/>
+        </w:rPr>
+      </w:pPr>
+    </w:p>
+    <w:p>
+      <w:pPr>
+        <w:bidi/>
+        <w:rPr>
+          <w:rFonts w:ascii="IRANSansFaNum" w:hAnsi="IRANSansFaNum" w:cs="IRANSansFaNum"/>
+          <w:b/>
+          <w:bCs/>
+          <w:color w:val="00B050"/>
+          <w:sz w:val="28"/>
+          <w:szCs w:val="28"/>
+          <w:rtl/>
+          <w:lang w:bidi="fa-IR"/>
+        </w:rPr>
+      </w:pPr>
+    </w:p>
+    <w:p>
+      <w:pPr>
+        <w:pStyle w:val="Heading3"/>
+        <w:shd w:val="clear" w:color="auto" w:fill="FFFFFF"/>
+        <w:bidi/>
+        <w:spacing w:before="274" w:beforeAutospacing="0" w:after="206" w:afterAutospacing="0"/>
+        <w:rPr>
+          <w:rFonts w:ascii="Segoe UI" w:hAnsi="Segoe UI" w:cs="Segoe UI"/>
+          <w:b w:val="0"/>
+          <w:bCs w:val="0"/>
+          <w:color w:val="404040"/>
+        </w:rPr>
+      </w:pPr>
+      <w:r>
+        <w:rPr>
+          <w:rStyle w:val="Strong"/>
+          <w:rFonts w:ascii="Segoe UI" w:hAnsi="Segoe UI" w:cs="Segoe UI"/>
+          <w:b/>
+          <w:bCs/>
+          <w:color w:val="404040"/>
+          <w:rtl/>
+          <w:lang w:bidi="fa-IR"/>
+        </w:rPr>
+        <w:lastRenderedPageBreak/>
+        <w:t>۴</w:t>
+      </w:r>
+      <w:r>
+        <w:rPr>
+          <w:rStyle w:val="Strong"/>
+          <w:rFonts w:ascii="Segoe UI" w:hAnsi="Segoe UI" w:cs="Segoe UI"/>
+          <w:b/>
+          <w:bCs/>
+          <w:color w:val="404040"/>
+        </w:rPr>
+        <w:t xml:space="preserve">. </w:t>
+      </w:r>
+      <w:r>
+        <w:rPr>
+          <w:rStyle w:val="Strong"/>
+          <w:rFonts w:ascii="Segoe UI" w:hAnsi="Segoe UI" w:cs="Segoe UI"/>
+          <w:b/>
+          <w:bCs/>
+          <w:color w:val="404040"/>
+          <w:rtl/>
+        </w:rPr>
+        <w:t>مثال با داده‌های پیچیده‌تر</w:t>
+      </w:r>
+    </w:p>
+    <w:p>
+      <w:pPr>
+        <w:pStyle w:val="ds-markdown-paragraph"/>
+        <w:shd w:val="clear" w:color="auto" w:fill="FFFFFF"/>
+        <w:bidi/>
+        <w:spacing w:before="206" w:beforeAutospacing="0" w:after="206" w:afterAutospacing="0" w:line="429" w:lineRule="atLeast"/>
+        <w:rPr>
+          <w:rFonts w:ascii="Segoe UI" w:hAnsi="Segoe UI" w:cs="Segoe UI"/>
+          <w:color w:val="404040"/>
+          <w:rtl/>
+        </w:rPr>
+      </w:pPr>
+      <w:r>
+        <w:rPr>
+          <w:rFonts w:ascii="Segoe UI" w:hAnsi="Segoe UI" w:cs="Segoe UI"/>
+          <w:color w:val="404040"/>
+          <w:rtl/>
+        </w:rPr>
+        <w:t>اگر داده‌های شما </w:t>
+      </w:r>
+      <w:r>
+        <w:rPr>
+          <w:rStyle w:val="Strong"/>
+          <w:rFonts w:ascii="Segoe UI" w:hAnsi="Segoe UI" w:cs="Segoe UI"/>
+          <w:color w:val="404040"/>
+          <w:rtl/>
+          <w:lang w:bidi="fa-IR"/>
+        </w:rPr>
+        <w:t>۱۰</w:t>
+      </w:r>
+      <w:r>
+        <w:rPr>
+          <w:rStyle w:val="Strong"/>
+          <w:rFonts w:ascii="Segoe UI" w:hAnsi="Segoe UI" w:cs="Segoe UI"/>
+          <w:color w:val="404040"/>
+        </w:rPr>
+        <w:t xml:space="preserve"> </w:t>
+      </w:r>
+      <w:r>
+        <w:rPr>
+          <w:rStyle w:val="Strong"/>
+          <w:rFonts w:ascii="Segoe UI" w:hAnsi="Segoe UI" w:cs="Segoe UI"/>
+          <w:color w:val="404040"/>
+          <w:rtl/>
+        </w:rPr>
+        <w:t>ویژگی</w:t>
+      </w:r>
+      <w:r>
+        <w:rPr>
+          <w:rFonts w:ascii="Segoe UI" w:hAnsi="Segoe UI" w:cs="Segoe UI"/>
+          <w:color w:val="404040"/>
+          <w:rtl/>
+        </w:rPr>
+        <w:t> داشته باشد و یک مسئله </w:t>
+      </w:r>
+      <w:r>
+        <w:rPr>
+          <w:rStyle w:val="Strong"/>
+          <w:rFonts w:ascii="Segoe UI" w:hAnsi="Segoe UI" w:cs="Segoe UI"/>
+          <w:color w:val="404040"/>
+          <w:rtl/>
+        </w:rPr>
+        <w:t>سه‌کلاسه</w:t>
+      </w:r>
+      <w:r>
+        <w:rPr>
+          <w:rFonts w:ascii="Segoe UI" w:hAnsi="Segoe UI" w:cs="Segoe UI"/>
+          <w:color w:val="404040"/>
+          <w:rtl/>
+        </w:rPr>
+        <w:t> باشد، معماری مدل ممکن است به این شکل باشد</w:t>
+      </w:r>
+      <w:r>
+        <w:rPr>
+          <w:rFonts w:ascii="Segoe UI" w:hAnsi="Segoe UI" w:cs="Segoe UI"/>
+          <w:color w:val="404040"/>
+        </w:rPr>
+        <w:t>:</w:t>
+      </w:r>
+    </w:p>
+    <w:p>
+      <w:pPr>
+        <w:tabs>
+          <w:tab w:val="left" w:pos="916"/>
+          <w:tab w:val="left" w:pos="1832"/>
+          <w:tab w:val="left" w:pos="2748"/>
+          <w:tab w:val="left" w:pos="3664"/>
+          <w:tab w:val="left" w:pos="4580"/>
+          <w:tab w:val="left" w:pos="5496"/>
+          <w:tab w:val="left" w:pos="6412"/>
+          <w:tab w:val="left" w:pos="7328"/>
+          <w:tab w:val="left" w:pos="8244"/>
+          <w:tab w:val="left" w:pos="9160"/>
+          <w:tab w:val="left" w:pos="10076"/>
+          <w:tab w:val="left" w:pos="10992"/>
+          <w:tab w:val="left" w:pos="11908"/>
+          <w:tab w:val="left" w:pos="12824"/>
+          <w:tab w:val="left" w:pos="13740"/>
+          <w:tab w:val="left" w:pos="14656"/>
+        </w:tabs>
+        <w:wordWrap w:val="0"/>
+        <w:spacing w:after="0" w:line="240" w:lineRule="auto"/>
+        <w:rPr>
+          <w:rFonts w:ascii="Courier New" w:eastAsia="Times New Roman" w:hAnsi="Courier New" w:cs="Courier New"/>
+          <w:color w:val="494949"/>
+          <w:sz w:val="19"/>
+          <w:szCs w:val="19"/>
+        </w:rPr>
+      </w:pPr>
+      <w:r>
+        <w:rPr>
+          <w:rFonts w:ascii="Courier New" w:eastAsia="Times New Roman" w:hAnsi="Courier New" w:cs="Courier New"/>
+          <w:color w:val="494949"/>
+          <w:sz w:val="19"/>
+          <w:szCs w:val="19"/>
+        </w:rPr>
+        <w:t xml:space="preserve">model </w:t>
+      </w:r>
+      <w:r>
+        <w:rPr>
+          <w:rFonts w:ascii="Courier New" w:eastAsia="Times New Roman" w:hAnsi="Courier New" w:cs="Courier New"/>
+          <w:color w:val="4078F2"/>
+          <w:sz w:val="19"/>
+          <w:szCs w:val="19"/>
+        </w:rPr>
+        <w:t>=</w:t>
+      </w:r>
+      <w:r>
+        <w:rPr>
+          <w:rFonts w:ascii="Courier New" w:eastAsia="Times New Roman" w:hAnsi="Courier New" w:cs="Courier New"/>
+          <w:color w:val="494949"/>
+          <w:sz w:val="19"/>
+          <w:szCs w:val="19"/>
+        </w:rPr>
+        <w:t xml:space="preserve"> tf</w:t>
+      </w:r>
+      <w:r>
+        <w:rPr>
+          <w:rFonts w:ascii="Courier New" w:eastAsia="Times New Roman" w:hAnsi="Courier New" w:cs="Courier New"/>
+          <w:color w:val="383A42"/>
+          <w:sz w:val="19"/>
+          <w:szCs w:val="19"/>
+        </w:rPr>
+        <w:t>.</w:t>
+      </w:r>
+      <w:r>
+        <w:rPr>
+          <w:rFonts w:ascii="Courier New" w:eastAsia="Times New Roman" w:hAnsi="Courier New" w:cs="Courier New"/>
+          <w:color w:val="494949"/>
+          <w:sz w:val="19"/>
+          <w:szCs w:val="19"/>
+        </w:rPr>
+        <w:t>keras</w:t>
+      </w:r>
+      <w:r>
+        <w:rPr>
+          <w:rFonts w:ascii="Courier New" w:eastAsia="Times New Roman" w:hAnsi="Courier New" w:cs="Courier New"/>
+          <w:color w:val="383A42"/>
+          <w:sz w:val="19"/>
+          <w:szCs w:val="19"/>
+        </w:rPr>
+        <w:t>.</w:t>
+      </w:r>
+      <w:r>
+        <w:rPr>
+          <w:rFonts w:ascii="Courier New" w:eastAsia="Times New Roman" w:hAnsi="Courier New" w:cs="Courier New"/>
+          <w:color w:val="494949"/>
+          <w:sz w:val="19"/>
+          <w:szCs w:val="19"/>
+        </w:rPr>
+        <w:t>Sequential</w:t>
+      </w:r>
+      <w:r>
+        <w:rPr>
+          <w:rFonts w:ascii="Courier New" w:eastAsia="Times New Roman" w:hAnsi="Courier New" w:cs="Courier New"/>
+          <w:color w:val="383A42"/>
+          <w:sz w:val="19"/>
+          <w:szCs w:val="19"/>
+        </w:rPr>
+        <w:t>([</w:t>
+      </w:r>
+    </w:p>
+    <w:p>
+      <w:pPr>
+        <w:tabs>
+          <w:tab w:val="left" w:pos="916"/>
+          <w:tab w:val="left" w:pos="1832"/>
+          <w:tab w:val="left" w:pos="2748"/>
+          <w:tab w:val="left" w:pos="3664"/>
+          <w:tab w:val="left" w:pos="4580"/>
+          <w:tab w:val="left" w:pos="5496"/>
+          <w:tab w:val="left" w:pos="6412"/>
+          <w:tab w:val="left" w:pos="7328"/>
+          <w:tab w:val="left" w:pos="8244"/>
+          <w:tab w:val="left" w:pos="9160"/>
+          <w:tab w:val="left" w:pos="10076"/>
+          <w:tab w:val="left" w:pos="10992"/>
+          <w:tab w:val="left" w:pos="11908"/>
+          <w:tab w:val="left" w:pos="12824"/>
+          <w:tab w:val="left" w:pos="13740"/>
+          <w:tab w:val="left" w:pos="14656"/>
+        </w:tabs>
+        <w:wordWrap w:val="0"/>
+        <w:spacing w:after="0" w:line="240" w:lineRule="auto"/>
+        <w:rPr>
+          <w:rFonts w:ascii="Courier New" w:eastAsia="Times New Roman" w:hAnsi="Courier New" w:cs="Courier New"/>
+          <w:color w:val="494949"/>
+          <w:sz w:val="19"/>
+          <w:szCs w:val="19"/>
+        </w:rPr>
+      </w:pPr>
+      <w:r>
+        <w:rPr>
+          <w:rFonts w:ascii="Courier New" w:eastAsia="Times New Roman" w:hAnsi="Courier New" w:cs="Courier New"/>
+          <w:color w:val="494949"/>
+          <w:sz w:val="19"/>
+          <w:szCs w:val="19"/>
+        </w:rPr>
+        <w:t xml:space="preserve">    tf</w:t>
+      </w:r>
+      <w:r>
+        <w:rPr>
+          <w:rFonts w:ascii="Courier New" w:eastAsia="Times New Roman" w:hAnsi="Courier New" w:cs="Courier New"/>
+          <w:color w:val="383A42"/>
+          <w:sz w:val="19"/>
+          <w:szCs w:val="19"/>
+        </w:rPr>
+        <w:t>.</w:t>
+      </w:r>
+      <w:r>
+        <w:rPr>
+          <w:rFonts w:ascii="Courier New" w:eastAsia="Times New Roman" w:hAnsi="Courier New" w:cs="Courier New"/>
+          <w:color w:val="494949"/>
+          <w:sz w:val="19"/>
+          <w:szCs w:val="19"/>
+        </w:rPr>
+        <w:t>keras</w:t>
+      </w:r>
+      <w:r>
+        <w:rPr>
+          <w:rFonts w:ascii="Courier New" w:eastAsia="Times New Roman" w:hAnsi="Courier New" w:cs="Courier New"/>
+          <w:color w:val="383A42"/>
+          <w:sz w:val="19"/>
+          <w:szCs w:val="19"/>
+        </w:rPr>
+        <w:t>.</w:t>
+      </w:r>
+      <w:r>
+        <w:rPr>
+          <w:rFonts w:ascii="Courier New" w:eastAsia="Times New Roman" w:hAnsi="Courier New" w:cs="Courier New"/>
+          <w:color w:val="494949"/>
+          <w:sz w:val="19"/>
+          <w:szCs w:val="19"/>
+        </w:rPr>
+        <w:t>layers</w:t>
+      </w:r>
+      <w:r>
+        <w:rPr>
+          <w:rFonts w:ascii="Courier New" w:eastAsia="Times New Roman" w:hAnsi="Courier New" w:cs="Courier New"/>
+          <w:color w:val="383A42"/>
+          <w:sz w:val="19"/>
+          <w:szCs w:val="19"/>
+        </w:rPr>
+        <w:t>.</w:t>
+      </w:r>
+      <w:r>
+        <w:rPr>
+          <w:rFonts w:ascii="Courier New" w:eastAsia="Times New Roman" w:hAnsi="Courier New" w:cs="Courier New"/>
+          <w:color w:val="494949"/>
+          <w:sz w:val="19"/>
+          <w:szCs w:val="19"/>
+        </w:rPr>
+        <w:t>Dense</w:t>
+      </w:r>
+      <w:r>
+        <w:rPr>
+          <w:rFonts w:ascii="Courier New" w:eastAsia="Times New Roman" w:hAnsi="Courier New" w:cs="Courier New"/>
+          <w:color w:val="383A42"/>
+          <w:sz w:val="19"/>
+          <w:szCs w:val="19"/>
+        </w:rPr>
+        <w:t>(</w:t>
+      </w:r>
+      <w:r>
+        <w:rPr>
+          <w:rFonts w:ascii="Courier New" w:eastAsia="Times New Roman" w:hAnsi="Courier New" w:cs="Courier New"/>
+          <w:color w:val="B76B01"/>
+          <w:sz w:val="19"/>
+          <w:szCs w:val="19"/>
+        </w:rPr>
+        <w:t>64</w:t>
+      </w:r>
+      <w:r>
+        <w:rPr>
+          <w:rFonts w:ascii="Courier New" w:eastAsia="Times New Roman" w:hAnsi="Courier New" w:cs="Courier New"/>
+          <w:color w:val="383A42"/>
+          <w:sz w:val="19"/>
+          <w:szCs w:val="19"/>
+        </w:rPr>
+        <w:t>,</w:t>
+      </w:r>
+      <w:r>
+        <w:rPr>
+          <w:rFonts w:ascii="Courier New" w:eastAsia="Times New Roman" w:hAnsi="Courier New" w:cs="Courier New"/>
+          <w:color w:val="494949"/>
+          <w:sz w:val="19"/>
+          <w:szCs w:val="19"/>
+        </w:rPr>
+        <w:t xml:space="preserve"> activation</w:t>
+      </w:r>
+      <w:r>
+        <w:rPr>
+          <w:rFonts w:ascii="Courier New" w:eastAsia="Times New Roman" w:hAnsi="Courier New" w:cs="Courier New"/>
+          <w:color w:val="4078F2"/>
+          <w:sz w:val="19"/>
+          <w:szCs w:val="19"/>
+        </w:rPr>
+        <w:t>=</w:t>
+      </w:r>
+      <w:r>
+        <w:rPr>
+          <w:rFonts w:ascii="Courier New" w:eastAsia="Times New Roman" w:hAnsi="Courier New" w:cs="Courier New"/>
+          <w:color w:val="50A14F"/>
+          <w:sz w:val="19"/>
+          <w:szCs w:val="19"/>
+        </w:rPr>
+        <w:t>'relu'</w:t>
+      </w:r>
+      <w:r>
+        <w:rPr>
+          <w:rFonts w:ascii="Courier New" w:eastAsia="Times New Roman" w:hAnsi="Courier New" w:cs="Courier New"/>
+          <w:color w:val="383A42"/>
+          <w:sz w:val="19"/>
+          <w:szCs w:val="19"/>
+        </w:rPr>
+        <w:t>,</w:t>
+      </w:r>
+      <w:r>
+        <w:rPr>
+          <w:rFonts w:ascii="Courier New" w:eastAsia="Times New Roman" w:hAnsi="Courier New" w:cs="Courier New"/>
+          <w:color w:val="494949"/>
+          <w:sz w:val="19"/>
+          <w:szCs w:val="19"/>
+        </w:rPr>
+        <w:t xml:space="preserve"> input_shape</w:t>
+      </w:r>
+      <w:r>
+        <w:rPr>
+          <w:rFonts w:ascii="Courier New" w:eastAsia="Times New Roman" w:hAnsi="Courier New" w:cs="Courier New"/>
+          <w:color w:val="4078F2"/>
+          <w:sz w:val="19"/>
+          <w:szCs w:val="19"/>
+        </w:rPr>
+        <w:t>=</w:t>
+      </w:r>
+      <w:r>
+        <w:rPr>
+          <w:rFonts w:ascii="Courier New" w:eastAsia="Times New Roman" w:hAnsi="Courier New" w:cs="Courier New"/>
+          <w:color w:val="383A42"/>
+          <w:sz w:val="19"/>
+          <w:szCs w:val="19"/>
+        </w:rPr>
+        <w:t>(</w:t>
+      </w:r>
+      <w:r>
+        <w:rPr>
+          <w:rFonts w:ascii="Courier New" w:eastAsia="Times New Roman" w:hAnsi="Courier New" w:cs="Courier New"/>
+          <w:color w:val="B76B01"/>
+          <w:sz w:val="19"/>
+          <w:szCs w:val="19"/>
+        </w:rPr>
+        <w:t>10</w:t>
+      </w:r>
+      <w:r>
+        <w:rPr>
+          <w:rFonts w:ascii="Courier New" w:eastAsia="Times New Roman" w:hAnsi="Courier New" w:cs="Courier New"/>
+          <w:color w:val="383A42"/>
+          <w:sz w:val="19"/>
+          <w:szCs w:val="19"/>
+        </w:rPr>
+        <w:t>,)),</w:t>
+      </w:r>
+      <w:r>
+        <w:rPr>
+          <w:rFonts w:ascii="Courier New" w:eastAsia="Times New Roman" w:hAnsi="Courier New" w:cs="Courier New"/>
+          <w:color w:val="494949"/>
+          <w:sz w:val="19"/>
+          <w:szCs w:val="19"/>
+        </w:rPr>
+        <w:t xml:space="preserve">  </w:t>
+      </w:r>
+      <w:r>
+        <w:rPr>
+          <w:rFonts w:ascii="Courier New" w:eastAsia="Times New Roman" w:hAnsi="Courier New" w:cs="Courier New"/>
+          <w:i/>
+          <w:iCs/>
+          <w:color w:val="A0A1A7"/>
+          <w:sz w:val="19"/>
+          <w:szCs w:val="19"/>
+        </w:rPr>
+        <w:t xml:space="preserve"># </w:t>
+      </w:r>
+      <w:r>
+        <w:rPr>
+          <w:rFonts w:ascii="Courier New" w:eastAsia="Times New Roman" w:hAnsi="Courier New" w:cs="Courier New"/>
+          <w:i/>
+          <w:iCs/>
+          <w:color w:val="A0A1A7"/>
+          <w:sz w:val="19"/>
+          <w:szCs w:val="19"/>
+          <w:rtl/>
+        </w:rPr>
+        <w:t>لایه پنهان با 64 نورون</w:t>
+      </w:r>
+    </w:p>
+    <w:p>
+      <w:pPr>
+        <w:tabs>
+          <w:tab w:val="left" w:pos="916"/>
+          <w:tab w:val="left" w:pos="1832"/>
+          <w:tab w:val="left" w:pos="2748"/>
+          <w:tab w:val="left" w:pos="3664"/>
+          <w:tab w:val="left" w:pos="4580"/>
+          <w:tab w:val="left" w:pos="5496"/>
+          <w:tab w:val="left" w:pos="6412"/>
+          <w:tab w:val="left" w:pos="7328"/>
+          <w:tab w:val="left" w:pos="8244"/>
+          <w:tab w:val="left" w:pos="9160"/>
+          <w:tab w:val="left" w:pos="10076"/>
+          <w:tab w:val="left" w:pos="10992"/>
+          <w:tab w:val="left" w:pos="11908"/>
+          <w:tab w:val="left" w:pos="12824"/>
+          <w:tab w:val="left" w:pos="13740"/>
+          <w:tab w:val="left" w:pos="14656"/>
+        </w:tabs>
+        <w:wordWrap w:val="0"/>
+        <w:spacing w:after="0" w:line="240" w:lineRule="auto"/>
+        <w:rPr>
+          <w:rFonts w:ascii="Courier New" w:eastAsia="Times New Roman" w:hAnsi="Courier New" w:cs="Courier New"/>
+          <w:color w:val="494949"/>
+          <w:sz w:val="19"/>
+          <w:szCs w:val="19"/>
+        </w:rPr>
+      </w:pPr>
+      <w:r>
+        <w:rPr>
+          <w:rFonts w:ascii="Courier New" w:eastAsia="Times New Roman" w:hAnsi="Courier New" w:cs="Courier New"/>
+          <w:color w:val="494949"/>
+          <w:sz w:val="19"/>
+          <w:szCs w:val="19"/>
+        </w:rPr>
+        <w:t xml:space="preserve">    tf</w:t>
+      </w:r>
+      <w:r>
+        <w:rPr>
+          <w:rFonts w:ascii="Courier New" w:eastAsia="Times New Roman" w:hAnsi="Courier New" w:cs="Courier New"/>
+          <w:color w:val="383A42"/>
+          <w:sz w:val="19"/>
+          <w:szCs w:val="19"/>
+        </w:rPr>
+        <w:t>.</w:t>
+      </w:r>
+      <w:r>
+        <w:rPr>
+          <w:rFonts w:ascii="Courier New" w:eastAsia="Times New Roman" w:hAnsi="Courier New" w:cs="Courier New"/>
+          <w:color w:val="494949"/>
+          <w:sz w:val="19"/>
+          <w:szCs w:val="19"/>
+        </w:rPr>
+        <w:t>keras</w:t>
+      </w:r>
+      <w:r>
+        <w:rPr>
+          <w:rFonts w:ascii="Courier New" w:eastAsia="Times New Roman" w:hAnsi="Courier New" w:cs="Courier New"/>
+          <w:color w:val="383A42"/>
+          <w:sz w:val="19"/>
+          <w:szCs w:val="19"/>
+        </w:rPr>
+        <w:t>.</w:t>
+      </w:r>
+      <w:r>
+        <w:rPr>
+          <w:rFonts w:ascii="Courier New" w:eastAsia="Times New Roman" w:hAnsi="Courier New" w:cs="Courier New"/>
+          <w:color w:val="494949"/>
+          <w:sz w:val="19"/>
+          <w:szCs w:val="19"/>
+        </w:rPr>
+        <w:t>layers</w:t>
+      </w:r>
+      <w:r>
+        <w:rPr>
+          <w:rFonts w:ascii="Courier New" w:eastAsia="Times New Roman" w:hAnsi="Courier New" w:cs="Courier New"/>
+          <w:color w:val="383A42"/>
+          <w:sz w:val="19"/>
+          <w:szCs w:val="19"/>
+        </w:rPr>
+        <w:t>.</w:t>
+      </w:r>
+      <w:r>
+        <w:rPr>
+          <w:rFonts w:ascii="Courier New" w:eastAsia="Times New Roman" w:hAnsi="Courier New" w:cs="Courier New"/>
+          <w:color w:val="494949"/>
+          <w:sz w:val="19"/>
+          <w:szCs w:val="19"/>
+        </w:rPr>
+        <w:t>Dense</w:t>
+      </w:r>
+      <w:r>
+        <w:rPr>
+          <w:rFonts w:ascii="Courier New" w:eastAsia="Times New Roman" w:hAnsi="Courier New" w:cs="Courier New"/>
+          <w:color w:val="383A42"/>
+          <w:sz w:val="19"/>
+          <w:szCs w:val="19"/>
+        </w:rPr>
+        <w:t>(</w:t>
+      </w:r>
+      <w:r>
+        <w:rPr>
+          <w:rFonts w:ascii="Courier New" w:eastAsia="Times New Roman" w:hAnsi="Courier New" w:cs="Courier New"/>
+          <w:color w:val="B76B01"/>
+          <w:sz w:val="19"/>
+          <w:szCs w:val="19"/>
+        </w:rPr>
+        <w:t>32</w:t>
+      </w:r>
+      <w:r>
+        <w:rPr>
+          <w:rFonts w:ascii="Courier New" w:eastAsia="Times New Roman" w:hAnsi="Courier New" w:cs="Courier New"/>
+          <w:color w:val="383A42"/>
+          <w:sz w:val="19"/>
+          <w:szCs w:val="19"/>
+        </w:rPr>
+        <w:t>,</w:t>
+      </w:r>
+      <w:r>
+        <w:rPr>
+          <w:rFonts w:ascii="Courier New" w:eastAsia="Times New Roman" w:hAnsi="Courier New" w:cs="Courier New"/>
+          <w:color w:val="494949"/>
+          <w:sz w:val="19"/>
+          <w:szCs w:val="19"/>
+        </w:rPr>
+        <w:t xml:space="preserve"> activation</w:t>
+      </w:r>
+      <w:r>
+        <w:rPr>
+          <w:rFonts w:ascii="Courier New" w:eastAsia="Times New Roman" w:hAnsi="Courier New" w:cs="Courier New"/>
+          <w:color w:val="4078F2"/>
+          <w:sz w:val="19"/>
+          <w:szCs w:val="19"/>
+        </w:rPr>
+        <w:t>=</w:t>
+      </w:r>
+      <w:r>
+        <w:rPr>
+          <w:rFonts w:ascii="Courier New" w:eastAsia="Times New Roman" w:hAnsi="Courier New" w:cs="Courier New"/>
+          <w:color w:val="50A14F"/>
+          <w:sz w:val="19"/>
+          <w:szCs w:val="19"/>
+        </w:rPr>
+        <w:t>'relu'</w:t>
+      </w:r>
+      <w:r>
+        <w:rPr>
+          <w:rFonts w:ascii="Courier New" w:eastAsia="Times New Roman" w:hAnsi="Courier New" w:cs="Courier New"/>
+          <w:color w:val="383A42"/>
+          <w:sz w:val="19"/>
+          <w:szCs w:val="19"/>
+        </w:rPr>
+        <w:t>),</w:t>
+      </w:r>
+      <w:r>
+        <w:rPr>
+          <w:rFonts w:ascii="Courier New" w:eastAsia="Times New Roman" w:hAnsi="Courier New" w:cs="Courier New"/>
+          <w:color w:val="494949"/>
+          <w:sz w:val="19"/>
+          <w:szCs w:val="19"/>
+        </w:rPr>
+        <w:t xml:space="preserve">                    </w:t>
+      </w:r>
+      <w:r>
+        <w:rPr>
+          <w:rFonts w:ascii="Courier New" w:eastAsia="Times New Roman" w:hAnsi="Courier New" w:cs="Courier New"/>
+          <w:i/>
+          <w:iCs/>
+          <w:color w:val="A0A1A7"/>
+          <w:sz w:val="19"/>
+          <w:szCs w:val="19"/>
+        </w:rPr>
+        <w:t xml:space="preserve"># </w:t>
+      </w:r>
+      <w:r>
+        <w:rPr>
+          <w:rFonts w:ascii="Courier New" w:eastAsia="Times New Roman" w:hAnsi="Courier New" w:cs="Courier New"/>
+          <w:i/>
+          <w:iCs/>
+          <w:color w:val="A0A1A7"/>
+          <w:sz w:val="19"/>
+          <w:szCs w:val="19"/>
+          <w:rtl/>
+        </w:rPr>
+        <w:t>لایه پنهان دوم</w:t>
+      </w:r>
+    </w:p>
+    <w:p>
+      <w:pPr>
+        <w:tabs>
+          <w:tab w:val="left" w:pos="916"/>
+          <w:tab w:val="left" w:pos="1832"/>
+          <w:tab w:val="left" w:pos="2748"/>
+          <w:tab w:val="left" w:pos="3664"/>
+          <w:tab w:val="left" w:pos="4580"/>
+          <w:tab w:val="left" w:pos="5496"/>
+          <w:tab w:val="left" w:pos="6412"/>
+          <w:tab w:val="left" w:pos="7328"/>
+          <w:tab w:val="left" w:pos="8244"/>
+          <w:tab w:val="left" w:pos="9160"/>
+          <w:tab w:val="left" w:pos="10076"/>
+          <w:tab w:val="left" w:pos="10992"/>
+          <w:tab w:val="left" w:pos="11908"/>
+          <w:tab w:val="left" w:pos="12824"/>
+          <w:tab w:val="left" w:pos="13740"/>
+          <w:tab w:val="left" w:pos="14656"/>
+        </w:tabs>
+        <w:wordWrap w:val="0"/>
+        <w:spacing w:after="0" w:line="240" w:lineRule="auto"/>
+        <w:rPr>
+          <w:rFonts w:ascii="Courier New" w:eastAsia="Times New Roman" w:hAnsi="Courier New" w:cs="Courier New"/>
+          <w:color w:val="494949"/>
+          <w:sz w:val="19"/>
+          <w:szCs w:val="19"/>
+        </w:rPr>
+      </w:pPr>
+      <w:r>
+        <w:rPr>
+          <w:rFonts w:ascii="Courier New" w:eastAsia="Times New Roman" w:hAnsi="Courier New" w:cs="Courier New"/>
+          <w:color w:val="494949"/>
+          <w:sz w:val="19"/>
+          <w:szCs w:val="19"/>
+        </w:rPr>
+        <w:t xml:space="preserve">    tf</w:t>
+      </w:r>
+      <w:r>
+        <w:rPr>
+          <w:rFonts w:ascii="Courier New" w:eastAsia="Times New Roman" w:hAnsi="Courier New" w:cs="Courier New"/>
+          <w:color w:val="383A42"/>
+          <w:sz w:val="19"/>
+          <w:szCs w:val="19"/>
+        </w:rPr>
+        <w:t>.</w:t>
+      </w:r>
+      <w:r>
+        <w:rPr>
+          <w:rFonts w:ascii="Courier New" w:eastAsia="Times New Roman" w:hAnsi="Courier New" w:cs="Courier New"/>
+          <w:color w:val="494949"/>
+          <w:sz w:val="19"/>
+          <w:szCs w:val="19"/>
+        </w:rPr>
+        <w:t>keras</w:t>
+      </w:r>
+      <w:r>
+        <w:rPr>
+          <w:rFonts w:ascii="Courier New" w:eastAsia="Times New Roman" w:hAnsi="Courier New" w:cs="Courier New"/>
+          <w:color w:val="383A42"/>
+          <w:sz w:val="19"/>
+          <w:szCs w:val="19"/>
+        </w:rPr>
+        <w:t>.</w:t>
+      </w:r>
+      <w:r>
+        <w:rPr>
+          <w:rFonts w:ascii="Courier New" w:eastAsia="Times New Roman" w:hAnsi="Courier New" w:cs="Courier New"/>
+          <w:color w:val="494949"/>
+          <w:sz w:val="19"/>
+          <w:szCs w:val="19"/>
+        </w:rPr>
+        <w:t>layers</w:t>
+      </w:r>
+      <w:r>
+        <w:rPr>
+          <w:rFonts w:ascii="Courier New" w:eastAsia="Times New Roman" w:hAnsi="Courier New" w:cs="Courier New"/>
+          <w:color w:val="383A42"/>
+          <w:sz w:val="19"/>
+          <w:szCs w:val="19"/>
+        </w:rPr>
+        <w:t>.</w:t>
+      </w:r>
+      <w:r>
+        <w:rPr>
+          <w:rFonts w:ascii="Courier New" w:eastAsia="Times New Roman" w:hAnsi="Courier New" w:cs="Courier New"/>
+          <w:color w:val="494949"/>
+          <w:sz w:val="19"/>
+          <w:szCs w:val="19"/>
+        </w:rPr>
+        <w:t>Dense</w:t>
+      </w:r>
+      <w:r>
+        <w:rPr>
+          <w:rFonts w:ascii="Courier New" w:eastAsia="Times New Roman" w:hAnsi="Courier New" w:cs="Courier New"/>
+          <w:color w:val="383A42"/>
+          <w:sz w:val="19"/>
+          <w:szCs w:val="19"/>
+        </w:rPr>
+        <w:t>(</w:t>
+      </w:r>
+      <w:r>
+        <w:rPr>
+          <w:rFonts w:ascii="Courier New" w:eastAsia="Times New Roman" w:hAnsi="Courier New" w:cs="Courier New"/>
+          <w:color w:val="B76B01"/>
+          <w:sz w:val="19"/>
+          <w:szCs w:val="19"/>
+        </w:rPr>
+        <w:t>3</w:t>
+      </w:r>
+      <w:r>
+        <w:rPr>
+          <w:rFonts w:ascii="Courier New" w:eastAsia="Times New Roman" w:hAnsi="Courier New" w:cs="Courier New"/>
+          <w:color w:val="383A42"/>
+          <w:sz w:val="19"/>
+          <w:szCs w:val="19"/>
+        </w:rPr>
+        <w:t>,</w:t>
+      </w:r>
+      <w:r>
+        <w:rPr>
+          <w:rFonts w:ascii="Courier New" w:eastAsia="Times New Roman" w:hAnsi="Courier New" w:cs="Courier New"/>
+          <w:color w:val="494949"/>
+          <w:sz w:val="19"/>
+          <w:szCs w:val="19"/>
+        </w:rPr>
+        <w:t xml:space="preserve"> activation</w:t>
+      </w:r>
+      <w:r>
+        <w:rPr>
+          <w:rFonts w:ascii="Courier New" w:eastAsia="Times New Roman" w:hAnsi="Courier New" w:cs="Courier New"/>
+          <w:color w:val="4078F2"/>
+          <w:sz w:val="19"/>
+          <w:szCs w:val="19"/>
+        </w:rPr>
+        <w:t>=</w:t>
+      </w:r>
+      <w:r>
+        <w:rPr>
+          <w:rFonts w:ascii="Courier New" w:eastAsia="Times New Roman" w:hAnsi="Courier New" w:cs="Courier New"/>
+          <w:color w:val="50A14F"/>
+          <w:sz w:val="19"/>
+          <w:szCs w:val="19"/>
+        </w:rPr>
+        <w:t>'softmax'</w:t>
+      </w:r>
+      <w:r>
+        <w:rPr>
+          <w:rFonts w:ascii="Courier New" w:eastAsia="Times New Roman" w:hAnsi="Courier New" w:cs="Courier New"/>
+          <w:color w:val="383A42"/>
+          <w:sz w:val="19"/>
+          <w:szCs w:val="19"/>
+        </w:rPr>
+        <w:t>)</w:t>
+      </w:r>
+      <w:r>
+        <w:rPr>
+          <w:rFonts w:ascii="Courier New" w:eastAsia="Times New Roman" w:hAnsi="Courier New" w:cs="Courier New"/>
+          <w:color w:val="494949"/>
+          <w:sz w:val="19"/>
+          <w:szCs w:val="19"/>
+        </w:rPr>
+        <w:t xml:space="preserve">                   </w:t>
+      </w:r>
+      <w:r>
+        <w:rPr>
+          <w:rFonts w:ascii="Courier New" w:eastAsia="Times New Roman" w:hAnsi="Courier New" w:cs="Courier New"/>
+          <w:i/>
+          <w:iCs/>
+          <w:color w:val="A0A1A7"/>
+          <w:sz w:val="19"/>
+          <w:szCs w:val="19"/>
+        </w:rPr>
+        <w:t xml:space="preserve"># </w:t>
+      </w:r>
+      <w:r>
+        <w:rPr>
+          <w:rFonts w:ascii="Courier New" w:eastAsia="Times New Roman" w:hAnsi="Courier New" w:cs="Courier New"/>
+          <w:i/>
+          <w:iCs/>
+          <w:color w:val="A0A1A7"/>
+          <w:sz w:val="19"/>
+          <w:szCs w:val="19"/>
+          <w:rtl/>
+        </w:rPr>
+        <w:t>لایه خروجی برای 3 کلاس</w:t>
+      </w:r>
+    </w:p>
+    <w:p>
+      <w:pPr>
+        <w:tabs>
+          <w:tab w:val="left" w:pos="916"/>
+          <w:tab w:val="left" w:pos="1832"/>
+          <w:tab w:val="left" w:pos="2748"/>
+          <w:tab w:val="left" w:pos="3664"/>
+          <w:tab w:val="left" w:pos="4580"/>
+          <w:tab w:val="left" w:pos="5496"/>
+          <w:tab w:val="left" w:pos="6412"/>
+          <w:tab w:val="left" w:pos="7328"/>
+          <w:tab w:val="left" w:pos="8244"/>
+          <w:tab w:val="left" w:pos="9160"/>
+          <w:tab w:val="left" w:pos="10076"/>
+          <w:tab w:val="left" w:pos="10992"/>
+          <w:tab w:val="left" w:pos="11908"/>
+          <w:tab w:val="left" w:pos="12824"/>
+          <w:tab w:val="left" w:pos="13740"/>
+          <w:tab w:val="left" w:pos="14656"/>
+        </w:tabs>
+        <w:wordWrap w:val="0"/>
+        <w:spacing w:after="0" w:line="240" w:lineRule="auto"/>
+        <w:rPr>
+          <w:rFonts w:ascii="Courier New" w:eastAsia="Times New Roman" w:hAnsi="Courier New" w:cs="Courier New"/>
+          <w:color w:val="494949"/>
+          <w:sz w:val="19"/>
+          <w:szCs w:val="19"/>
+        </w:rPr>
+      </w:pPr>
+      <w:r>
+        <w:rPr>
+          <w:rFonts w:ascii="Courier New" w:eastAsia="Times New Roman" w:hAnsi="Courier New" w:cs="Courier New"/>
+          <w:color w:val="383A42"/>
+          <w:sz w:val="19"/>
+          <w:szCs w:val="19"/>
+        </w:rPr>
+        <w:t>])</w:t>
+      </w:r>
+    </w:p>
+    <w:p>
+      <w:pPr>
+        <w:pStyle w:val="Heading3"/>
+        <w:shd w:val="clear" w:color="auto" w:fill="FFFFFF"/>
+        <w:bidi/>
+        <w:spacing w:before="274" w:beforeAutospacing="0" w:after="206" w:afterAutospacing="0"/>
+        <w:rPr>
+          <w:rFonts w:ascii="Segoe UI" w:hAnsi="Segoe UI" w:cs="Segoe UI"/>
+          <w:b w:val="0"/>
+          <w:bCs w:val="0"/>
+          <w:color w:val="404040"/>
+        </w:rPr>
+      </w:pPr>
+      <w:r>
+        <w:rPr>
+          <w:rStyle w:val="Strong"/>
+          <w:rFonts w:ascii="Segoe UI" w:hAnsi="Segoe UI" w:cs="Segoe UI"/>
+          <w:b/>
+          <w:bCs/>
+          <w:color w:val="404040"/>
+          <w:rtl/>
+          <w:lang w:bidi="fa-IR"/>
+        </w:rPr>
+        <w:t>۵</w:t>
+      </w:r>
+      <w:r>
+        <w:rPr>
+          <w:rStyle w:val="Strong"/>
+          <w:rFonts w:ascii="Segoe UI" w:hAnsi="Segoe UI" w:cs="Segoe UI"/>
+          <w:b/>
+          <w:bCs/>
+          <w:color w:val="404040"/>
+        </w:rPr>
+        <w:t xml:space="preserve">. </w:t>
+      </w:r>
+      <w:r>
+        <w:rPr>
+          <w:rStyle w:val="Strong"/>
+          <w:rFonts w:ascii="Segoe UI" w:hAnsi="Segoe UI" w:cs="Segoe UI"/>
+          <w:b/>
+          <w:bCs/>
+          <w:color w:val="404040"/>
+          <w:rtl/>
+        </w:rPr>
+        <w:t>چگونه تعداد بهینه نورون‌ها را پیدا کنیم؟</w:t>
+      </w:r>
+    </w:p>
+    <w:p>
+      <w:pPr>
+        <w:pStyle w:val="ds-markdown-paragraph"/>
+        <w:numPr>
+          <w:ilvl w:val="0"/>
+          <w:numId w:val="17"/>
+        </w:numPr>
+        <w:shd w:val="clear" w:color="auto" w:fill="FFFFFF"/>
+        <w:bidi/>
+        <w:spacing w:before="0" w:beforeAutospacing="0" w:line="429" w:lineRule="atLeast"/>
+        <w:ind w:left="0"/>
+        <w:rPr>
+          <w:rFonts w:ascii="Segoe UI" w:hAnsi="Segoe UI" w:cs="Segoe UI"/>
+          <w:color w:val="404040"/>
+        </w:rPr>
+      </w:pPr>
+      <w:r>
+        <w:rPr>
+          <w:rStyle w:val="Strong"/>
+          <w:rFonts w:ascii="Segoe UI" w:hAnsi="Segoe UI" w:cs="Segoe UI"/>
+          <w:color w:val="404040"/>
+          <w:rtl/>
+        </w:rPr>
+        <w:t>روش آزمون و خطا</w:t>
+      </w:r>
+      <w:r>
+        <w:rPr>
+          <w:rFonts w:ascii="Segoe UI" w:hAnsi="Segoe UI" w:cs="Segoe UI"/>
+          <w:color w:val="404040"/>
+        </w:rPr>
+        <w:t xml:space="preserve">: </w:t>
+      </w:r>
+      <w:r>
+        <w:rPr>
+          <w:rFonts w:ascii="Segoe UI" w:hAnsi="Segoe UI" w:cs="Segoe UI"/>
+          <w:color w:val="404040"/>
+          <w:rtl/>
+        </w:rPr>
+        <w:t xml:space="preserve">با مقادیر مختلف آزمایش کنید (مثلاً </w:t>
+      </w:r>
+      <w:r>
+        <w:rPr>
+          <w:rFonts w:ascii="Segoe UI" w:hAnsi="Segoe UI" w:cs="Segoe UI"/>
+          <w:color w:val="404040"/>
+          <w:rtl/>
+          <w:lang w:bidi="fa-IR"/>
+        </w:rPr>
+        <w:t>۴</w:t>
+      </w:r>
+      <w:r>
+        <w:rPr>
+          <w:rFonts w:ascii="Segoe UI" w:hAnsi="Segoe UI" w:cs="Segoe UI"/>
+          <w:color w:val="404040"/>
+          <w:rtl/>
+        </w:rPr>
+        <w:t xml:space="preserve">، </w:t>
+      </w:r>
+      <w:r>
+        <w:rPr>
+          <w:rFonts w:ascii="Segoe UI" w:hAnsi="Segoe UI" w:cs="Segoe UI"/>
+          <w:color w:val="404040"/>
+          <w:rtl/>
+          <w:lang w:bidi="fa-IR"/>
+        </w:rPr>
+        <w:t>۸</w:t>
+      </w:r>
+      <w:r>
+        <w:rPr>
+          <w:rFonts w:ascii="Segoe UI" w:hAnsi="Segoe UI" w:cs="Segoe UI"/>
+          <w:color w:val="404040"/>
+          <w:rtl/>
+        </w:rPr>
+        <w:t xml:space="preserve">، </w:t>
+      </w:r>
+      <w:r>
+        <w:rPr>
+          <w:rFonts w:ascii="Segoe UI" w:hAnsi="Segoe UI" w:cs="Segoe UI"/>
+          <w:color w:val="404040"/>
+          <w:rtl/>
+          <w:lang w:bidi="fa-IR"/>
+        </w:rPr>
+        <w:t xml:space="preserve">۱۶) </w:t>
+      </w:r>
+      <w:r>
+        <w:rPr>
+          <w:rFonts w:ascii="Segoe UI" w:hAnsi="Segoe UI" w:cs="Segoe UI"/>
+          <w:color w:val="404040"/>
+          <w:rtl/>
+        </w:rPr>
+        <w:t>و دقت مدل را مقایسه کنید</w:t>
+      </w:r>
+      <w:r>
+        <w:rPr>
+          <w:rFonts w:ascii="Segoe UI" w:hAnsi="Segoe UI" w:cs="Segoe UI"/>
+          <w:color w:val="404040"/>
+        </w:rPr>
+        <w:t>.</w:t>
+      </w:r>
+    </w:p>
+    <w:p>
+      <w:pPr>
+        <w:pStyle w:val="ds-markdown-paragraph"/>
+        <w:numPr>
+          <w:ilvl w:val="0"/>
+          <w:numId w:val="17"/>
+        </w:numPr>
+        <w:shd w:val="clear" w:color="auto" w:fill="FFFFFF"/>
+        <w:bidi/>
+        <w:spacing w:before="0" w:beforeAutospacing="0" w:line="429" w:lineRule="atLeast"/>
+        <w:ind w:left="0"/>
+        <w:rPr>
+          <w:rFonts w:ascii="Segoe UI" w:hAnsi="Segoe UI" w:cs="Segoe UI"/>
+          <w:color w:val="404040"/>
+          <w:sz w:val="20"/>
+          <w:szCs w:val="20"/>
+        </w:rPr>
+      </w:pPr>
+      <w:r>
+        <w:rPr>
+          <w:rStyle w:val="Strong"/>
+          <w:rFonts w:ascii="Segoe UI" w:hAnsi="Segoe UI" w:cs="Segoe UI"/>
+          <w:color w:val="404040"/>
+          <w:sz w:val="20"/>
+          <w:szCs w:val="20"/>
+          <w:rtl/>
+        </w:rPr>
+        <w:t>استفاده از روش‌های</w:t>
+      </w:r>
+      <w:r>
+        <w:rPr>
+          <w:rStyle w:val="Strong"/>
+          <w:rFonts w:ascii="Segoe UI" w:hAnsi="Segoe UI" w:cs="Segoe UI"/>
+          <w:color w:val="404040"/>
+          <w:sz w:val="20"/>
+          <w:szCs w:val="20"/>
+          <w:rtl/>
+        </w:rPr>
+        <w:t>سیستماتیک</w:t>
+      </w:r>
+      <w:r>
+        <w:rPr>
+          <w:rFonts w:ascii="Segoe UI" w:hAnsi="Segoe UI" w:cs="Segoe UI"/>
+          <w:color w:val="404040"/>
+          <w:sz w:val="20"/>
+          <w:szCs w:val="20"/>
+          <w:rtl/>
+        </w:rPr>
+        <w:t> مانند </w:t>
+      </w:r>
+      <w:r>
+        <w:rPr>
+          <w:rStyle w:val="Strong"/>
+          <w:rFonts w:ascii="Segoe UI" w:hAnsi="Segoe UI" w:cs="Segoe UI"/>
+          <w:color w:val="404040"/>
+          <w:sz w:val="20"/>
+          <w:szCs w:val="20"/>
+        </w:rPr>
+        <w:t>H</w:t>
+      </w:r>
+      <w:r>
+        <w:rPr>
+          <w:rStyle w:val="Strong"/>
+          <w:rFonts w:ascii="Segoe UI" w:hAnsi="Segoe UI" w:cs="Segoe UI"/>
+          <w:color w:val="404040"/>
+          <w:sz w:val="20"/>
+          <w:szCs w:val="20"/>
+        </w:rPr>
+        <w:t>yperparameter</w:t>
+      </w:r>
+      <w:r>
+        <w:rPr>
+          <w:rStyle w:val="Strong"/>
+          <w:rFonts w:ascii="Segoe UI" w:hAnsi="Segoe UI" w:cs="Segoe UI"/>
+          <w:color w:val="404040"/>
+          <w:sz w:val="20"/>
+          <w:szCs w:val="20"/>
+        </w:rPr>
+        <w:t>Tuning</w:t>
+      </w:r>
+      <w:r>
+        <w:rPr>
+          <w:rFonts w:ascii="Segoe UI" w:hAnsi="Segoe UI" w:cs="Segoe UI"/>
+          <w:color w:val="404040"/>
+          <w:sz w:val="20"/>
+          <w:szCs w:val="20"/>
+        </w:rPr>
+        <w:t> </w:t>
+      </w:r>
+      <w:r>
+        <w:rPr>
+          <w:rFonts w:ascii="Segoe UI" w:hAnsi="Segoe UI" w:cs="Segoe UI"/>
+          <w:color w:val="404040"/>
+          <w:sz w:val="20"/>
+          <w:szCs w:val="20"/>
+          <w:rtl/>
+        </w:rPr>
+        <w:t>مثلاً </w:t>
+      </w:r>
+      <w:r>
+        <w:rPr>
+          <w:rStyle w:val="HTMLCode"/>
+          <w:color w:val="404040"/>
+          <w:shd w:val="clear" w:color="auto" w:fill="ECECEC"/>
+        </w:rPr>
+        <w:t>GridSearchCV</w:t>
+      </w:r>
+      <w:r>
+        <w:rPr>
+          <w:rFonts w:ascii="Segoe UI" w:hAnsi="Segoe UI" w:cs="Segoe UI"/>
+          <w:color w:val="404040"/>
+          <w:sz w:val="20"/>
+          <w:szCs w:val="20"/>
+        </w:rPr>
+        <w:t> </w:t>
+      </w:r>
+      <w:r>
+        <w:rPr>
+          <w:rFonts w:ascii="Segoe UI" w:hAnsi="Segoe UI" w:cs="Segoe UI"/>
+          <w:color w:val="404040"/>
+          <w:sz w:val="20"/>
+          <w:szCs w:val="20"/>
+          <w:rtl/>
+        </w:rPr>
+        <w:t>در </w:t>
+      </w:r>
+      <w:r>
+        <w:rPr>
+          <w:rStyle w:val="HTMLCode"/>
+          <w:color w:val="404040"/>
+          <w:shd w:val="clear" w:color="auto" w:fill="ECECEC"/>
+        </w:rPr>
+        <w:t>scikit-learn</w:t>
+      </w:r>
+      <w:r>
+        <w:rPr>
+          <w:rFonts w:ascii="Segoe UI" w:hAnsi="Segoe UI" w:cs="Segoe UI" w:hint="cs"/>
+          <w:color w:val="404040"/>
+          <w:sz w:val="20"/>
+          <w:szCs w:val="20"/>
+          <w:rtl/>
+        </w:rPr>
+        <w:t>.</w:t>
+      </w:r>
+    </w:p>
+    <w:p>
+      <w:pPr>
+        <w:pStyle w:val="Heading3"/>
+        <w:shd w:val="clear" w:color="auto" w:fill="FFFFFF"/>
+        <w:bidi/>
+        <w:spacing w:before="274" w:beforeAutospacing="0" w:after="206" w:afterAutospacing="0"/>
+        <w:rPr>
+          <w:rFonts w:ascii="Segoe UI" w:hAnsi="Segoe UI" w:cs="Segoe UI"/>
+          <w:b w:val="0"/>
+          <w:bCs w:val="0"/>
+          <w:color w:val="404040"/>
+        </w:rPr>
+      </w:pPr>
+      <w:r>
+        <w:rPr>
+          <w:rStyle w:val="Strong"/>
+          <w:rFonts w:ascii="Segoe UI" w:hAnsi="Segoe UI" w:cs="Segoe UI"/>
+          <w:b/>
+          <w:bCs/>
+          <w:color w:val="404040"/>
+          <w:rtl/>
+          <w:lang w:bidi="fa-IR"/>
+        </w:rPr>
+        <w:t>۶</w:t>
+      </w:r>
+      <w:r>
+        <w:rPr>
+          <w:rStyle w:val="Strong"/>
+          <w:rFonts w:ascii="Segoe UI" w:hAnsi="Segoe UI" w:cs="Segoe UI"/>
+          <w:b/>
+          <w:bCs/>
+          <w:color w:val="404040"/>
+        </w:rPr>
+        <w:t xml:space="preserve">. </w:t>
+      </w:r>
+      <w:r>
+        <w:rPr>
+          <w:rStyle w:val="Strong"/>
+          <w:rFonts w:ascii="Segoe UI" w:hAnsi="Segoe UI" w:cs="Segoe UI"/>
+          <w:b/>
+          <w:bCs/>
+          <w:color w:val="404040"/>
+          <w:rtl/>
+        </w:rPr>
+        <w:t>نکته پایانی</w:t>
+      </w:r>
+    </w:p>
+    <w:p>
+      <w:pPr>
+        <w:pStyle w:val="ds-markdown-paragraph"/>
+        <w:numPr>
+          <w:ilvl w:val="0"/>
+          <w:numId w:val="18"/>
+        </w:numPr>
+        <w:shd w:val="clear" w:color="auto" w:fill="FFFFFF"/>
+        <w:bidi/>
+        <w:spacing w:before="0" w:beforeAutospacing="0" w:line="429" w:lineRule="atLeast"/>
+        <w:ind w:left="0"/>
+        <w:rPr>
+          <w:rFonts w:ascii="Segoe UI" w:hAnsi="Segoe UI" w:cs="Segoe UI"/>
+          <w:color w:val="404040"/>
+        </w:rPr>
+      </w:pPr>
+      <w:r>
+        <w:rPr>
+          <w:rStyle w:val="Strong"/>
+          <w:rFonts w:ascii="Segoe UI" w:hAnsi="Segoe UI" w:cs="Segoe UI"/>
+          <w:color w:val="404040"/>
+          <w:rtl/>
+        </w:rPr>
+        <w:t>برای شروع</w:t>
+      </w:r>
+      <w:r>
+        <w:rPr>
+          <w:rFonts w:ascii="Segoe UI" w:hAnsi="Segoe UI" w:cs="Segoe UI"/>
+          <w:color w:val="404040"/>
+          <w:rtl/>
+        </w:rPr>
+        <w:t xml:space="preserve">، از اعداد کوچک (مثلاً </w:t>
+      </w:r>
+      <w:r>
+        <w:rPr>
+          <w:rFonts w:ascii="Segoe UI" w:hAnsi="Segoe UI" w:cs="Segoe UI"/>
+          <w:color w:val="404040"/>
+          <w:rtl/>
+          <w:lang w:bidi="fa-IR"/>
+        </w:rPr>
+        <w:t>۴-۸</w:t>
+      </w:r>
+      <w:r>
+        <w:rPr>
+          <w:rFonts w:ascii="Segoe UI" w:hAnsi="Segoe UI" w:cs="Segoe UI"/>
+          <w:color w:val="404040"/>
+          <w:rtl/>
+        </w:rPr>
+        <w:t xml:space="preserve"> نورون) استفاده کنید و در صورت نیاز افزایش دهید</w:t>
+      </w:r>
+      <w:r>
+        <w:rPr>
+          <w:rFonts w:ascii="Segoe UI" w:hAnsi="Segoe UI" w:cs="Segoe UI"/>
+          <w:color w:val="404040"/>
+        </w:rPr>
+        <w:t>.</w:t>
+      </w:r>
+    </w:p>
+    <w:p>
+      <w:pPr>
+        <w:pStyle w:val="ds-markdown-paragraph"/>
+        <w:numPr>
+          <w:ilvl w:val="0"/>
+          <w:numId w:val="18"/>
+        </w:numPr>
+        <w:shd w:val="clear" w:color="auto" w:fill="FFFFFF"/>
+        <w:bidi/>
+        <w:spacing w:before="0" w:beforeAutospacing="0" w:line="429" w:lineRule="atLeast"/>
+        <w:ind w:left="0"/>
+        <w:rPr>
+          <w:rFonts w:ascii="Segoe UI" w:hAnsi="Segoe UI" w:cs="Segoe UI"/>
+          <w:color w:val="404040"/>
+        </w:rPr>
+      </w:pPr>
+      <w:r>
+        <w:rPr>
+          <w:rStyle w:val="Strong"/>
+          <w:rFonts w:ascii="Segoe UI" w:hAnsi="Segoe UI" w:cs="Segoe UI"/>
+          <w:color w:val="404040"/>
+          <w:rtl/>
+        </w:rPr>
+        <w:t>اگر مدل</w:t>
+      </w:r>
+      <w:r>
+        <w:rPr>
+          <w:rStyle w:val="Strong"/>
+          <w:rFonts w:ascii="Segoe UI" w:hAnsi="Segoe UI" w:cs="Segoe UI"/>
+          <w:color w:val="404040"/>
+        </w:rPr>
+        <w:t xml:space="preserve"> Underfit </w:t>
+      </w:r>
+      <w:r>
+        <w:rPr>
+          <w:rStyle w:val="Strong"/>
+          <w:rFonts w:ascii="Segoe UI" w:hAnsi="Segoe UI" w:cs="Segoe UI"/>
+          <w:color w:val="404040"/>
+          <w:rtl/>
+        </w:rPr>
+        <w:t>کند</w:t>
+      </w:r>
+      <w:r>
+        <w:rPr>
+          <w:rFonts w:ascii="Segoe UI" w:hAnsi="Segoe UI" w:cs="Segoe UI"/>
+          <w:color w:val="404040"/>
+          <w:rtl/>
+        </w:rPr>
+        <w:t> (دقت پایین)، تعداد نورون‌ها یا لایه‌ها را افزایش دهید</w:t>
+      </w:r>
+      <w:r>
+        <w:rPr>
+          <w:rFonts w:ascii="Segoe UI" w:hAnsi="Segoe UI" w:cs="Segoe UI"/>
+          <w:color w:val="404040"/>
+        </w:rPr>
+        <w:t>.</w:t>
+      </w:r>
+    </w:p>
+    <w:p>
+      <w:pPr>
+        <w:pStyle w:val="ds-markdown-paragraph"/>
+        <w:numPr>
+          <w:ilvl w:val="0"/>
+          <w:numId w:val="18"/>
+        </w:numPr>
+        <w:shd w:val="clear" w:color="auto" w:fill="FFFFFF"/>
+        <w:bidi/>
+        <w:spacing w:before="0" w:beforeAutospacing="0" w:line="429" w:lineRule="atLeast"/>
+        <w:ind w:left="0"/>
+        <w:rPr>
+          <w:rFonts w:ascii="Segoe UI" w:hAnsi="Segoe UI" w:cs="Segoe UI"/>
+          <w:color w:val="404040"/>
+        </w:rPr>
+      </w:pPr>
+      <w:r>
+        <w:rPr>
+          <w:rStyle w:val="Strong"/>
+          <w:rFonts w:ascii="Segoe UI" w:hAnsi="Segoe UI" w:cs="Segoe UI"/>
+          <w:color w:val="404040"/>
+          <w:rtl/>
+        </w:rPr>
+        <w:t>اگر مدل</w:t>
+      </w:r>
+      <w:r>
+        <w:rPr>
+          <w:rStyle w:val="Strong"/>
+          <w:rFonts w:ascii="Segoe UI" w:hAnsi="Segoe UI" w:cs="Segoe UI"/>
+          <w:color w:val="404040"/>
+        </w:rPr>
+        <w:t xml:space="preserve"> Overfit </w:t>
+      </w:r>
+      <w:r>
+        <w:rPr>
+          <w:rStyle w:val="Strong"/>
+          <w:rFonts w:ascii="Segoe UI" w:hAnsi="Segoe UI" w:cs="Segoe UI"/>
+          <w:color w:val="404040"/>
+          <w:rtl/>
+        </w:rPr>
+        <w:t>کند</w:t>
+      </w:r>
+      <w:r>
+        <w:rPr>
+          <w:rFonts w:ascii="Segoe UI" w:hAnsi="Segoe UI" w:cs="Segoe UI"/>
+          <w:color w:val="404040"/>
+          <w:rtl/>
+        </w:rPr>
+        <w:t> (دقت آموزش بالا ولی تست پایین)، از تکنیک‌هایی مثل </w:t>
+      </w:r>
+      <w:r>
+        <w:rPr>
+          <w:rStyle w:val="Strong"/>
+          <w:rFonts w:ascii="Segoe UI" w:hAnsi="Segoe UI" w:cs="Segoe UI"/>
+          <w:color w:val="404040"/>
+        </w:rPr>
+        <w:t>Dropout</w:t>
+      </w:r>
+      <w:r>
+        <w:rPr>
+          <w:rFonts w:ascii="Segoe UI" w:hAnsi="Segoe UI" w:cs="Segoe UI"/>
+          <w:color w:val="404040"/>
+        </w:rPr>
+        <w:t> </w:t>
+      </w:r>
+      <w:r>
+        <w:rPr>
+          <w:rFonts w:ascii="Segoe UI" w:hAnsi="Segoe UI" w:cs="Segoe UI"/>
+          <w:color w:val="404040"/>
+          <w:rtl/>
+        </w:rPr>
+        <w:t>یا </w:t>
+      </w:r>
+      <w:r>
+        <w:rPr>
+          <w:rStyle w:val="Strong"/>
+          <w:rFonts w:ascii="Segoe UI" w:hAnsi="Segoe UI" w:cs="Segoe UI"/>
+          <w:color w:val="404040"/>
+        </w:rPr>
+        <w:t>Regularization</w:t>
+      </w:r>
+      <w:r>
+        <w:rPr>
+          <w:rFonts w:ascii="Segoe UI" w:hAnsi="Segoe UI" w:cs="Segoe UI"/>
+          <w:color w:val="404040"/>
+        </w:rPr>
+        <w:t> </w:t>
+      </w:r>
+      <w:r>
+        <w:rPr>
+          <w:rFonts w:ascii="Segoe UI" w:hAnsi="Segoe UI" w:cs="Segoe UI"/>
+          <w:color w:val="404040"/>
+          <w:rtl/>
+        </w:rPr>
+        <w:t>استفاده کنید</w:t>
+      </w:r>
+      <w:r>
+        <w:rPr>
+          <w:rFonts w:ascii="Segoe UI" w:hAnsi="Segoe UI" w:cs="Segoe UI"/>
+          <w:color w:val="404040"/>
+        </w:rPr>
+        <w:t>.</w:t>
+      </w:r>
+    </w:p>
+    <w:p>
+      <w:pPr>
+        <w:pStyle w:val="ds-markdown-paragraph"/>
+        <w:shd w:val="clear" w:color="auto" w:fill="FFFFFF"/>
+        <w:bidi/>
+        <w:spacing w:after="206" w:afterAutospacing="0" w:line="429" w:lineRule="atLeast"/>
+        <w:rPr>
+          <w:rFonts w:ascii="Segoe UI" w:hAnsi="Segoe UI" w:cs="Segoe UI"/>
+          <w:color w:val="404040"/>
+        </w:rPr>
+      </w:pPr>
+      <w:r>
+        <w:rPr>
+          <w:rStyle w:val="Strong"/>
+          <w:rFonts w:ascii="IRANSansFaNum" w:hAnsi="IRANSansFaNum" w:cs="IRANSansFaNum"/>
+          <w:color w:val="404040"/>
+        </w:rPr>
+        <w:t>7</w:t>
+      </w:r>
+      <w:r>
+        <w:rPr>
+          <w:rStyle w:val="Strong"/>
+          <w:rFonts w:ascii="Segoe UI" w:hAnsi="Segoe UI" w:cs="Segoe UI"/>
+          <w:color w:val="404040"/>
+        </w:rPr>
+        <w:t>.</w:t>
+      </w:r>
+      <w:r>
+        <w:rPr>
+          <w:rFonts w:ascii="Segoe UI" w:hAnsi="Segoe UI" w:cs="Segoe UI"/>
+          <w:color w:val="404040"/>
+          <w:rtl/>
+        </w:rPr>
+        <w:t xml:space="preserve"> </w:t>
+      </w:r>
+      <w:r>
+        <w:rPr>
+          <w:rStyle w:val="Strong"/>
+          <w:rFonts w:ascii="Segoe UI" w:hAnsi="Segoe UI" w:cs="Segoe UI"/>
+          <w:color w:val="404040"/>
+          <w:sz w:val="27"/>
+          <w:szCs w:val="27"/>
+          <w:rtl/>
+        </w:rPr>
+        <w:t>انتخاب </w:t>
+      </w:r>
+      <w:r>
+        <w:rPr>
+          <w:rFonts w:ascii="Segoe UI" w:hAnsi="Segoe UI" w:cs="Segoe UI"/>
+          <w:color w:val="262626"/>
+          <w:shd w:val="clear" w:color="auto" w:fill="EFF6FF"/>
+        </w:rPr>
+        <w:t>input_shape=(2,)</w:t>
+      </w:r>
+    </w:p>
+    <w:p>
+      <w:pPr>
+        <w:pStyle w:val="ds-markdown-paragraph"/>
+        <w:shd w:val="clear" w:color="auto" w:fill="FFFFFF"/>
+        <w:bidi/>
+        <w:spacing w:after="206" w:afterAutospacing="0" w:line="429" w:lineRule="atLeast"/>
+        <w:rPr>
+          <w:rFonts w:ascii="Segoe UI" w:hAnsi="Segoe UI" w:cs="Segoe UI"/>
+          <w:color w:val="404040"/>
+        </w:rPr>
+      </w:pPr>
+      <w:r>
+        <w:rPr>
+          <w:rFonts w:ascii="Segoe UI" w:hAnsi="Segoe UI" w:cs="Segoe UI"/>
+          <w:color w:val="404040"/>
+          <w:rtl/>
+        </w:rPr>
+        <w:t>پارامتر </w:t>
+      </w:r>
+      <w:r>
+        <w:rPr>
+          <w:rStyle w:val="HTMLCode"/>
+          <w:color w:val="404040"/>
+          <w:sz w:val="21"/>
+          <w:szCs w:val="21"/>
+          <w:shd w:val="clear" w:color="auto" w:fill="ECECEC"/>
+        </w:rPr>
+        <w:t>input_shape=(2,)</w:t>
+      </w:r>
+      <w:r>
+        <w:rPr>
+          <w:rFonts w:ascii="Segoe UI" w:hAnsi="Segoe UI" w:cs="Segoe UI"/>
+          <w:color w:val="404040"/>
+        </w:rPr>
+        <w:t> </w:t>
+      </w:r>
+      <w:r>
+        <w:rPr>
+          <w:rFonts w:ascii="Segoe UI" w:hAnsi="Segoe UI" w:cs="Segoe UI"/>
+          <w:color w:val="404040"/>
+          <w:rtl/>
+        </w:rPr>
+        <w:t>در لایه اول مدل</w:t>
+      </w:r>
+      <w:r>
+        <w:rPr>
+          <w:rFonts w:ascii="Segoe UI" w:hAnsi="Segoe UI" w:cs="Segoe UI"/>
+          <w:color w:val="404040"/>
+        </w:rPr>
+        <w:t xml:space="preserve"> Keras/TensorFlow </w:t>
+      </w:r>
+      <w:r>
+        <w:rPr>
+          <w:rFonts w:ascii="Segoe UI" w:hAnsi="Segoe UI" w:cs="Segoe UI"/>
+          <w:color w:val="404040"/>
+          <w:rtl/>
+        </w:rPr>
+        <w:t>مشخص می‌کند که </w:t>
+      </w:r>
+      <w:r>
+        <w:rPr>
+          <w:rStyle w:val="Strong"/>
+          <w:rFonts w:ascii="Segoe UI" w:hAnsi="Segoe UI" w:cs="Segoe UI"/>
+          <w:color w:val="404040"/>
+          <w:rtl/>
+        </w:rPr>
+        <w:t>هر نمونه از داده‌های ورودی باید چه ساختاری داشته باشد</w:t>
+      </w:r>
+      <w:r>
+        <w:rPr>
+          <w:rFonts w:ascii="Segoe UI" w:hAnsi="Segoe UI" w:cs="Segoe UI"/>
+          <w:color w:val="404040"/>
+        </w:rPr>
+        <w:t xml:space="preserve">. </w:t>
+      </w:r>
+      <w:r>
+        <w:rPr>
+          <w:rFonts w:ascii="Segoe UI" w:hAnsi="Segoe UI" w:cs="Segoe UI"/>
+          <w:color w:val="404040"/>
+          <w:rtl/>
+        </w:rPr>
+        <w:t>در این مورد خاص</w:t>
+      </w:r>
+      <w:r>
+        <w:rPr>
+          <w:rFonts w:ascii="Segoe UI" w:hAnsi="Segoe UI" w:cs="Segoe UI"/>
+          <w:color w:val="404040"/>
+        </w:rPr>
+        <w:t>:</w:t>
+      </w:r>
+    </w:p>
+    <w:p>
+      <w:pPr>
+        <w:pStyle w:val="Heading3"/>
+        <w:shd w:val="clear" w:color="auto" w:fill="FFFFFF"/>
+        <w:bidi/>
+        <w:spacing w:before="274" w:beforeAutospacing="0" w:after="206" w:afterAutospacing="0"/>
+        <w:rPr>
+          <w:rFonts w:ascii="Segoe UI" w:hAnsi="Segoe UI" w:cs="Segoe UI"/>
+          <w:b w:val="0"/>
+          <w:bCs w:val="0"/>
+          <w:color w:val="404040"/>
+        </w:rPr>
+      </w:pPr>
+      <w:r>
+        <w:rPr>
+          <w:rFonts w:ascii="Segoe UI Symbol" w:hAnsi="Segoe UI Symbol" w:cs="Segoe UI Symbol"/>
+          <w:b w:val="0"/>
+          <w:bCs w:val="0"/>
+          <w:color w:val="404040"/>
+        </w:rPr>
+        <w:t>🔍</w:t>
+      </w:r>
+      <w:r>
+        <w:rPr>
+          <w:rFonts w:ascii="Segoe UI" w:hAnsi="Segoe UI" w:cs="Segoe UI"/>
+          <w:b w:val="0"/>
+          <w:bCs w:val="0"/>
+          <w:color w:val="404040"/>
+        </w:rPr>
+        <w:t> </w:t>
+      </w:r>
+      <w:r>
+        <w:rPr>
+          <w:rStyle w:val="Strong"/>
+          <w:rFonts w:ascii="Segoe UI" w:hAnsi="Segoe UI" w:cs="Segoe UI"/>
+          <w:b/>
+          <w:bCs/>
+          <w:color w:val="404040"/>
+          <w:rtl/>
+        </w:rPr>
+        <w:t>معنی </w:t>
+      </w:r>
+      <w:r>
+        <w:rPr>
+          <w:rStyle w:val="HTMLCode"/>
+          <w:b w:val="0"/>
+          <w:bCs w:val="0"/>
+          <w:color w:val="404040"/>
+          <w:sz w:val="24"/>
+          <w:szCs w:val="24"/>
+          <w:shd w:val="clear" w:color="auto" w:fill="ECECEC"/>
+        </w:rPr>
+        <w:t>input_shape=(2,)</w:t>
+      </w:r>
+      <w:r>
+        <w:rPr>
+          <w:rFonts w:ascii="Segoe UI" w:hAnsi="Segoe UI" w:cs="Segoe UI"/>
+          <w:b w:val="0"/>
+          <w:bCs w:val="0"/>
+          <w:color w:val="404040"/>
+        </w:rPr>
+        <w:t>:</w:t>
+      </w:r>
+    </w:p>
+    <w:p>
+      <w:pPr>
+        <w:pStyle w:val="ds-markdown-paragraph"/>
+        <w:numPr>
+          <w:ilvl w:val="0"/>
+          <w:numId w:val="19"/>
+        </w:numPr>
+        <w:shd w:val="clear" w:color="auto" w:fill="FFFFFF"/>
+        <w:bidi/>
+        <w:spacing w:before="0" w:beforeAutospacing="0" w:after="60" w:afterAutospacing="0" w:line="429" w:lineRule="atLeast"/>
+        <w:ind w:left="0"/>
+        <w:rPr>
+          <w:rFonts w:ascii="Segoe UI" w:hAnsi="Segoe UI" w:cs="Segoe UI"/>
+          <w:color w:val="404040"/>
+        </w:rPr>
+      </w:pPr>
+      <w:r>
+        <w:rPr>
+          <w:rStyle w:val="HTMLCode"/>
+          <w:color w:val="404040"/>
+          <w:sz w:val="21"/>
+          <w:szCs w:val="21"/>
+          <w:shd w:val="clear" w:color="auto" w:fill="ECECEC"/>
+        </w:rPr>
+        <w:t>2</w:t>
+      </w:r>
+      <w:r>
+        <w:rPr>
+          <w:rFonts w:ascii="Segoe UI" w:hAnsi="Segoe UI" w:cs="Segoe UI"/>
+          <w:color w:val="404040"/>
+        </w:rPr>
+        <w:t xml:space="preserve">: </w:t>
+      </w:r>
+      <w:r>
+        <w:rPr>
+          <w:rFonts w:ascii="Segoe UI" w:hAnsi="Segoe UI" w:cs="Segoe UI"/>
+          <w:color w:val="404040"/>
+          <w:rtl/>
+        </w:rPr>
+        <w:t>نشان می‌دهد </w:t>
+      </w:r>
+      <w:r>
+        <w:rPr>
+          <w:rStyle w:val="Strong"/>
+          <w:rFonts w:ascii="Segoe UI" w:hAnsi="Segoe UI" w:cs="Segoe UI"/>
+          <w:color w:val="404040"/>
+          <w:rtl/>
+        </w:rPr>
+        <w:t xml:space="preserve">هر نمونه ورودی </w:t>
+      </w:r>
+      <w:r>
+        <w:rPr>
+          <w:rStyle w:val="Strong"/>
+          <w:rFonts w:ascii="Segoe UI" w:hAnsi="Segoe UI" w:cs="Segoe UI"/>
+          <w:color w:val="404040"/>
+          <w:rtl/>
+          <w:lang w:bidi="fa-IR"/>
+        </w:rPr>
+        <w:t>۲</w:t>
+      </w:r>
+      <w:r>
+        <w:rPr>
+          <w:rStyle w:val="Strong"/>
+          <w:rFonts w:ascii="Segoe UI" w:hAnsi="Segoe UI" w:cs="Segoe UI"/>
+          <w:color w:val="404040"/>
+          <w:rtl/>
+        </w:rPr>
+        <w:t xml:space="preserve"> عدد (</w:t>
+      </w:r>
+      <w:r>
+        <w:rPr>
+          <w:rStyle w:val="Strong"/>
+          <w:rFonts w:ascii="Segoe UI" w:hAnsi="Segoe UI" w:cs="Segoe UI"/>
+          <w:color w:val="404040"/>
+          <w:rtl/>
+          <w:lang w:bidi="fa-IR"/>
+        </w:rPr>
+        <w:t>۲</w:t>
+      </w:r>
+      <w:r>
+        <w:rPr>
+          <w:rStyle w:val="Strong"/>
+          <w:rFonts w:ascii="Segoe UI" w:hAnsi="Segoe UI" w:cs="Segoe UI"/>
+          <w:color w:val="404040"/>
+          <w:rtl/>
+        </w:rPr>
+        <w:t xml:space="preserve"> ویژگی)</w:t>
+      </w:r>
+      <w:r>
+        <w:rPr>
+          <w:rFonts w:ascii="Segoe UI" w:hAnsi="Segoe UI" w:cs="Segoe UI"/>
+          <w:color w:val="404040"/>
+          <w:rtl/>
+        </w:rPr>
+        <w:t> دارد</w:t>
+      </w:r>
+      <w:r>
+        <w:rPr>
+          <w:rFonts w:ascii="Segoe UI" w:hAnsi="Segoe UI" w:cs="Segoe UI"/>
+          <w:color w:val="404040"/>
+        </w:rPr>
+        <w:t>.</w:t>
+      </w:r>
+    </w:p>
+    <w:p>
+      <w:pPr>
+        <w:pStyle w:val="ds-markdown-paragraph"/>
+        <w:numPr>
+          <w:ilvl w:val="1"/>
+          <w:numId w:val="19"/>
+        </w:numPr>
+        <w:shd w:val="clear" w:color="auto" w:fill="FFFFFF"/>
+        <w:bidi/>
+        <w:spacing w:before="0" w:beforeAutospacing="0" w:line="429" w:lineRule="atLeast"/>
+        <w:ind w:left="0"/>
+        <w:rPr>
+          <w:rFonts w:ascii="Segoe UI" w:hAnsi="Segoe UI" w:cs="Segoe UI"/>
+          <w:color w:val="404040"/>
+        </w:rPr>
+      </w:pPr>
+      <w:r>
+        <w:rPr>
+          <w:rFonts w:ascii="Segoe UI" w:hAnsi="Segoe UI" w:cs="Segoe UI"/>
+          <w:color w:val="404040"/>
+          <w:rtl/>
+        </w:rPr>
+        <w:t>مثال: اگر داده‌های شما شامل </w:t>
+      </w:r>
+      <w:r>
+        <w:rPr>
+          <w:rStyle w:val="Strong"/>
+          <w:rFonts w:ascii="Segoe UI" w:hAnsi="Segoe UI" w:cs="Segoe UI"/>
+          <w:color w:val="404040"/>
+        </w:rPr>
+        <w:t>[</w:t>
+      </w:r>
+      <w:r>
+        <w:rPr>
+          <w:rStyle w:val="Strong"/>
+          <w:rFonts w:ascii="Segoe UI" w:hAnsi="Segoe UI" w:cs="Segoe UI"/>
+          <w:color w:val="404040"/>
+          <w:rtl/>
+        </w:rPr>
+        <w:t>سن، درآمد</w:t>
+      </w:r>
+      <w:r>
+        <w:rPr>
+          <w:rStyle w:val="Strong"/>
+          <w:rFonts w:ascii="Segoe UI" w:hAnsi="Segoe UI" w:cs="Segoe UI"/>
+          <w:color w:val="404040"/>
+        </w:rPr>
+        <w:t>]</w:t>
+      </w:r>
+      <w:r>
+        <w:rPr>
+          <w:rFonts w:ascii="Segoe UI" w:hAnsi="Segoe UI" w:cs="Segoe UI"/>
+          <w:color w:val="404040"/>
+        </w:rPr>
+        <w:t> </w:t>
+      </w:r>
+      <w:r>
+        <w:rPr>
+          <w:rFonts w:ascii="Segoe UI" w:hAnsi="Segoe UI" w:cs="Segoe UI"/>
+          <w:color w:val="404040"/>
+          <w:rtl/>
+        </w:rPr>
+        <w:t>باشد، </w:t>
+      </w:r>
+      <w:r>
+        <w:rPr>
+          <w:rStyle w:val="HTMLCode"/>
+          <w:color w:val="404040"/>
+          <w:sz w:val="21"/>
+          <w:szCs w:val="21"/>
+          <w:shd w:val="clear" w:color="auto" w:fill="ECECEC"/>
+        </w:rPr>
+        <w:t>input_shape=(2,)</w:t>
+      </w:r>
+      <w:r>
+        <w:rPr>
+          <w:rFonts w:ascii="Segoe UI" w:hAnsi="Segoe UI" w:cs="Segoe UI"/>
+          <w:color w:val="404040"/>
+        </w:rPr>
+        <w:t> </w:t>
+      </w:r>
+      <w:r>
+        <w:rPr>
+          <w:rFonts w:ascii="Segoe UI" w:hAnsi="Segoe UI" w:cs="Segoe UI"/>
+          <w:color w:val="404040"/>
+          <w:rtl/>
+        </w:rPr>
+        <w:t>مناسب است</w:t>
+      </w:r>
+      <w:r>
+        <w:rPr>
+          <w:rFonts w:ascii="Segoe UI" w:hAnsi="Segoe UI" w:cs="Segoe UI"/>
+          <w:color w:val="404040"/>
+        </w:rPr>
+        <w:t>.</w:t>
+      </w:r>
+    </w:p>
+    <w:p>
+      <w:pPr>
+        <w:pStyle w:val="ds-markdown-paragraph"/>
+        <w:numPr>
+          <w:ilvl w:val="0"/>
+          <w:numId w:val="19"/>
+        </w:numPr>
+        <w:shd w:val="clear" w:color="auto" w:fill="FFFFFF"/>
+        <w:bidi/>
+        <w:spacing w:before="0" w:beforeAutospacing="0" w:line="429" w:lineRule="atLeast"/>
+        <w:ind w:left="0"/>
+        <w:rPr>
+          <w:rFonts w:ascii="Segoe UI" w:hAnsi="Segoe UI" w:cs="Segoe UI"/>
+          <w:color w:val="404040"/>
+        </w:rPr>
+      </w:pPr>
+      <w:r>
+        <w:rPr>
+          <w:rStyle w:val="HTMLCode"/>
+          <w:color w:val="404040"/>
+          <w:sz w:val="21"/>
+          <w:szCs w:val="21"/>
+          <w:shd w:val="clear" w:color="auto" w:fill="ECECEC"/>
+        </w:rPr>
+        <w:t>,</w:t>
+      </w:r>
+      <w:r>
+        <w:rPr>
+          <w:rStyle w:val="Strong"/>
+          <w:rFonts w:ascii="Segoe UI" w:hAnsi="Segoe UI" w:cs="Segoe UI"/>
+          <w:color w:val="404040"/>
+        </w:rPr>
+        <w:t> </w:t>
+      </w:r>
+      <w:r>
+        <w:rPr>
+          <w:rStyle w:val="Strong"/>
+          <w:rFonts w:ascii="Segoe UI" w:hAnsi="Segoe UI" w:cs="Segoe UI"/>
+          <w:color w:val="404040"/>
+          <w:rtl/>
+        </w:rPr>
+        <w:t>در پرانتز</w:t>
+      </w:r>
+      <w:r>
+        <w:rPr>
+          <w:rFonts w:ascii="Segoe UI" w:hAnsi="Segoe UI" w:cs="Segoe UI"/>
+          <w:color w:val="404040"/>
+        </w:rPr>
+        <w:t xml:space="preserve">: </w:t>
+      </w:r>
+      <w:r>
+        <w:rPr>
+          <w:rFonts w:ascii="Segoe UI" w:hAnsi="Segoe UI" w:cs="Segoe UI"/>
+          <w:color w:val="404040"/>
+          <w:rtl/>
+        </w:rPr>
+        <w:t>نشان می‌دهد که این یک </w:t>
+      </w:r>
+      <w:r>
+        <w:rPr>
+          <w:rStyle w:val="Strong"/>
+          <w:rFonts w:ascii="Segoe UI" w:hAnsi="Segoe UI" w:cs="Segoe UI"/>
+          <w:color w:val="404040"/>
+          <w:rtl/>
+        </w:rPr>
+        <w:t>تاپل</w:t>
+      </w:r>
+      <w:r>
+        <w:rPr>
+          <w:rStyle w:val="Strong"/>
+          <w:rFonts w:ascii="Segoe UI" w:hAnsi="Segoe UI" w:cs="Segoe UI"/>
+          <w:color w:val="404040"/>
+        </w:rPr>
+        <w:t xml:space="preserve"> (tuple)</w:t>
+      </w:r>
+      <w:r>
+        <w:rPr>
+          <w:rFonts w:ascii="Segoe UI" w:hAnsi="Segoe UI" w:cs="Segoe UI"/>
+          <w:color w:val="404040"/>
+        </w:rPr>
+        <w:t> </w:t>
+      </w:r>
+      <w:r>
+        <w:rPr>
+          <w:rFonts w:ascii="Segoe UI" w:hAnsi="Segoe UI" w:cs="Segoe UI"/>
+          <w:color w:val="404040"/>
+          <w:rtl/>
+        </w:rPr>
+        <w:t>است (حتی اگر فقط یک عدد داشته باشد)</w:t>
+      </w:r>
+      <w:r>
+        <w:rPr>
+          <w:rFonts w:ascii="Segoe UI" w:hAnsi="Segoe UI" w:cs="Segoe UI"/>
+          <w:color w:val="404040"/>
+        </w:rPr>
+        <w:t>.</w:t>
+      </w:r>
+    </w:p>
+    <w:p>
+      <w:pPr>
+        <w:pStyle w:val="Heading3"/>
+        <w:shd w:val="clear" w:color="auto" w:fill="FFFFFF"/>
+        <w:bidi/>
+        <w:spacing w:before="274" w:beforeAutospacing="0" w:after="206" w:afterAutospacing="0"/>
+        <w:rPr>
+          <w:rFonts w:ascii="Segoe UI" w:hAnsi="Segoe UI" w:cs="Segoe UI"/>
+          <w:b w:val="0"/>
+          <w:bCs w:val="0"/>
+          <w:color w:val="404040"/>
+        </w:rPr>
+      </w:pPr>
+      <w:r>
+        <w:rPr>
+          <w:rFonts w:ascii="Segoe UI Symbol" w:hAnsi="Segoe UI Symbol" w:cs="Segoe UI Symbol"/>
+          <w:b w:val="0"/>
+          <w:bCs w:val="0"/>
+          <w:color w:val="404040"/>
+        </w:rPr>
+        <w:t>💡</w:t>
+      </w:r>
+      <w:r>
+        <w:rPr>
+          <w:rFonts w:ascii="Segoe UI" w:hAnsi="Segoe UI" w:cs="Segoe UI"/>
+          <w:b w:val="0"/>
+          <w:bCs w:val="0"/>
+          <w:color w:val="404040"/>
+        </w:rPr>
+        <w:t> </w:t>
+      </w:r>
+      <w:r>
+        <w:rPr>
+          <w:rStyle w:val="Strong"/>
+          <w:rFonts w:ascii="Segoe UI" w:hAnsi="Segoe UI" w:cs="Segoe UI"/>
+          <w:b/>
+          <w:bCs/>
+          <w:color w:val="404040"/>
+          <w:rtl/>
+        </w:rPr>
+        <w:t>چرا این پارامتر مهم است؟</w:t>
+      </w:r>
+    </w:p>
+    <w:p>
+      <w:pPr>
+        <w:pStyle w:val="ds-markdown-paragraph"/>
+        <w:numPr>
+          <w:ilvl w:val="0"/>
+          <w:numId w:val="20"/>
+        </w:numPr>
+        <w:shd w:val="clear" w:color="auto" w:fill="FFFFFF"/>
+        <w:bidi/>
+        <w:spacing w:before="0" w:beforeAutospacing="0" w:line="429" w:lineRule="atLeast"/>
+        <w:ind w:left="0"/>
+        <w:rPr>
+          <w:rFonts w:ascii="Segoe UI" w:hAnsi="Segoe UI" w:cs="Segoe UI"/>
+          <w:color w:val="404040"/>
+        </w:rPr>
+      </w:pPr>
+      <w:r>
+        <w:rPr>
+          <w:rFonts w:ascii="Segoe UI" w:hAnsi="Segoe UI" w:cs="Segoe UI"/>
+          <w:color w:val="404040"/>
+          <w:rtl/>
+        </w:rPr>
+        <w:t>مدل باید بداند </w:t>
+      </w:r>
+      <w:r>
+        <w:rPr>
+          <w:rStyle w:val="Strong"/>
+          <w:rFonts w:ascii="Segoe UI" w:hAnsi="Segoe UI" w:cs="Segoe UI"/>
+          <w:color w:val="404040"/>
+          <w:rtl/>
+        </w:rPr>
+        <w:t>ابعاد داده ورودی</w:t>
+      </w:r>
+      <w:r>
+        <w:rPr>
+          <w:rFonts w:ascii="Segoe UI" w:hAnsi="Segoe UI" w:cs="Segoe UI"/>
+          <w:color w:val="404040"/>
+          <w:rtl/>
+        </w:rPr>
+        <w:t> چگونه است تا وزن‌ها را به درستی مقداردهی کند</w:t>
+      </w:r>
+      <w:r>
+        <w:rPr>
+          <w:rFonts w:ascii="Segoe UI" w:hAnsi="Segoe UI" w:cs="Segoe UI"/>
+          <w:color w:val="404040"/>
+        </w:rPr>
+        <w:t>.</w:t>
+      </w:r>
+    </w:p>
+    <w:p>
+      <w:pPr>
+        <w:pStyle w:val="ds-markdown-paragraph"/>
+        <w:numPr>
+          <w:ilvl w:val="0"/>
+          <w:numId w:val="20"/>
+        </w:numPr>
+        <w:shd w:val="clear" w:color="auto" w:fill="FFFFFF"/>
+        <w:bidi/>
+        <w:spacing w:before="0" w:beforeAutospacing="0" w:line="429" w:lineRule="atLeast"/>
+        <w:ind w:left="0"/>
+        <w:rPr>
+          <w:rFonts w:ascii="Segoe UI" w:hAnsi="Segoe UI" w:cs="Segoe UI"/>
+          <w:color w:val="404040"/>
+        </w:rPr>
+      </w:pPr>
+      <w:r>
+        <w:rPr>
+          <w:rFonts w:ascii="Segoe UI" w:hAnsi="Segoe UI" w:cs="Segoe UI"/>
+          <w:color w:val="404040"/>
+          <w:rtl/>
+        </w:rPr>
+        <w:lastRenderedPageBreak/>
+        <w:t>فقط در </w:t>
+      </w:r>
+      <w:r>
+        <w:rPr>
+          <w:rStyle w:val="Strong"/>
+          <w:rFonts w:ascii="Segoe UI" w:hAnsi="Segoe UI" w:cs="Segoe UI"/>
+          <w:color w:val="404040"/>
+          <w:rtl/>
+        </w:rPr>
+        <w:t>لایه اول</w:t>
+      </w:r>
+      <w:r>
+        <w:rPr>
+          <w:rFonts w:ascii="Segoe UI" w:hAnsi="Segoe UI" w:cs="Segoe UI"/>
+          <w:color w:val="404040"/>
+          <w:rtl/>
+        </w:rPr>
+        <w:t> مدل نیاز به تعریف </w:t>
+      </w:r>
+      <w:r>
+        <w:rPr>
+          <w:rStyle w:val="HTMLCode"/>
+          <w:color w:val="404040"/>
+          <w:sz w:val="21"/>
+          <w:szCs w:val="21"/>
+          <w:shd w:val="clear" w:color="auto" w:fill="ECECEC"/>
+        </w:rPr>
+        <w:t>input_shape</w:t>
+      </w:r>
+      <w:r>
+        <w:rPr>
+          <w:rFonts w:ascii="Segoe UI" w:hAnsi="Segoe UI" w:cs="Segoe UI"/>
+          <w:color w:val="404040"/>
+        </w:rPr>
+        <w:t> </w:t>
+      </w:r>
+      <w:r>
+        <w:rPr>
+          <w:rFonts w:ascii="Segoe UI" w:hAnsi="Segoe UI" w:cs="Segoe UI"/>
+          <w:color w:val="404040"/>
+          <w:rtl/>
+        </w:rPr>
+        <w:t>است (لایه‌های بعدی به طور خودکار ابعاد را محاسبه می‌کنند)</w:t>
+      </w:r>
+      <w:r>
+        <w:rPr>
+          <w:rFonts w:ascii="Segoe UI" w:hAnsi="Segoe UI" w:cs="Segoe UI"/>
+          <w:color w:val="404040"/>
+        </w:rPr>
+        <w:t>.</w:t>
+      </w:r>
+    </w:p>
+    <w:p>
+      <w:pPr>
+        <w:pStyle w:val="Heading3"/>
+        <w:shd w:val="clear" w:color="auto" w:fill="FFFFFF"/>
+        <w:bidi/>
+        <w:spacing w:before="274" w:beforeAutospacing="0" w:after="206" w:afterAutospacing="0"/>
+        <w:rPr>
+          <w:rFonts w:ascii="Segoe UI" w:hAnsi="Segoe UI" w:cs="Segoe UI"/>
+          <w:b w:val="0"/>
+          <w:bCs w:val="0"/>
+          <w:color w:val="404040"/>
+        </w:rPr>
+      </w:pPr>
+      <w:r>
+        <w:rPr>
+          <w:rStyle w:val="Strong"/>
+          <w:rFonts w:ascii="Segoe UI" w:hAnsi="Segoe UI" w:cs="Segoe UI"/>
+          <w:b/>
+          <w:bCs/>
+          <w:color w:val="404040"/>
+          <w:rtl/>
+        </w:rPr>
+        <w:t>مثال‌های کاربردی</w:t>
+      </w:r>
+      <w:r>
+        <w:rPr>
+          <w:rFonts w:ascii="Segoe UI" w:hAnsi="Segoe UI" w:cs="Segoe UI"/>
+          <w:b w:val="0"/>
+          <w:bCs w:val="0"/>
+          <w:color w:val="404040"/>
+        </w:rPr>
+        <w:t>:</w:t>
+      </w:r>
+    </w:p>
+    <w:p>
+      <w:pPr>
+        <w:pStyle w:val="Heading4"/>
+        <w:shd w:val="clear" w:color="auto" w:fill="FFFFFF"/>
+        <w:bidi/>
+        <w:spacing w:before="274" w:beforeAutospacing="0" w:after="206" w:afterAutospacing="0" w:line="429" w:lineRule="atLeast"/>
+        <w:rPr>
+          <w:rFonts w:ascii="Segoe UI" w:hAnsi="Segoe UI" w:cs="Segoe UI"/>
+          <w:b w:val="0"/>
+          <w:bCs w:val="0"/>
+          <w:color w:val="404040"/>
+        </w:rPr>
+      </w:pPr>
+      <w:r>
+        <w:rPr>
+          <w:rFonts w:ascii="Segoe UI" w:hAnsi="Segoe UI" w:cs="Segoe UI"/>
+          <w:b w:val="0"/>
+          <w:bCs w:val="0"/>
+          <w:color w:val="404040"/>
+          <w:rtl/>
+          <w:lang w:bidi="fa-IR"/>
+        </w:rPr>
+        <w:t>۱</w:t>
+      </w:r>
+      <w:r>
+        <w:rPr>
+          <w:rFonts w:ascii="Segoe UI" w:hAnsi="Segoe UI" w:cs="Segoe UI"/>
+          <w:b w:val="0"/>
+          <w:bCs w:val="0"/>
+          <w:color w:val="404040"/>
+        </w:rPr>
+        <w:t>. </w:t>
+      </w:r>
+      <w:r>
+        <w:rPr>
+          <w:rStyle w:val="Strong"/>
+          <w:rFonts w:ascii="Segoe UI" w:hAnsi="Segoe UI" w:cs="Segoe UI"/>
+          <w:b/>
+          <w:bCs/>
+          <w:color w:val="404040"/>
+          <w:rtl/>
+        </w:rPr>
+        <w:t xml:space="preserve">داده با </w:t>
+      </w:r>
+      <w:r>
+        <w:rPr>
+          <w:rStyle w:val="Strong"/>
+          <w:rFonts w:ascii="Segoe UI" w:hAnsi="Segoe UI" w:cs="Segoe UI"/>
+          <w:b/>
+          <w:bCs/>
+          <w:color w:val="404040"/>
+          <w:rtl/>
+          <w:lang w:bidi="fa-IR"/>
+        </w:rPr>
+        <w:t>۲</w:t>
+      </w:r>
+      <w:r>
+        <w:rPr>
+          <w:rStyle w:val="Strong"/>
+          <w:rFonts w:ascii="Segoe UI" w:hAnsi="Segoe UI" w:cs="Segoe UI"/>
+          <w:b/>
+          <w:bCs/>
+          <w:color w:val="404040"/>
+          <w:rtl/>
+        </w:rPr>
+        <w:t xml:space="preserve"> ویژگی (مثلاً سن و درآمد)</w:t>
+      </w:r>
+      <w:r>
+        <w:rPr>
+          <w:rFonts w:ascii="Segoe UI" w:hAnsi="Segoe UI" w:cs="Segoe UI"/>
+          <w:b w:val="0"/>
+          <w:bCs w:val="0"/>
+          <w:color w:val="404040"/>
+        </w:rPr>
+        <w:t>:</w:t>
+      </w:r>
+    </w:p>
+    <w:p>
+      <w:pPr>
+        <w:pStyle w:val="HTMLPreformatted"/>
+        <w:wordWrap w:val="0"/>
+        <w:rPr>
+          <w:color w:val="494949"/>
+          <w:sz w:val="19"/>
+          <w:szCs w:val="19"/>
+        </w:rPr>
+      </w:pPr>
+      <w:r>
+        <w:rPr>
+          <w:rStyle w:val="token"/>
+          <w:color w:val="A626A4"/>
+          <w:sz w:val="19"/>
+          <w:szCs w:val="19"/>
+        </w:rPr>
+        <w:t>from</w:t>
+      </w:r>
+      <w:r>
+        <w:rPr>
+          <w:color w:val="494949"/>
+          <w:sz w:val="19"/>
+          <w:szCs w:val="19"/>
+        </w:rPr>
+        <w:t xml:space="preserve"> tensorflow</w:t>
+      </w:r>
+      <w:r>
+        <w:rPr>
+          <w:rStyle w:val="token"/>
+          <w:color w:val="383A42"/>
+          <w:sz w:val="19"/>
+          <w:szCs w:val="19"/>
+        </w:rPr>
+        <w:t>.</w:t>
+      </w:r>
+      <w:r>
+        <w:rPr>
+          <w:color w:val="494949"/>
+          <w:sz w:val="19"/>
+          <w:szCs w:val="19"/>
+        </w:rPr>
+        <w:t>keras</w:t>
+      </w:r>
+      <w:r>
+        <w:rPr>
+          <w:rStyle w:val="token"/>
+          <w:color w:val="383A42"/>
+          <w:sz w:val="19"/>
+          <w:szCs w:val="19"/>
+        </w:rPr>
+        <w:t>.</w:t>
+      </w:r>
+      <w:r>
+        <w:rPr>
+          <w:color w:val="494949"/>
+          <w:sz w:val="19"/>
+          <w:szCs w:val="19"/>
+        </w:rPr>
+        <w:t xml:space="preserve">models </w:t>
+      </w:r>
+      <w:r>
+        <w:rPr>
+          <w:rStyle w:val="token"/>
+          <w:color w:val="A626A4"/>
+          <w:sz w:val="19"/>
+          <w:szCs w:val="19"/>
+        </w:rPr>
+        <w:t>import</w:t>
+      </w:r>
+      <w:r>
+        <w:rPr>
+          <w:color w:val="494949"/>
+          <w:sz w:val="19"/>
+          <w:szCs w:val="19"/>
+        </w:rPr>
+        <w:t xml:space="preserve"> Sequential</w:t>
+      </w:r>
+    </w:p>
+    <w:p>
+      <w:pPr>
+        <w:pStyle w:val="HTMLPreformatted"/>
+        <w:wordWrap w:val="0"/>
+        <w:rPr>
+          <w:color w:val="494949"/>
+          <w:sz w:val="19"/>
+          <w:szCs w:val="19"/>
+        </w:rPr>
+      </w:pPr>
+      <w:r>
+        <w:rPr>
+          <w:rStyle w:val="token"/>
+          <w:color w:val="A626A4"/>
+          <w:sz w:val="19"/>
+          <w:szCs w:val="19"/>
+        </w:rPr>
+        <w:t>from</w:t>
+      </w:r>
+      <w:r>
+        <w:rPr>
+          <w:color w:val="494949"/>
+          <w:sz w:val="19"/>
+          <w:szCs w:val="19"/>
+        </w:rPr>
+        <w:t xml:space="preserve"> tensorflow</w:t>
+      </w:r>
+      <w:r>
+        <w:rPr>
+          <w:rStyle w:val="token"/>
+          <w:color w:val="383A42"/>
+          <w:sz w:val="19"/>
+          <w:szCs w:val="19"/>
+        </w:rPr>
+        <w:t>.</w:t>
+      </w:r>
+      <w:r>
+        <w:rPr>
+          <w:color w:val="494949"/>
+          <w:sz w:val="19"/>
+          <w:szCs w:val="19"/>
+        </w:rPr>
+        <w:t>keras</w:t>
+      </w:r>
+      <w:r>
+        <w:rPr>
+          <w:rStyle w:val="token"/>
+          <w:color w:val="383A42"/>
+          <w:sz w:val="19"/>
+          <w:szCs w:val="19"/>
+        </w:rPr>
+        <w:t>.</w:t>
+      </w:r>
+      <w:r>
+        <w:rPr>
+          <w:color w:val="494949"/>
+          <w:sz w:val="19"/>
+          <w:szCs w:val="19"/>
+        </w:rPr>
+        <w:t xml:space="preserve">layers </w:t>
+      </w:r>
+      <w:r>
+        <w:rPr>
+          <w:rStyle w:val="token"/>
+          <w:color w:val="A626A4"/>
+          <w:sz w:val="19"/>
+          <w:szCs w:val="19"/>
+        </w:rPr>
+        <w:t>import</w:t>
+      </w:r>
+      <w:r>
+        <w:rPr>
+          <w:color w:val="494949"/>
+          <w:sz w:val="19"/>
+          <w:szCs w:val="19"/>
+        </w:rPr>
+        <w:t xml:space="preserve"> Dense</w:t>
+      </w:r>
+    </w:p>
+    <w:p>
+      <w:pPr>
+        <w:pStyle w:val="HTMLPreformatted"/>
+        <w:wordWrap w:val="0"/>
+        <w:rPr>
+          <w:color w:val="494949"/>
+          <w:sz w:val="19"/>
+          <w:szCs w:val="19"/>
+        </w:rPr>
+      </w:pPr>
+    </w:p>
+    <w:p>
+      <w:pPr>
+        <w:pStyle w:val="HTMLPreformatted"/>
+        <w:wordWrap w:val="0"/>
+        <w:rPr>
+          <w:color w:val="494949"/>
+          <w:sz w:val="19"/>
+          <w:szCs w:val="19"/>
+        </w:rPr>
+      </w:pPr>
+      <w:r>
+        <w:rPr>
+          <w:color w:val="494949"/>
+          <w:sz w:val="19"/>
+          <w:szCs w:val="19"/>
+        </w:rPr>
+        <w:t xml:space="preserve">model </w:t>
+      </w:r>
+      <w:r>
+        <w:rPr>
+          <w:rStyle w:val="token"/>
+          <w:color w:val="4078F2"/>
+          <w:sz w:val="19"/>
+          <w:szCs w:val="19"/>
+        </w:rPr>
+        <w:t>=</w:t>
+      </w:r>
+      <w:r>
+        <w:rPr>
+          <w:color w:val="494949"/>
+          <w:sz w:val="19"/>
+          <w:szCs w:val="19"/>
+        </w:rPr>
+        <w:t xml:space="preserve"> Sequential</w:t>
+      </w:r>
+      <w:r>
+        <w:rPr>
+          <w:rStyle w:val="token"/>
+          <w:color w:val="383A42"/>
+          <w:sz w:val="19"/>
+          <w:szCs w:val="19"/>
+        </w:rPr>
+        <w:t>([</w:t>
+      </w:r>
+    </w:p>
+    <w:p>
+      <w:pPr>
+        <w:pStyle w:val="HTMLPreformatted"/>
+        <w:wordWrap w:val="0"/>
+        <w:rPr>
+          <w:color w:val="494949"/>
+          <w:sz w:val="19"/>
+          <w:szCs w:val="19"/>
+        </w:rPr>
+      </w:pPr>
+      <w:r>
+        <w:rPr>
+          <w:color w:val="494949"/>
+          <w:sz w:val="19"/>
+          <w:szCs w:val="19"/>
+        </w:rPr>
+        <w:t xml:space="preserve">    Dense</w:t>
+      </w:r>
+      <w:r>
+        <w:rPr>
+          <w:rStyle w:val="token"/>
+          <w:color w:val="383A42"/>
+          <w:sz w:val="19"/>
+          <w:szCs w:val="19"/>
+        </w:rPr>
+        <w:t>(</w:t>
+      </w:r>
+      <w:r>
+        <w:rPr>
+          <w:rStyle w:val="token"/>
+          <w:color w:val="B76B01"/>
+          <w:sz w:val="19"/>
+          <w:szCs w:val="19"/>
+        </w:rPr>
+        <w:t>4</w:t>
+      </w:r>
+      <w:r>
+        <w:rPr>
+          <w:rStyle w:val="token"/>
+          <w:color w:val="383A42"/>
+          <w:sz w:val="19"/>
+          <w:szCs w:val="19"/>
+        </w:rPr>
+        <w:t>,</w:t>
+      </w:r>
+      <w:r>
+        <w:rPr>
+          <w:color w:val="494949"/>
+          <w:sz w:val="19"/>
+          <w:szCs w:val="19"/>
+        </w:rPr>
+        <w:t xml:space="preserve"> activation</w:t>
+      </w:r>
+      <w:r>
+        <w:rPr>
+          <w:rStyle w:val="token"/>
+          <w:color w:val="4078F2"/>
+          <w:sz w:val="19"/>
+          <w:szCs w:val="19"/>
+        </w:rPr>
+        <w:t>=</w:t>
+      </w:r>
+      <w:r>
+        <w:rPr>
+          <w:rStyle w:val="token"/>
+          <w:color w:val="50A14F"/>
+          <w:sz w:val="19"/>
+          <w:szCs w:val="19"/>
+        </w:rPr>
+        <w:t>'relu'</w:t>
+      </w:r>
+      <w:r>
+        <w:rPr>
+          <w:rStyle w:val="token"/>
+          <w:color w:val="383A42"/>
+          <w:sz w:val="19"/>
+          <w:szCs w:val="19"/>
+        </w:rPr>
+        <w:t>,</w:t>
+      </w:r>
+      <w:r>
+        <w:rPr>
+          <w:color w:val="494949"/>
+          <w:sz w:val="19"/>
+          <w:szCs w:val="19"/>
+        </w:rPr>
+        <w:t xml:space="preserve"> input_shape</w:t>
+      </w:r>
+      <w:r>
+        <w:rPr>
+          <w:rStyle w:val="token"/>
+          <w:color w:val="4078F2"/>
+          <w:sz w:val="19"/>
+          <w:szCs w:val="19"/>
+        </w:rPr>
+        <w:t>=</w:t>
+      </w:r>
+      <w:r>
+        <w:rPr>
+          <w:rStyle w:val="token"/>
+          <w:color w:val="383A42"/>
+          <w:sz w:val="19"/>
+          <w:szCs w:val="19"/>
+        </w:rPr>
+        <w:t>(</w:t>
+      </w:r>
+      <w:r>
+        <w:rPr>
+          <w:rStyle w:val="token"/>
+          <w:color w:val="B76B01"/>
+          <w:sz w:val="19"/>
+          <w:szCs w:val="19"/>
+        </w:rPr>
+        <w:t>2</w:t>
+      </w:r>
+      <w:r>
+        <w:rPr>
+          <w:rStyle w:val="token"/>
+          <w:color w:val="383A42"/>
+          <w:sz w:val="19"/>
+          <w:szCs w:val="19"/>
+        </w:rPr>
+        <w:t>,)),</w:t>
+      </w:r>
+      <w:r>
+        <w:rPr>
+          <w:color w:val="494949"/>
+          <w:sz w:val="19"/>
+          <w:szCs w:val="19"/>
+        </w:rPr>
+        <w:t xml:space="preserve">  </w:t>
+      </w:r>
+      <w:r>
+        <w:rPr>
+          <w:rStyle w:val="token"/>
+          <w:i/>
+          <w:iCs/>
+          <w:color w:val="A0A1A7"/>
+          <w:sz w:val="19"/>
+          <w:szCs w:val="19"/>
+        </w:rPr>
+        <w:t xml:space="preserve"># </w:t>
+      </w:r>
+      <w:r>
+        <w:rPr>
+          <w:rStyle w:val="token"/>
+          <w:i/>
+          <w:iCs/>
+          <w:color w:val="A0A1A7"/>
+          <w:sz w:val="19"/>
+          <w:szCs w:val="19"/>
+          <w:rtl/>
+        </w:rPr>
+        <w:t xml:space="preserve">ورودی: </w:t>
+      </w:r>
+      <w:r>
+        <w:rPr>
+          <w:rStyle w:val="token"/>
+          <w:i/>
+          <w:iCs/>
+          <w:color w:val="A0A1A7"/>
+          <w:sz w:val="19"/>
+          <w:szCs w:val="19"/>
+          <w:rtl/>
+          <w:lang w:bidi="fa-IR"/>
+        </w:rPr>
+        <w:t>۲</w:t>
+      </w:r>
+      <w:r>
+        <w:rPr>
+          <w:rStyle w:val="token"/>
+          <w:i/>
+          <w:iCs/>
+          <w:color w:val="A0A1A7"/>
+          <w:sz w:val="19"/>
+          <w:szCs w:val="19"/>
+          <w:rtl/>
+        </w:rPr>
+        <w:t xml:space="preserve"> عدد (مثلاً</w:t>
+      </w:r>
+      <w:r>
+        <w:rPr>
+          <w:rStyle w:val="token"/>
+          <w:i/>
+          <w:iCs/>
+          <w:color w:val="A0A1A7"/>
+          <w:sz w:val="19"/>
+          <w:szCs w:val="19"/>
+        </w:rPr>
+        <w:t xml:space="preserve"> [25, 30]</w:t>
+      </w:r>
+      <w:r>
+        <w:rPr>
+          <w:rStyle w:val="token"/>
+          <w:i/>
+          <w:iCs/>
+          <w:color w:val="A0A1A7"/>
+          <w:sz w:val="19"/>
+          <w:szCs w:val="19"/>
+          <w:rtl/>
+        </w:rPr>
+        <w:t>)</w:t>
+      </w:r>
+    </w:p>
+    <w:p>
+      <w:pPr>
+        <w:pStyle w:val="HTMLPreformatted"/>
+        <w:wordWrap w:val="0"/>
+        <w:rPr>
+          <w:color w:val="494949"/>
+          <w:sz w:val="19"/>
+          <w:szCs w:val="19"/>
+        </w:rPr>
+      </w:pPr>
+      <w:r>
+        <w:rPr>
+          <w:color w:val="494949"/>
+          <w:sz w:val="19"/>
+          <w:szCs w:val="19"/>
+        </w:rPr>
+        <w:t xml:space="preserve">    Dense</w:t>
+      </w:r>
+      <w:r>
+        <w:rPr>
+          <w:rStyle w:val="token"/>
+          <w:color w:val="383A42"/>
+          <w:sz w:val="19"/>
+          <w:szCs w:val="19"/>
+        </w:rPr>
+        <w:t>(</w:t>
+      </w:r>
+      <w:r>
+        <w:rPr>
+          <w:rStyle w:val="token"/>
+          <w:color w:val="B76B01"/>
+          <w:sz w:val="19"/>
+          <w:szCs w:val="19"/>
+        </w:rPr>
+        <w:t>1</w:t>
+      </w:r>
+      <w:r>
+        <w:rPr>
+          <w:rStyle w:val="token"/>
+          <w:color w:val="383A42"/>
+          <w:sz w:val="19"/>
+          <w:szCs w:val="19"/>
+        </w:rPr>
+        <w:t>,</w:t>
+      </w:r>
+      <w:r>
+        <w:rPr>
+          <w:color w:val="494949"/>
+          <w:sz w:val="19"/>
+          <w:szCs w:val="19"/>
+        </w:rPr>
+        <w:t xml:space="preserve"> activation</w:t>
+      </w:r>
+      <w:r>
+        <w:rPr>
+          <w:rStyle w:val="token"/>
+          <w:color w:val="4078F2"/>
+          <w:sz w:val="19"/>
+          <w:szCs w:val="19"/>
+        </w:rPr>
+        <w:t>=</w:t>
+      </w:r>
+      <w:r>
+        <w:rPr>
+          <w:rStyle w:val="token"/>
+          <w:color w:val="50A14F"/>
+          <w:sz w:val="19"/>
+          <w:szCs w:val="19"/>
+        </w:rPr>
+        <w:t>'sigmoid'</w:t>
+      </w:r>
+      <w:r>
+        <w:rPr>
+          <w:rStyle w:val="token"/>
+          <w:color w:val="383A42"/>
+          <w:sz w:val="19"/>
+          <w:szCs w:val="19"/>
+        </w:rPr>
+        <w:t>)</w:t>
+      </w:r>
+    </w:p>
+    <w:p>
+      <w:pPr>
+        <w:pStyle w:val="HTMLPreformatted"/>
+        <w:wordWrap w:val="0"/>
+        <w:rPr>
+          <w:color w:val="494949"/>
+          <w:sz w:val="19"/>
+          <w:szCs w:val="19"/>
+        </w:rPr>
+      </w:pPr>
+      <w:r>
+        <w:rPr>
+          <w:rStyle w:val="token"/>
+          <w:color w:val="383A42"/>
+          <w:sz w:val="19"/>
+          <w:szCs w:val="19"/>
+        </w:rPr>
+        <w:t>])</w:t>
+      </w:r>
+    </w:p>
+    <w:p>
+      <w:pPr>
+        <w:pStyle w:val="Heading4"/>
+        <w:shd w:val="clear" w:color="auto" w:fill="FFFFFF"/>
+        <w:bidi/>
+        <w:spacing w:before="274" w:beforeAutospacing="0" w:after="206" w:afterAutospacing="0" w:line="429" w:lineRule="atLeast"/>
+        <w:rPr>
+          <w:rFonts w:ascii="Segoe UI" w:hAnsi="Segoe UI" w:cs="Segoe UI"/>
+          <w:b w:val="0"/>
+          <w:bCs w:val="0"/>
+          <w:color w:val="404040"/>
+        </w:rPr>
+      </w:pPr>
+      <w:r>
+        <w:rPr>
+          <w:rFonts w:ascii="Segoe UI" w:hAnsi="Segoe UI" w:cs="Segoe UI"/>
+          <w:b w:val="0"/>
+          <w:bCs w:val="0"/>
+          <w:color w:val="404040"/>
+          <w:rtl/>
+          <w:lang w:bidi="fa-IR"/>
+        </w:rPr>
+        <w:t>۲</w:t>
+      </w:r>
+      <w:r>
+        <w:rPr>
+          <w:rFonts w:ascii="Segoe UI" w:hAnsi="Segoe UI" w:cs="Segoe UI"/>
+          <w:b w:val="0"/>
+          <w:bCs w:val="0"/>
+          <w:color w:val="404040"/>
+        </w:rPr>
+        <w:t>. </w:t>
+      </w:r>
+      <w:r>
+        <w:rPr>
+          <w:rStyle w:val="Strong"/>
+          <w:rFonts w:ascii="Segoe UI" w:hAnsi="Segoe UI" w:cs="Segoe UI"/>
+          <w:b/>
+          <w:bCs/>
+          <w:color w:val="404040"/>
+          <w:rtl/>
+        </w:rPr>
+        <w:t xml:space="preserve">داده با </w:t>
+      </w:r>
+      <w:r>
+        <w:rPr>
+          <w:rStyle w:val="Strong"/>
+          <w:rFonts w:ascii="Segoe UI" w:hAnsi="Segoe UI" w:cs="Segoe UI"/>
+          <w:b/>
+          <w:bCs/>
+          <w:color w:val="404040"/>
+          <w:rtl/>
+          <w:lang w:bidi="fa-IR"/>
+        </w:rPr>
+        <w:t>۵</w:t>
+      </w:r>
+      <w:r>
+        <w:rPr>
+          <w:rStyle w:val="Strong"/>
+          <w:rFonts w:ascii="Segoe UI" w:hAnsi="Segoe UI" w:cs="Segoe UI"/>
+          <w:b/>
+          <w:bCs/>
+          <w:color w:val="404040"/>
+          <w:rtl/>
+        </w:rPr>
+        <w:t xml:space="preserve"> ویژگی (مثلاً قد، وزن، سن، فشار خون، کلسترول)</w:t>
+      </w:r>
+      <w:r>
+        <w:rPr>
+          <w:rFonts w:ascii="Segoe UI" w:hAnsi="Segoe UI" w:cs="Segoe UI"/>
+          <w:b w:val="0"/>
+          <w:bCs w:val="0"/>
+          <w:color w:val="404040"/>
+        </w:rPr>
+        <w:t>:</w:t>
+      </w:r>
+    </w:p>
+    <w:p>
+      <w:pPr>
+        <w:pStyle w:val="HTMLPreformatted"/>
+        <w:wordWrap w:val="0"/>
+        <w:rPr>
+          <w:color w:val="494949"/>
+          <w:sz w:val="19"/>
+          <w:szCs w:val="19"/>
+        </w:rPr>
+      </w:pPr>
+      <w:r>
+        <w:rPr>
+          <w:color w:val="494949"/>
+          <w:sz w:val="19"/>
+          <w:szCs w:val="19"/>
+        </w:rPr>
+        <w:t xml:space="preserve">model </w:t>
+      </w:r>
+      <w:r>
+        <w:rPr>
+          <w:rStyle w:val="token"/>
+          <w:color w:val="4078F2"/>
+          <w:sz w:val="19"/>
+          <w:szCs w:val="19"/>
+        </w:rPr>
+        <w:t>=</w:t>
+      </w:r>
+      <w:r>
+        <w:rPr>
+          <w:color w:val="494949"/>
+          <w:sz w:val="19"/>
+          <w:szCs w:val="19"/>
+        </w:rPr>
+        <w:t xml:space="preserve"> Sequential</w:t>
+      </w:r>
+      <w:r>
+        <w:rPr>
+          <w:rStyle w:val="token"/>
+          <w:color w:val="383A42"/>
+          <w:sz w:val="19"/>
+          <w:szCs w:val="19"/>
+        </w:rPr>
+        <w:t>([</w:t>
+      </w:r>
+    </w:p>
+    <w:p>
+      <w:pPr>
+        <w:pStyle w:val="HTMLPreformatted"/>
+        <w:wordWrap w:val="0"/>
+        <w:rPr>
+          <w:color w:val="494949"/>
+          <w:sz w:val="19"/>
+          <w:szCs w:val="19"/>
+        </w:rPr>
+      </w:pPr>
+      <w:r>
+        <w:rPr>
+          <w:color w:val="494949"/>
+          <w:sz w:val="19"/>
+          <w:szCs w:val="19"/>
+        </w:rPr>
+        <w:t xml:space="preserve">    Dense</w:t>
+      </w:r>
+      <w:r>
+        <w:rPr>
+          <w:rStyle w:val="token"/>
+          <w:color w:val="383A42"/>
+          <w:sz w:val="19"/>
+          <w:szCs w:val="19"/>
+        </w:rPr>
+        <w:t>(</w:t>
+      </w:r>
+      <w:r>
+        <w:rPr>
+          <w:rStyle w:val="token"/>
+          <w:color w:val="B76B01"/>
+          <w:sz w:val="19"/>
+          <w:szCs w:val="19"/>
+        </w:rPr>
+        <w:t>16</w:t>
+      </w:r>
+      <w:r>
+        <w:rPr>
+          <w:rStyle w:val="token"/>
+          <w:color w:val="383A42"/>
+          <w:sz w:val="19"/>
+          <w:szCs w:val="19"/>
+        </w:rPr>
+        <w:t>,</w:t>
+      </w:r>
+      <w:r>
+        <w:rPr>
+          <w:color w:val="494949"/>
+          <w:sz w:val="19"/>
+          <w:szCs w:val="19"/>
+        </w:rPr>
+        <w:t xml:space="preserve"> activation</w:t>
+      </w:r>
+      <w:r>
+        <w:rPr>
+          <w:rStyle w:val="token"/>
+          <w:color w:val="4078F2"/>
+          <w:sz w:val="19"/>
+          <w:szCs w:val="19"/>
+        </w:rPr>
+        <w:t>=</w:t>
+      </w:r>
+      <w:r>
+        <w:rPr>
+          <w:rStyle w:val="token"/>
+          <w:color w:val="50A14F"/>
+          <w:sz w:val="19"/>
+          <w:szCs w:val="19"/>
+        </w:rPr>
+        <w:t>'relu'</w:t>
+      </w:r>
+      <w:r>
+        <w:rPr>
+          <w:rStyle w:val="token"/>
+          <w:color w:val="383A42"/>
+          <w:sz w:val="19"/>
+          <w:szCs w:val="19"/>
+        </w:rPr>
+        <w:t>,</w:t>
+      </w:r>
+      <w:r>
+        <w:rPr>
+          <w:color w:val="494949"/>
+          <w:sz w:val="19"/>
+          <w:szCs w:val="19"/>
+        </w:rPr>
+        <w:t xml:space="preserve"> input_shape</w:t>
+      </w:r>
+      <w:r>
+        <w:rPr>
+          <w:rStyle w:val="token"/>
+          <w:color w:val="4078F2"/>
+          <w:sz w:val="19"/>
+          <w:szCs w:val="19"/>
+        </w:rPr>
+        <w:t>=</w:t>
+      </w:r>
+      <w:r>
+        <w:rPr>
+          <w:rStyle w:val="token"/>
+          <w:color w:val="383A42"/>
+          <w:sz w:val="19"/>
+          <w:szCs w:val="19"/>
+        </w:rPr>
+        <w:t>(</w:t>
+      </w:r>
+      <w:r>
+        <w:rPr>
+          <w:rStyle w:val="token"/>
+          <w:color w:val="B76B01"/>
+          <w:sz w:val="19"/>
+          <w:szCs w:val="19"/>
+        </w:rPr>
+        <w:t>5</w:t>
+      </w:r>
+      <w:r>
+        <w:rPr>
+          <w:rStyle w:val="token"/>
+          <w:color w:val="383A42"/>
+          <w:sz w:val="19"/>
+          <w:szCs w:val="19"/>
+        </w:rPr>
+        <w:t>,)),</w:t>
+      </w:r>
+      <w:r>
+        <w:rPr>
+          <w:color w:val="494949"/>
+          <w:sz w:val="19"/>
+          <w:szCs w:val="19"/>
+        </w:rPr>
+        <w:t xml:space="preserve">  </w:t>
+      </w:r>
+      <w:r>
+        <w:rPr>
+          <w:rStyle w:val="token"/>
+          <w:i/>
+          <w:iCs/>
+          <w:color w:val="A0A1A7"/>
+          <w:sz w:val="19"/>
+          <w:szCs w:val="19"/>
+        </w:rPr>
+        <w:t xml:space="preserve"># </w:t>
+      </w:r>
+      <w:r>
+        <w:rPr>
+          <w:rStyle w:val="token"/>
+          <w:i/>
+          <w:iCs/>
+          <w:color w:val="A0A1A7"/>
+          <w:sz w:val="19"/>
+          <w:szCs w:val="19"/>
+          <w:rtl/>
+        </w:rPr>
+        <w:t xml:space="preserve">ورودی: </w:t>
+      </w:r>
+      <w:r>
+        <w:rPr>
+          <w:rStyle w:val="token"/>
+          <w:i/>
+          <w:iCs/>
+          <w:color w:val="A0A1A7"/>
+          <w:sz w:val="19"/>
+          <w:szCs w:val="19"/>
+          <w:rtl/>
+          <w:lang w:bidi="fa-IR"/>
+        </w:rPr>
+        <w:t>۵</w:t>
+      </w:r>
+      <w:r>
+        <w:rPr>
+          <w:rStyle w:val="token"/>
+          <w:i/>
+          <w:iCs/>
+          <w:color w:val="A0A1A7"/>
+          <w:sz w:val="19"/>
+          <w:szCs w:val="19"/>
+          <w:rtl/>
+        </w:rPr>
+        <w:t xml:space="preserve"> عدد</w:t>
+      </w:r>
+    </w:p>
+    <w:p>
+      <w:pPr>
+        <w:pStyle w:val="HTMLPreformatted"/>
+        <w:wordWrap w:val="0"/>
+        <w:rPr>
+          <w:color w:val="494949"/>
+          <w:sz w:val="19"/>
+          <w:szCs w:val="19"/>
+        </w:rPr>
+      </w:pPr>
+      <w:r>
+        <w:rPr>
+          <w:color w:val="494949"/>
+          <w:sz w:val="19"/>
+          <w:szCs w:val="19"/>
+        </w:rPr>
+        <w:t xml:space="preserve">    Dense</w:t>
+      </w:r>
+      <w:r>
+        <w:rPr>
+          <w:rStyle w:val="token"/>
+          <w:color w:val="383A42"/>
+          <w:sz w:val="19"/>
+          <w:szCs w:val="19"/>
+        </w:rPr>
+        <w:t>(</w:t>
+      </w:r>
+      <w:r>
+        <w:rPr>
+          <w:rStyle w:val="token"/>
+          <w:color w:val="B76B01"/>
+          <w:sz w:val="19"/>
+          <w:szCs w:val="19"/>
+        </w:rPr>
+        <w:t>1</w:t>
+      </w:r>
+      <w:r>
+        <w:rPr>
+          <w:rStyle w:val="token"/>
+          <w:color w:val="383A42"/>
+          <w:sz w:val="19"/>
+          <w:szCs w:val="19"/>
+        </w:rPr>
+        <w:t>,</w:t>
+      </w:r>
+      <w:r>
+        <w:rPr>
+          <w:color w:val="494949"/>
+          <w:sz w:val="19"/>
+          <w:szCs w:val="19"/>
+        </w:rPr>
+        <w:t xml:space="preserve"> activation</w:t>
+      </w:r>
+      <w:r>
+        <w:rPr>
+          <w:rStyle w:val="token"/>
+          <w:color w:val="4078F2"/>
+          <w:sz w:val="19"/>
+          <w:szCs w:val="19"/>
+        </w:rPr>
+        <w:t>=</w:t>
+      </w:r>
+      <w:r>
+        <w:rPr>
+          <w:rStyle w:val="token"/>
+          <w:color w:val="50A14F"/>
+          <w:sz w:val="19"/>
+          <w:szCs w:val="19"/>
+        </w:rPr>
+        <w:t>'sigmoid'</w:t>
+      </w:r>
+      <w:r>
+        <w:rPr>
+          <w:rStyle w:val="token"/>
+          <w:color w:val="383A42"/>
+          <w:sz w:val="19"/>
+          <w:szCs w:val="19"/>
+        </w:rPr>
+        <w:t>)</w:t>
+      </w:r>
+    </w:p>
+    <w:p>
+      <w:pPr>
+        <w:pStyle w:val="HTMLPreformatted"/>
+        <w:wordWrap w:val="0"/>
+        <w:rPr>
+          <w:color w:val="494949"/>
+          <w:sz w:val="19"/>
+          <w:szCs w:val="19"/>
+        </w:rPr>
+      </w:pPr>
+      <w:r>
+        <w:rPr>
+          <w:rStyle w:val="token"/>
+          <w:color w:val="383A42"/>
+          <w:sz w:val="19"/>
+          <w:szCs w:val="19"/>
+        </w:rPr>
+        <w:t>])</w:t>
+      </w:r>
+    </w:p>
+    <w:p>
+      <w:pPr>
+        <w:pStyle w:val="Heading4"/>
+        <w:shd w:val="clear" w:color="auto" w:fill="FFFFFF"/>
+        <w:bidi/>
+        <w:spacing w:before="274" w:beforeAutospacing="0" w:after="206" w:afterAutospacing="0" w:line="429" w:lineRule="atLeast"/>
+        <w:rPr>
+          <w:rFonts w:ascii="Segoe UI" w:hAnsi="Segoe UI" w:cs="Segoe UI"/>
+          <w:b w:val="0"/>
+          <w:bCs w:val="0"/>
+          <w:color w:val="404040"/>
+        </w:rPr>
+      </w:pPr>
+      <w:r>
+        <w:rPr>
+          <w:rFonts w:ascii="Segoe UI" w:hAnsi="Segoe UI" w:cs="Segoe UI"/>
+          <w:b w:val="0"/>
+          <w:bCs w:val="0"/>
+          <w:color w:val="404040"/>
+          <w:rtl/>
+          <w:lang w:bidi="fa-IR"/>
+        </w:rPr>
+        <w:t>۳</w:t>
+      </w:r>
+      <w:r>
+        <w:rPr>
+          <w:rFonts w:ascii="Segoe UI" w:hAnsi="Segoe UI" w:cs="Segoe UI"/>
+          <w:b w:val="0"/>
+          <w:bCs w:val="0"/>
+          <w:color w:val="404040"/>
+        </w:rPr>
+        <w:t>. </w:t>
+      </w:r>
+      <w:r>
+        <w:rPr>
+          <w:rStyle w:val="Strong"/>
+          <w:rFonts w:ascii="Segoe UI" w:hAnsi="Segoe UI" w:cs="Segoe UI"/>
+          <w:b/>
+          <w:bCs/>
+          <w:color w:val="404040"/>
+          <w:rtl/>
+        </w:rPr>
+        <w:t xml:space="preserve">تصاویر سیاه‌وسفید </w:t>
+      </w:r>
+      <w:r>
+        <w:rPr>
+          <w:rStyle w:val="Strong"/>
+          <w:rFonts w:ascii="Segoe UI" w:hAnsi="Segoe UI" w:cs="Segoe UI"/>
+          <w:b/>
+          <w:bCs/>
+          <w:color w:val="404040"/>
+          <w:lang w:bidi="fa-IR"/>
+        </w:rPr>
+        <w:t xml:space="preserve"> 28*28</w:t>
+      </w:r>
+      <w:r>
+        <w:rPr>
+          <w:rStyle w:val="Strong"/>
+          <w:rFonts w:ascii="Segoe UI" w:hAnsi="Segoe UI" w:cs="Segoe UI"/>
+          <w:b/>
+          <w:bCs/>
+          <w:color w:val="404040"/>
+        </w:rPr>
+        <w:t xml:space="preserve"> </w:t>
+      </w:r>
+      <w:r>
+        <w:rPr>
+          <w:rStyle w:val="Strong"/>
+          <w:rFonts w:ascii="Segoe UI" w:hAnsi="Segoe UI" w:cs="Segoe UI"/>
+          <w:b/>
+          <w:bCs/>
+          <w:color w:val="404040"/>
+          <w:rtl/>
+        </w:rPr>
+        <w:t>پیکسل</w:t>
+      </w:r>
+      <w:r>
+        <w:rPr>
+          <w:rStyle w:val="Strong"/>
+          <w:rFonts w:ascii="Segoe UI" w:hAnsi="Segoe UI" w:cs="Segoe UI"/>
+          <w:b/>
+          <w:bCs/>
+          <w:color w:val="404040"/>
+        </w:rPr>
+        <w:t xml:space="preserve"> </w:t>
+      </w:r>
+      <w:r>
+        <w:rPr>
+          <w:rStyle w:val="Strong"/>
+          <w:rFonts w:ascii="Segoe UI" w:hAnsi="Segoe UI" w:cs="Segoe UI"/>
+          <w:b/>
+          <w:bCs/>
+          <w:color w:val="404040"/>
+          <w:rtl/>
+        </w:rPr>
+        <w:t>مثل</w:t>
+      </w:r>
+      <w:r>
+        <w:rPr>
+          <w:rStyle w:val="Strong"/>
+          <w:rFonts w:ascii="Segoe UI" w:hAnsi="Segoe UI" w:cs="Segoe UI"/>
+          <w:b/>
+          <w:bCs/>
+          <w:color w:val="404040"/>
+        </w:rPr>
+        <w:t xml:space="preserve"> MNIST</w:t>
+      </w:r>
+    </w:p>
+    <w:p>
+      <w:pPr>
+        <w:pStyle w:val="HTMLPreformatted"/>
+        <w:wordWrap w:val="0"/>
+        <w:rPr>
+          <w:color w:val="494949"/>
+          <w:sz w:val="19"/>
+          <w:szCs w:val="19"/>
+        </w:rPr>
+      </w:pPr>
+      <w:r>
+        <w:rPr>
+          <w:color w:val="494949"/>
+          <w:sz w:val="19"/>
+          <w:szCs w:val="19"/>
+        </w:rPr>
+        <w:t>28*28=784</w:t>
+      </w:r>
+    </w:p>
+    <w:p>
+      <w:pPr>
+        <w:pStyle w:val="HTMLPreformatted"/>
+        <w:wordWrap w:val="0"/>
+        <w:rPr>
+          <w:color w:val="494949"/>
+          <w:sz w:val="19"/>
+          <w:szCs w:val="19"/>
+        </w:rPr>
+      </w:pPr>
+      <w:r>
+        <w:rPr>
+          <w:color w:val="494949"/>
+          <w:sz w:val="19"/>
+          <w:szCs w:val="19"/>
+        </w:rPr>
+        <w:t xml:space="preserve">model </w:t>
+      </w:r>
+      <w:r>
+        <w:rPr>
+          <w:rStyle w:val="token"/>
+          <w:color w:val="4078F2"/>
+          <w:sz w:val="19"/>
+          <w:szCs w:val="19"/>
+        </w:rPr>
+        <w:t>=</w:t>
+      </w:r>
+      <w:r>
+        <w:rPr>
+          <w:color w:val="494949"/>
+          <w:sz w:val="19"/>
+          <w:szCs w:val="19"/>
+        </w:rPr>
+        <w:t xml:space="preserve"> Sequential</w:t>
+      </w:r>
+      <w:r>
+        <w:rPr>
+          <w:rStyle w:val="token"/>
+          <w:color w:val="383A42"/>
+          <w:sz w:val="19"/>
+          <w:szCs w:val="19"/>
+        </w:rPr>
+        <w:t>([</w:t>
+      </w:r>
+    </w:p>
+    <w:p>
+      <w:pPr>
+        <w:pStyle w:val="HTMLPreformatted"/>
+        <w:wordWrap w:val="0"/>
+        <w:rPr>
+          <w:color w:val="494949"/>
+          <w:sz w:val="19"/>
+          <w:szCs w:val="19"/>
+        </w:rPr>
+      </w:pPr>
+      <w:r>
+        <w:rPr>
+          <w:color w:val="494949"/>
+          <w:sz w:val="19"/>
+          <w:szCs w:val="19"/>
+        </w:rPr>
+        <w:t xml:space="preserve">    Dense</w:t>
+      </w:r>
+      <w:r>
+        <w:rPr>
+          <w:rStyle w:val="token"/>
+          <w:color w:val="383A42"/>
+          <w:sz w:val="19"/>
+          <w:szCs w:val="19"/>
+        </w:rPr>
+        <w:t>(</w:t>
+      </w:r>
+      <w:r>
+        <w:rPr>
+          <w:rStyle w:val="token"/>
+          <w:color w:val="B76B01"/>
+          <w:sz w:val="19"/>
+          <w:szCs w:val="19"/>
+        </w:rPr>
+        <w:t>128</w:t>
+      </w:r>
+      <w:r>
+        <w:rPr>
+          <w:rStyle w:val="token"/>
+          <w:color w:val="383A42"/>
+          <w:sz w:val="19"/>
+          <w:szCs w:val="19"/>
+        </w:rPr>
+        <w:t>,</w:t>
+      </w:r>
+      <w:r>
+        <w:rPr>
+          <w:color w:val="494949"/>
+          <w:sz w:val="19"/>
+          <w:szCs w:val="19"/>
+        </w:rPr>
+        <w:t xml:space="preserve"> activation</w:t>
+      </w:r>
+      <w:r>
+        <w:rPr>
+          <w:rStyle w:val="token"/>
+          <w:color w:val="4078F2"/>
+          <w:sz w:val="19"/>
+          <w:szCs w:val="19"/>
+        </w:rPr>
+        <w:t>=</w:t>
+      </w:r>
+      <w:r>
+        <w:rPr>
+          <w:rStyle w:val="token"/>
+          <w:color w:val="50A14F"/>
+          <w:sz w:val="19"/>
+          <w:szCs w:val="19"/>
+        </w:rPr>
+        <w:t>'relu'</w:t>
+      </w:r>
+      <w:r>
+        <w:rPr>
+          <w:rStyle w:val="token"/>
+          <w:color w:val="383A42"/>
+          <w:sz w:val="19"/>
+          <w:szCs w:val="19"/>
+        </w:rPr>
+        <w:t>,</w:t>
+      </w:r>
+      <w:r>
+        <w:rPr>
+          <w:color w:val="494949"/>
+          <w:sz w:val="19"/>
+          <w:szCs w:val="19"/>
+        </w:rPr>
+        <w:t xml:space="preserve"> input_shape</w:t>
+      </w:r>
+      <w:r>
+        <w:rPr>
+          <w:rStyle w:val="token"/>
+          <w:color w:val="4078F2"/>
+          <w:sz w:val="19"/>
+          <w:szCs w:val="19"/>
+        </w:rPr>
+        <w:t>=</w:t>
+      </w:r>
+      <w:r>
+        <w:rPr>
+          <w:rStyle w:val="token"/>
+          <w:color w:val="383A42"/>
+          <w:sz w:val="19"/>
+          <w:szCs w:val="19"/>
+        </w:rPr>
+        <w:t>(</w:t>
+      </w:r>
+      <w:r>
+        <w:rPr>
+          <w:rStyle w:val="token"/>
+          <w:color w:val="B76B01"/>
+          <w:sz w:val="19"/>
+          <w:szCs w:val="19"/>
+        </w:rPr>
+        <w:t>784</w:t>
+      </w:r>
+      <w:r>
+        <w:rPr>
+          <w:rStyle w:val="token"/>
+          <w:color w:val="383A42"/>
+          <w:sz w:val="19"/>
+          <w:szCs w:val="19"/>
+        </w:rPr>
+        <w:t>,)),</w:t>
+      </w:r>
+      <w:r>
+        <w:rPr>
+          <w:color w:val="494949"/>
+          <w:sz w:val="19"/>
+          <w:szCs w:val="19"/>
+        </w:rPr>
+        <w:t xml:space="preserve">  </w:t>
+      </w:r>
+      <w:r>
+        <w:rPr>
+          <w:rStyle w:val="token"/>
+          <w:i/>
+          <w:iCs/>
+          <w:color w:val="A0A1A7"/>
+          <w:sz w:val="19"/>
+          <w:szCs w:val="19"/>
+        </w:rPr>
+        <w:t xml:space="preserve"># 28x28 = 784 </w:t>
+      </w:r>
+      <w:r>
+        <w:rPr>
+          <w:rStyle w:val="token"/>
+          <w:i/>
+          <w:iCs/>
+          <w:color w:val="A0A1A7"/>
+          <w:sz w:val="19"/>
+          <w:szCs w:val="19"/>
+          <w:rtl/>
+        </w:rPr>
+        <w:t>پیکسل</w:t>
+      </w:r>
+    </w:p>
+    <w:p>
+      <w:pPr>
+        <w:pStyle w:val="HTMLPreformatted"/>
+        <w:wordWrap w:val="0"/>
+        <w:rPr>
+          <w:color w:val="494949"/>
+          <w:sz w:val="19"/>
+          <w:szCs w:val="19"/>
+        </w:rPr>
+      </w:pPr>
+      <w:r>
+        <w:rPr>
+          <w:color w:val="494949"/>
+          <w:sz w:val="19"/>
+          <w:szCs w:val="19"/>
+        </w:rPr>
+        <w:t xml:space="preserve">    Dense</w:t>
+      </w:r>
+      <w:r>
+        <w:rPr>
+          <w:rStyle w:val="token"/>
+          <w:color w:val="383A42"/>
+          <w:sz w:val="19"/>
+          <w:szCs w:val="19"/>
+        </w:rPr>
+        <w:t>(</w:t>
+      </w:r>
+      <w:r>
+        <w:rPr>
+          <w:rStyle w:val="token"/>
+          <w:color w:val="B76B01"/>
+          <w:sz w:val="19"/>
+          <w:szCs w:val="19"/>
+        </w:rPr>
+        <w:t>10</w:t>
+      </w:r>
+      <w:r>
+        <w:rPr>
+          <w:rStyle w:val="token"/>
+          <w:color w:val="383A42"/>
+          <w:sz w:val="19"/>
+          <w:szCs w:val="19"/>
+        </w:rPr>
+        <w:t>,</w:t>
+      </w:r>
+      <w:r>
+        <w:rPr>
+          <w:color w:val="494949"/>
+          <w:sz w:val="19"/>
+          <w:szCs w:val="19"/>
+        </w:rPr>
+        <w:t xml:space="preserve"> activation</w:t>
+      </w:r>
+      <w:r>
+        <w:rPr>
+          <w:rStyle w:val="token"/>
+          <w:color w:val="4078F2"/>
+          <w:sz w:val="19"/>
+          <w:szCs w:val="19"/>
+        </w:rPr>
+        <w:t>=</w:t>
+      </w:r>
+      <w:r>
+        <w:rPr>
+          <w:rStyle w:val="token"/>
+          <w:color w:val="50A14F"/>
+          <w:sz w:val="19"/>
+          <w:szCs w:val="19"/>
+        </w:rPr>
+        <w:t>'softmax'</w:t>
+      </w:r>
+      <w:r>
+        <w:rPr>
+          <w:rStyle w:val="token"/>
+          <w:color w:val="383A42"/>
+          <w:sz w:val="19"/>
+          <w:szCs w:val="19"/>
+        </w:rPr>
+        <w:t>)</w:t>
+      </w:r>
+    </w:p>
+    <w:p>
+      <w:pPr>
+        <w:pStyle w:val="HTMLPreformatted"/>
+        <w:pBdr>
+          <w:bottom w:val="single" w:sz="6" w:space="1" w:color="auto"/>
+        </w:pBdr>
+        <w:wordWrap w:val="0"/>
+        <w:rPr>
+          <w:color w:val="494949"/>
+          <w:sz w:val="19"/>
+          <w:szCs w:val="19"/>
+        </w:rPr>
+      </w:pPr>
+      <w:r>
+        <w:rPr>
+          <w:rStyle w:val="token"/>
+          <w:color w:val="383A42"/>
+          <w:sz w:val="19"/>
+          <w:szCs w:val="19"/>
+        </w:rPr>
+        <w:t>])</w:t>
+      </w:r>
+    </w:p>
+    <w:p>
+      <w:pPr>
+        <w:pStyle w:val="Heading4"/>
+        <w:shd w:val="clear" w:color="auto" w:fill="FFFFFF"/>
+        <w:bidi/>
+        <w:spacing w:before="274" w:beforeAutospacing="0" w:after="206" w:afterAutospacing="0" w:line="429" w:lineRule="atLeast"/>
+        <w:rPr>
+          <w:rFonts w:ascii="Segoe UI" w:hAnsi="Segoe UI" w:cs="Segoe UI"/>
+          <w:b w:val="0"/>
+          <w:bCs w:val="0"/>
+          <w:color w:val="404040"/>
+        </w:rPr>
+      </w:pPr>
+      <w:bookmarkStart w:id="0" w:name="_GoBack"/>
+      <w:bookmarkEnd w:id="0"/>
+    </w:p>
+    <w:p>
+      <w:pPr>
+        <w:pStyle w:val="Heading4"/>
+        <w:shd w:val="clear" w:color="auto" w:fill="FFFFFF"/>
+        <w:bidi/>
+        <w:spacing w:before="274" w:beforeAutospacing="0" w:after="206" w:afterAutospacing="0" w:line="429" w:lineRule="atLeast"/>
+        <w:rPr>
+          <w:rFonts w:ascii="Segoe UI" w:hAnsi="Segoe UI" w:cs="Segoe UI"/>
+          <w:b w:val="0"/>
+          <w:bCs w:val="0"/>
+          <w:color w:val="404040"/>
+        </w:rPr>
+      </w:pPr>
+    </w:p>
+    <w:p>
+      <w:pPr>
+        <w:pStyle w:val="ds-markdown-paragraph"/>
+        <w:shd w:val="clear" w:color="auto" w:fill="FFFFFF"/>
+        <w:bidi/>
+        <w:spacing w:before="0" w:beforeAutospacing="0" w:line="429" w:lineRule="atLeast"/>
+        <w:rPr>
+          <w:rFonts w:ascii="Segoe UI" w:hAnsi="Segoe UI" w:cs="Segoe UI"/>
+          <w:color w:val="404040"/>
+        </w:rPr>
+      </w:pPr>
+    </w:p>
+    <w:p>
+      <w:pPr>
+        <w:pStyle w:val="ds-markdown-paragraph"/>
+        <w:shd w:val="clear" w:color="auto" w:fill="FFFFFF"/>
+        <w:bidi/>
+        <w:spacing w:before="0" w:beforeAutospacing="0" w:line="429" w:lineRule="atLeast"/>
+        <w:rPr>
+          <w:rFonts w:ascii="Segoe UI" w:hAnsi="Segoe UI" w:cs="Segoe UI"/>
+          <w:color w:val="404040"/>
+        </w:rPr>
+      </w:pPr>
+    </w:p>
+    <w:p>
+      <w:pPr>
+        <w:pStyle w:val="ds-markdown-paragraph"/>
+        <w:shd w:val="clear" w:color="auto" w:fill="FFFFFF"/>
+        <w:bidi/>
+        <w:spacing w:before="206" w:beforeAutospacing="0" w:after="206" w:afterAutospacing="0" w:line="429" w:lineRule="atLeast"/>
+        <w:rPr>
+          <w:rFonts w:ascii="Segoe UI" w:hAnsi="Segoe UI" w:cs="Segoe UI"/>
+          <w:color w:val="404040"/>
+        </w:rPr>
+      </w:pPr>
+    </w:p>
+    <w:p>
+      <w:pPr>
+        <w:bidi/>
+        <w:rPr>
+          <w:rFonts w:ascii="IRANSansFaNum" w:hAnsi="IRANSansFaNum" w:cs="IRANSansFaNum"/>
+          <w:b/>
+          <w:bCs/>
+          <w:color w:val="00B050"/>
+          <w:sz w:val="28"/>
+          <w:szCs w:val="28"/>
+          <w:rtl/>
+          <w:lang w:bidi="fa-IR"/>
+        </w:rPr>
+      </w:pPr>
     </w:p>
     <w:p>
       <w:pPr>
@@ -5480,6 +11440,155 @@
     </w:lvl>
   </w:abstractNum>
   <w:abstractNum w:abstractNumId="4" w15:restartNumberingAfterBreak="0">
+    <w:nsid w:val="238B5180"/>
+    <w:multiLevelType w:val="multilevel"/>
+    <w:tmpl w:val="B28E9B36"/>
+    <w:lvl w:ilvl="0">
+      <w:start w:val="1"/>
+      <w:numFmt w:val="bullet"/>
+      <w:lvlText w:val=""/>
+      <w:lvlJc w:val="left"/>
+      <w:pPr>
+        <w:tabs>
+          <w:tab w:val="num" w:pos="720"/>
+        </w:tabs>
+        <w:ind w:left="720" w:hanging="360"/>
+      </w:pPr>
+      <w:rPr>
+        <w:rFonts w:ascii="Symbol" w:hAnsi="Symbol" w:hint="default"/>
+        <w:sz w:val="20"/>
+      </w:rPr>
+    </w:lvl>
+    <w:lvl w:ilvl="1" w:tentative="1">
+      <w:start w:val="1"/>
+      <w:numFmt w:val="bullet"/>
+      <w:lvlText w:val="o"/>
+      <w:lvlJc w:val="left"/>
+      <w:pPr>
+        <w:tabs>
+          <w:tab w:val="num" w:pos="1440"/>
+        </w:tabs>
+        <w:ind w:left="1440" w:hanging="360"/>
+      </w:pPr>
+      <w:rPr>
+        <w:rFonts w:ascii="Courier New" w:hAnsi="Courier New" w:hint="default"/>
+        <w:sz w:val="20"/>
+      </w:rPr>
+    </w:lvl>
+    <w:lvl w:ilvl="2" w:tentative="1">
+      <w:start w:val="1"/>
+      <w:numFmt w:val="bullet"/>
+      <w:lvlText w:val=""/>
+      <w:lvlJc w:val="left"/>
+      <w:pPr>
+        <w:tabs>
+          <w:tab w:val="num" w:pos="2160"/>
+        </w:tabs>
+        <w:ind w:left="2160" w:hanging="360"/>
+      </w:pPr>
+      <w:rPr>
+        <w:rFonts w:ascii="Wingdings" w:hAnsi="Wingdings" w:hint="default"/>
+        <w:sz w:val="20"/>
+      </w:rPr>
+    </w:lvl>
+    <w:lvl w:ilvl="3" w:tentative="1">
+      <w:start w:val="1"/>
+      <w:numFmt w:val="bullet"/>
+      <w:lvlText w:val=""/>
+      <w:lvlJc w:val="left"/>
+      <w:pPr>
+        <w:tabs>
+          <w:tab w:val="num" w:pos="2880"/>
+        </w:tabs>
+        <w:ind w:left="2880" w:hanging="360"/>
+      </w:pPr>
+      <w:rPr>
+        <w:rFonts w:ascii="Wingdings" w:hAnsi="Wingdings" w:hint="default"/>
+        <w:sz w:val="20"/>
+      </w:rPr>
+    </w:lvl>
+    <w:lvl w:ilvl="4" w:tentative="1">
+      <w:start w:val="1"/>
+      <w:numFmt w:val="bullet"/>
+      <w:lvlText w:val=""/>
+      <w:lvlJc w:val="left"/>
+      <w:pPr>
+        <w:tabs>
+          <w:tab w:val="num" w:pos="3600"/>
+        </w:tabs>
+        <w:ind w:left="3600" w:hanging="360"/>
+      </w:pPr>
+      <w:rPr>
+        <w:rFonts w:ascii="Wingdings" w:hAnsi="Wingdings" w:hint="default"/>
+        <w:sz w:val="20"/>
+      </w:rPr>
+    </w:lvl>
+    <w:lvl w:ilvl="5" w:tentative="1">
+      <w:start w:val="1"/>
+      <w:numFmt w:val="bullet"/>
+      <w:lvlText w:val=""/>
+      <w:lvlJc w:val="left"/>
+      <w:pPr>
+        <w:tabs>
+          <w:tab w:val="num" w:pos="4320"/>
+        </w:tabs>
+        <w:ind w:left="4320" w:hanging="360"/>
+      </w:pPr>
+      <w:rPr>
+        <w:rFonts w:ascii="Wingdings" w:hAnsi="Wingdings" w:hint="default"/>
+        <w:sz w:val="20"/>
+      </w:rPr>
+    </w:lvl>
+    <w:lvl w:ilvl="6" w:tentative="1">
+      <w:start w:val="1"/>
+      <w:numFmt w:val="bullet"/>
+      <w:lvlText w:val=""/>
+      <w:lvlJc w:val="left"/>
+      <w:pPr>
+        <w:tabs>
+          <w:tab w:val="num" w:pos="5040"/>
+        </w:tabs>
+        <w:ind w:left="5040" w:hanging="360"/>
+      </w:pPr>
+      <w:rPr>
+        <w:rFonts w:ascii="Wingdings" w:hAnsi="Wingdings" w:hint="default"/>
+        <w:sz w:val="20"/>
+      </w:rPr>
+    </w:lvl>
+    <w:lvl w:ilvl="7" w:tentative="1">
+      <w:start w:val="1"/>
+      <w:numFmt w:val="bullet"/>
+      <w:lvlText w:val=""/>
+      <w:lvlJc w:val="left"/>
+      <w:pPr>
+        <w:tabs>
+          <w:tab w:val="num" w:pos="5760"/>
+        </w:tabs>
+        <w:ind w:left="5760" w:hanging="360"/>
+      </w:pPr>
+      <w:rPr>
+        <w:rFonts w:ascii="Wingdings" w:hAnsi="Wingdings" w:hint="default"/>
+        <w:sz w:val="20"/>
+      </w:rPr>
+    </w:lvl>
+    <w:lvl w:ilvl="8" w:tentative="1">
+      <w:start w:val="1"/>
+      <w:numFmt w:val="bullet"/>
+      <w:lvlText w:val=""/>
+      <w:lvlJc w:val="left"/>
+      <w:pPr>
+        <w:tabs>
+          <w:tab w:val="num" w:pos="6480"/>
+        </w:tabs>
+        <w:ind w:left="6480" w:hanging="360"/>
+      </w:pPr>
+      <w:rPr>
+        <w:rFonts w:ascii="Wingdings" w:hAnsi="Wingdings" w:hint="default"/>
+        <w:sz w:val="20"/>
+      </w:rPr>
+    </w:lvl>
+  </w:abstractNum>
+  <w:abstractNum w:abstractNumId="5" w15:restartNumberingAfterBreak="0">
     <w:nsid w:val="278853B9"/>
     <w:multiLevelType w:val="multilevel"/>
     <w:tmpl w:val="72AA50CC"/>
@@ -5628,7 +11737,7 @@
       </w:rPr>
     </w:lvl>
   </w:abstractNum>
-  <w:abstractNum w:abstractNumId="5" w15:restartNumberingAfterBreak="0">
+  <w:abstractNum w:abstractNumId="6" w15:restartNumberingAfterBreak="0">
     <w:nsid w:val="346B184E"/>
     <w:multiLevelType w:val="multilevel"/>
     <w:tmpl w:val="F6B8B89C"/>
@@ -5777,7 +11886,7 @@
       </w:rPr>
     </w:lvl>
   </w:abstractNum>
-  <w:abstractNum w:abstractNumId="6" w15:restartNumberingAfterBreak="0">
+  <w:abstractNum w:abstractNumId="7" w15:restartNumberingAfterBreak="0">
     <w:nsid w:val="3D6E6DB1"/>
     <w:multiLevelType w:val="multilevel"/>
     <w:tmpl w:val="F6B8B89C"/>
@@ -5926,7 +12035,7 @@
       </w:rPr>
     </w:lvl>
   </w:abstractNum>
-  <w:abstractNum w:abstractNumId="7" w15:restartNumberingAfterBreak="0">
+  <w:abstractNum w:abstractNumId="8" w15:restartNumberingAfterBreak="0">
     <w:nsid w:val="51C54597"/>
     <w:multiLevelType w:val="multilevel"/>
     <w:tmpl w:val="FB2EC748"/>
@@ -6075,7 +12184,454 @@
       </w:rPr>
     </w:lvl>
   </w:abstractNum>
-  <w:abstractNum w:abstractNumId="8" w15:restartNumberingAfterBreak="0">
+  <w:abstractNum w:abstractNumId="9" w15:restartNumberingAfterBreak="0">
+    <w:nsid w:val="53326E71"/>
+    <w:multiLevelType w:val="multilevel"/>
+    <w:tmpl w:val="52887AFE"/>
+    <w:lvl w:ilvl="0">
+      <w:start w:val="1"/>
+      <w:numFmt w:val="bullet"/>
+      <w:lvlText w:val=""/>
+      <w:lvlJc w:val="left"/>
+      <w:pPr>
+        <w:tabs>
+          <w:tab w:val="num" w:pos="720"/>
+        </w:tabs>
+        <w:ind w:left="720" w:hanging="360"/>
+      </w:pPr>
+      <w:rPr>
+        <w:rFonts w:ascii="Symbol" w:hAnsi="Symbol" w:hint="default"/>
+        <w:sz w:val="20"/>
+      </w:rPr>
+    </w:lvl>
+    <w:lvl w:ilvl="1">
+      <w:start w:val="1"/>
+      <w:numFmt w:val="bullet"/>
+      <w:lvlText w:val="o"/>
+      <w:lvlJc w:val="left"/>
+      <w:pPr>
+        <w:tabs>
+          <w:tab w:val="num" w:pos="1440"/>
+        </w:tabs>
+        <w:ind w:left="1440" w:hanging="360"/>
+      </w:pPr>
+      <w:rPr>
+        <w:rFonts w:ascii="Courier New" w:hAnsi="Courier New" w:hint="default"/>
+        <w:sz w:val="20"/>
+      </w:rPr>
+    </w:lvl>
+    <w:lvl w:ilvl="2" w:tentative="1">
+      <w:start w:val="1"/>
+      <w:numFmt w:val="bullet"/>
+      <w:lvlText w:val=""/>
+      <w:lvlJc w:val="left"/>
+      <w:pPr>
+        <w:tabs>
+          <w:tab w:val="num" w:pos="2160"/>
+        </w:tabs>
+        <w:ind w:left="2160" w:hanging="360"/>
+      </w:pPr>
+      <w:rPr>
+        <w:rFonts w:ascii="Wingdings" w:hAnsi="Wingdings" w:hint="default"/>
+        <w:sz w:val="20"/>
+      </w:rPr>
+    </w:lvl>
+    <w:lvl w:ilvl="3" w:tentative="1">
+      <w:start w:val="1"/>
+      <w:numFmt w:val="bullet"/>
+      <w:lvlText w:val=""/>
+      <w:lvlJc w:val="left"/>
+      <w:pPr>
+        <w:tabs>
+          <w:tab w:val="num" w:pos="2880"/>
+        </w:tabs>
+        <w:ind w:left="2880" w:hanging="360"/>
+      </w:pPr>
+      <w:rPr>
+        <w:rFonts w:ascii="Wingdings" w:hAnsi="Wingdings" w:hint="default"/>
+        <w:sz w:val="20"/>
+      </w:rPr>
+    </w:lvl>
+    <w:lvl w:ilvl="4" w:tentative="1">
+      <w:start w:val="1"/>
+      <w:numFmt w:val="bullet"/>
+      <w:lvlText w:val=""/>
+      <w:lvlJc w:val="left"/>
+      <w:pPr>
+        <w:tabs>
+          <w:tab w:val="num" w:pos="3600"/>
+        </w:tabs>
+        <w:ind w:left="3600" w:hanging="360"/>
+      </w:pPr>
+      <w:rPr>
+        <w:rFonts w:ascii="Wingdings" w:hAnsi="Wingdings" w:hint="default"/>
+        <w:sz w:val="20"/>
+      </w:rPr>
+    </w:lvl>
+    <w:lvl w:ilvl="5" w:tentative="1">
+      <w:start w:val="1"/>
+      <w:numFmt w:val="bullet"/>
+      <w:lvlText w:val=""/>
+      <w:lvlJc w:val="left"/>
+      <w:pPr>
+        <w:tabs>
+          <w:tab w:val="num" w:pos="4320"/>
+        </w:tabs>
+        <w:ind w:left="4320" w:hanging="360"/>
+      </w:pPr>
+      <w:rPr>
+        <w:rFonts w:ascii="Wingdings" w:hAnsi="Wingdings" w:hint="default"/>
+        <w:sz w:val="20"/>
+      </w:rPr>
+    </w:lvl>
+    <w:lvl w:ilvl="6" w:tentative="1">
+      <w:start w:val="1"/>
+      <w:numFmt w:val="bullet"/>
+      <w:lvlText w:val=""/>
+      <w:lvlJc w:val="left"/>
+      <w:pPr>
+        <w:tabs>
+          <w:tab w:val="num" w:pos="5040"/>
+        </w:tabs>
+        <w:ind w:left="5040" w:hanging="360"/>
+      </w:pPr>
+      <w:rPr>
+        <w:rFonts w:ascii="Wingdings" w:hAnsi="Wingdings" w:hint="default"/>
+        <w:sz w:val="20"/>
+      </w:rPr>
+    </w:lvl>
+    <w:lvl w:ilvl="7" w:tentative="1">
+      <w:start w:val="1"/>
+      <w:numFmt w:val="bullet"/>
+      <w:lvlText w:val=""/>
+      <w:lvlJc w:val="left"/>
+      <w:pPr>
+        <w:tabs>
+          <w:tab w:val="num" w:pos="5760"/>
+        </w:tabs>
+        <w:ind w:left="5760" w:hanging="360"/>
+      </w:pPr>
+      <w:rPr>
+        <w:rFonts w:ascii="Wingdings" w:hAnsi="Wingdings" w:hint="default"/>
+        <w:sz w:val="20"/>
+      </w:rPr>
+    </w:lvl>
+    <w:lvl w:ilvl="8" w:tentative="1">
+      <w:start w:val="1"/>
+      <w:numFmt w:val="bullet"/>
+      <w:lvlText w:val=""/>
+      <w:lvlJc w:val="left"/>
+      <w:pPr>
+        <w:tabs>
+          <w:tab w:val="num" w:pos="6480"/>
+        </w:tabs>
+        <w:ind w:left="6480" w:hanging="360"/>
+      </w:pPr>
+      <w:rPr>
+        <w:rFonts w:ascii="Wingdings" w:hAnsi="Wingdings" w:hint="default"/>
+        <w:sz w:val="20"/>
+      </w:rPr>
+    </w:lvl>
+  </w:abstractNum>
+  <w:abstractNum w:abstractNumId="10" w15:restartNumberingAfterBreak="0">
+    <w:nsid w:val="61AD6B60"/>
+    <w:multiLevelType w:val="multilevel"/>
+    <w:tmpl w:val="FE465AF0"/>
+    <w:lvl w:ilvl="0">
+      <w:start w:val="1"/>
+      <w:numFmt w:val="bullet"/>
+      <w:lvlText w:val=""/>
+      <w:lvlJc w:val="left"/>
+      <w:pPr>
+        <w:tabs>
+          <w:tab w:val="num" w:pos="720"/>
+        </w:tabs>
+        <w:ind w:left="720" w:hanging="360"/>
+      </w:pPr>
+      <w:rPr>
+        <w:rFonts w:ascii="Symbol" w:hAnsi="Symbol" w:hint="default"/>
+        <w:sz w:val="20"/>
+      </w:rPr>
+    </w:lvl>
+    <w:lvl w:ilvl="1" w:tentative="1">
+      <w:start w:val="1"/>
+      <w:numFmt w:val="bullet"/>
+      <w:lvlText w:val="o"/>
+      <w:lvlJc w:val="left"/>
+      <w:pPr>
+        <w:tabs>
+          <w:tab w:val="num" w:pos="1440"/>
+        </w:tabs>
+        <w:ind w:left="1440" w:hanging="360"/>
+      </w:pPr>
+      <w:rPr>
+        <w:rFonts w:ascii="Courier New" w:hAnsi="Courier New" w:hint="default"/>
+        <w:sz w:val="20"/>
+      </w:rPr>
+    </w:lvl>
+    <w:lvl w:ilvl="2" w:tentative="1">
+      <w:start w:val="1"/>
+      <w:numFmt w:val="bullet"/>
+      <w:lvlText w:val=""/>
+      <w:lvlJc w:val="left"/>
+      <w:pPr>
+        <w:tabs>
+          <w:tab w:val="num" w:pos="2160"/>
+        </w:tabs>
+        <w:ind w:left="2160" w:hanging="360"/>
+      </w:pPr>
+      <w:rPr>
+        <w:rFonts w:ascii="Wingdings" w:hAnsi="Wingdings" w:hint="default"/>
+        <w:sz w:val="20"/>
+      </w:rPr>
+    </w:lvl>
+    <w:lvl w:ilvl="3" w:tentative="1">
+      <w:start w:val="1"/>
+      <w:numFmt w:val="bullet"/>
+      <w:lvlText w:val=""/>
+      <w:lvlJc w:val="left"/>
+      <w:pPr>
+        <w:tabs>
+          <w:tab w:val="num" w:pos="2880"/>
+        </w:tabs>
+        <w:ind w:left="2880" w:hanging="360"/>
+      </w:pPr>
+      <w:rPr>
+        <w:rFonts w:ascii="Wingdings" w:hAnsi="Wingdings" w:hint="default"/>
+        <w:sz w:val="20"/>
+      </w:rPr>
+    </w:lvl>
+    <w:lvl w:ilvl="4" w:tentative="1">
+      <w:start w:val="1"/>
+      <w:numFmt w:val="bullet"/>
+      <w:lvlText w:val=""/>
+      <w:lvlJc w:val="left"/>
+      <w:pPr>
+        <w:tabs>
+          <w:tab w:val="num" w:pos="3600"/>
+        </w:tabs>
+        <w:ind w:left="3600" w:hanging="360"/>
+      </w:pPr>
+      <w:rPr>
+        <w:rFonts w:ascii="Wingdings" w:hAnsi="Wingdings" w:hint="default"/>
+        <w:sz w:val="20"/>
+      </w:rPr>
+    </w:lvl>
+    <w:lvl w:ilvl="5" w:tentative="1">
+      <w:start w:val="1"/>
+      <w:numFmt w:val="bullet"/>
+      <w:lvlText w:val=""/>
+      <w:lvlJc w:val="left"/>
+      <w:pPr>
+        <w:tabs>
+          <w:tab w:val="num" w:pos="4320"/>
+        </w:tabs>
+        <w:ind w:left="4320" w:hanging="360"/>
+      </w:pPr>
+      <w:rPr>
+        <w:rFonts w:ascii="Wingdings" w:hAnsi="Wingdings" w:hint="default"/>
+        <w:sz w:val="20"/>
+      </w:rPr>
+    </w:lvl>
+    <w:lvl w:ilvl="6" w:tentative="1">
+      <w:start w:val="1"/>
+      <w:numFmt w:val="bullet"/>
+      <w:lvlText w:val=""/>
+      <w:lvlJc w:val="left"/>
+      <w:pPr>
+        <w:tabs>
+          <w:tab w:val="num" w:pos="5040"/>
+        </w:tabs>
+        <w:ind w:left="5040" w:hanging="360"/>
+      </w:pPr>
+      <w:rPr>
+        <w:rFonts w:ascii="Wingdings" w:hAnsi="Wingdings" w:hint="default"/>
+        <w:sz w:val="20"/>
+      </w:rPr>
+    </w:lvl>
+    <w:lvl w:ilvl="7" w:tentative="1">
+      <w:start w:val="1"/>
+      <w:numFmt w:val="bullet"/>
+      <w:lvlText w:val=""/>
+      <w:lvlJc w:val="left"/>
+      <w:pPr>
+        <w:tabs>
+          <w:tab w:val="num" w:pos="5760"/>
+        </w:tabs>
+        <w:ind w:left="5760" w:hanging="360"/>
+      </w:pPr>
+      <w:rPr>
+        <w:rFonts w:ascii="Wingdings" w:hAnsi="Wingdings" w:hint="default"/>
+        <w:sz w:val="20"/>
+      </w:rPr>
+    </w:lvl>
+    <w:lvl w:ilvl="8" w:tentative="1">
+      <w:start w:val="1"/>
+      <w:numFmt w:val="bullet"/>
+      <w:lvlText w:val=""/>
+      <w:lvlJc w:val="left"/>
+      <w:pPr>
+        <w:tabs>
+          <w:tab w:val="num" w:pos="6480"/>
+        </w:tabs>
+        <w:ind w:left="6480" w:hanging="360"/>
+      </w:pPr>
+      <w:rPr>
+        <w:rFonts w:ascii="Wingdings" w:hAnsi="Wingdings" w:hint="default"/>
+        <w:sz w:val="20"/>
+      </w:rPr>
+    </w:lvl>
+  </w:abstractNum>
+  <w:abstractNum w:abstractNumId="11" w15:restartNumberingAfterBreak="0">
+    <w:nsid w:val="66691E2C"/>
+    <w:multiLevelType w:val="multilevel"/>
+    <w:tmpl w:val="77406D24"/>
+    <w:lvl w:ilvl="0">
+      <w:start w:val="1"/>
+      <w:numFmt w:val="bullet"/>
+      <w:lvlText w:val=""/>
+      <w:lvlJc w:val="left"/>
+      <w:pPr>
+        <w:tabs>
+          <w:tab w:val="num" w:pos="720"/>
+        </w:tabs>
+        <w:ind w:left="720" w:hanging="360"/>
+      </w:pPr>
+      <w:rPr>
+        <w:rFonts w:ascii="Symbol" w:hAnsi="Symbol" w:hint="default"/>
+        <w:sz w:val="20"/>
+      </w:rPr>
+    </w:lvl>
+    <w:lvl w:ilvl="1">
+      <w:start w:val="1"/>
+      <w:numFmt w:val="bullet"/>
+      <w:lvlText w:val="o"/>
+      <w:lvlJc w:val="left"/>
+      <w:pPr>
+        <w:tabs>
+          <w:tab w:val="num" w:pos="1440"/>
+        </w:tabs>
+        <w:ind w:left="1440" w:hanging="360"/>
+      </w:pPr>
+      <w:rPr>
+        <w:rFonts w:ascii="Courier New" w:hAnsi="Courier New" w:hint="default"/>
+        <w:sz w:val="20"/>
+      </w:rPr>
+    </w:lvl>
+    <w:lvl w:ilvl="2">
+      <w:start w:val="1"/>
+      <w:numFmt w:val="bullet"/>
+      <w:lvlText w:val=""/>
+      <w:lvlJc w:val="left"/>
+      <w:pPr>
+        <w:tabs>
+          <w:tab w:val="num" w:pos="2160"/>
+        </w:tabs>
+        <w:ind w:left="2160" w:hanging="360"/>
+      </w:pPr>
+      <w:rPr>
+        <w:rFonts w:ascii="Wingdings" w:hAnsi="Wingdings" w:hint="default"/>
+        <w:sz w:val="20"/>
+      </w:rPr>
+    </w:lvl>
+    <w:lvl w:ilvl="3" w:tentative="1">
+      <w:start w:val="1"/>
+      <w:numFmt w:val="bullet"/>
+      <w:lvlText w:val=""/>
+      <w:lvlJc w:val="left"/>
+      <w:pPr>
+        <w:tabs>
+          <w:tab w:val="num" w:pos="2880"/>
+        </w:tabs>
+        <w:ind w:left="2880" w:hanging="360"/>
+      </w:pPr>
+      <w:rPr>
+        <w:rFonts w:ascii="Wingdings" w:hAnsi="Wingdings" w:hint="default"/>
+        <w:sz w:val="20"/>
+      </w:rPr>
+    </w:lvl>
+    <w:lvl w:ilvl="4" w:tentative="1">
+      <w:start w:val="1"/>
+      <w:numFmt w:val="bullet"/>
+      <w:lvlText w:val=""/>
+      <w:lvlJc w:val="left"/>
+      <w:pPr>
+        <w:tabs>
+          <w:tab w:val="num" w:pos="3600"/>
+        </w:tabs>
+        <w:ind w:left="3600" w:hanging="360"/>
+      </w:pPr>
+      <w:rPr>
+        <w:rFonts w:ascii="Wingdings" w:hAnsi="Wingdings" w:hint="default"/>
+        <w:sz w:val="20"/>
+      </w:rPr>
+    </w:lvl>
+    <w:lvl w:ilvl="5" w:tentative="1">
+      <w:start w:val="1"/>
+      <w:numFmt w:val="bullet"/>
+      <w:lvlText w:val=""/>
+      <w:lvlJc w:val="left"/>
+      <w:pPr>
+        <w:tabs>
+          <w:tab w:val="num" w:pos="4320"/>
+        </w:tabs>
+        <w:ind w:left="4320" w:hanging="360"/>
+      </w:pPr>
+      <w:rPr>
+        <w:rFonts w:ascii="Wingdings" w:hAnsi="Wingdings" w:hint="default"/>
+        <w:sz w:val="20"/>
+      </w:rPr>
+    </w:lvl>
+    <w:lvl w:ilvl="6" w:tentative="1">
+      <w:start w:val="1"/>
+      <w:numFmt w:val="bullet"/>
+      <w:lvlText w:val=""/>
+      <w:lvlJc w:val="left"/>
+      <w:pPr>
+        <w:tabs>
+          <w:tab w:val="num" w:pos="5040"/>
+        </w:tabs>
+        <w:ind w:left="5040" w:hanging="360"/>
+      </w:pPr>
+      <w:rPr>
+        <w:rFonts w:ascii="Wingdings" w:hAnsi="Wingdings" w:hint="default"/>
+        <w:sz w:val="20"/>
+      </w:rPr>
+    </w:lvl>
+    <w:lvl w:ilvl="7" w:tentative="1">
+      <w:start w:val="1"/>
+      <w:numFmt w:val="bullet"/>
+      <w:lvlText w:val=""/>
+      <w:lvlJc w:val="left"/>
+      <w:pPr>
+        <w:tabs>
+          <w:tab w:val="num" w:pos="5760"/>
+        </w:tabs>
+        <w:ind w:left="5760" w:hanging="360"/>
+      </w:pPr>
+      <w:rPr>
+        <w:rFonts w:ascii="Wingdings" w:hAnsi="Wingdings" w:hint="default"/>
+        <w:sz w:val="20"/>
+      </w:rPr>
+    </w:lvl>
+    <w:lvl w:ilvl="8" w:tentative="1">
+      <w:start w:val="1"/>
+      <w:numFmt w:val="bullet"/>
+      <w:lvlText w:val=""/>
+      <w:lvlJc w:val="left"/>
+      <w:pPr>
+        <w:tabs>
+          <w:tab w:val="num" w:pos="6480"/>
+        </w:tabs>
+        <w:ind w:left="6480" w:hanging="360"/>
+      </w:pPr>
+      <w:rPr>
+        <w:rFonts w:ascii="Wingdings" w:hAnsi="Wingdings" w:hint="default"/>
+        <w:sz w:val="20"/>
+      </w:rPr>
+    </w:lvl>
+  </w:abstractNum>
+  <w:abstractNum w:abstractNumId="12" w15:restartNumberingAfterBreak="0">
     <w:nsid w:val="68414D4F"/>
     <w:multiLevelType w:val="multilevel"/>
     <w:tmpl w:val="1D4C5086"/>
@@ -6224,7 +12780,7 @@
       </w:rPr>
     </w:lvl>
   </w:abstractNum>
-  <w:abstractNum w:abstractNumId="9" w15:restartNumberingAfterBreak="0">
+  <w:abstractNum w:abstractNumId="13" w15:restartNumberingAfterBreak="0">
     <w:nsid w:val="6D7B4EAC"/>
     <w:multiLevelType w:val="multilevel"/>
     <w:tmpl w:val="A43E4826"/>
@@ -6373,7 +12929,7 @@
       </w:rPr>
     </w:lvl>
   </w:abstractNum>
-  <w:abstractNum w:abstractNumId="10" w15:restartNumberingAfterBreak="0">
+  <w:abstractNum w:abstractNumId="14" w15:restartNumberingAfterBreak="0">
     <w:nsid w:val="71CE38D3"/>
     <w:multiLevelType w:val="multilevel"/>
     <w:tmpl w:val="F6B8B89C"/>
@@ -6522,7 +13078,7 @@
       </w:rPr>
     </w:lvl>
   </w:abstractNum>
-  <w:abstractNum w:abstractNumId="11" w15:restartNumberingAfterBreak="0">
+  <w:abstractNum w:abstractNumId="15" w15:restartNumberingAfterBreak="0">
     <w:nsid w:val="72284151"/>
     <w:multiLevelType w:val="multilevel"/>
     <w:tmpl w:val="03CE4440"/>
@@ -6671,7 +13227,7 @@
       </w:rPr>
     </w:lvl>
   </w:abstractNum>
-  <w:abstractNum w:abstractNumId="12" w15:restartNumberingAfterBreak="0">
+  <w:abstractNum w:abstractNumId="16" w15:restartNumberingAfterBreak="0">
     <w:nsid w:val="72FD1DD3"/>
     <w:multiLevelType w:val="multilevel"/>
     <w:tmpl w:val="A7A630C6"/>
@@ -6820,7 +13376,305 @@
       </w:rPr>
     </w:lvl>
   </w:abstractNum>
-  <w:abstractNum w:abstractNumId="13" w15:restartNumberingAfterBreak="0">
+  <w:abstractNum w:abstractNumId="17" w15:restartNumberingAfterBreak="0">
+    <w:nsid w:val="77651E08"/>
+    <w:multiLevelType w:val="multilevel"/>
+    <w:tmpl w:val="A746B1E0"/>
+    <w:lvl w:ilvl="0">
+      <w:start w:val="1"/>
+      <w:numFmt w:val="bullet"/>
+      <w:lvlText w:val=""/>
+      <w:lvlJc w:val="left"/>
+      <w:pPr>
+        <w:tabs>
+          <w:tab w:val="num" w:pos="720"/>
+        </w:tabs>
+        <w:ind w:left="720" w:hanging="360"/>
+      </w:pPr>
+      <w:rPr>
+        <w:rFonts w:ascii="Symbol" w:hAnsi="Symbol" w:hint="default"/>
+        <w:sz w:val="20"/>
+      </w:rPr>
+    </w:lvl>
+    <w:lvl w:ilvl="1" w:tentative="1">
+      <w:start w:val="1"/>
+      <w:numFmt w:val="bullet"/>
+      <w:lvlText w:val="o"/>
+      <w:lvlJc w:val="left"/>
+      <w:pPr>
+        <w:tabs>
+          <w:tab w:val="num" w:pos="1440"/>
+        </w:tabs>
+        <w:ind w:left="1440" w:hanging="360"/>
+      </w:pPr>
+      <w:rPr>
+        <w:rFonts w:ascii="Courier New" w:hAnsi="Courier New" w:hint="default"/>
+        <w:sz w:val="20"/>
+      </w:rPr>
+    </w:lvl>
+    <w:lvl w:ilvl="2" w:tentative="1">
+      <w:start w:val="1"/>
+      <w:numFmt w:val="bullet"/>
+      <w:lvlText w:val=""/>
+      <w:lvlJc w:val="left"/>
+      <w:pPr>
+        <w:tabs>
+          <w:tab w:val="num" w:pos="2160"/>
+        </w:tabs>
+        <w:ind w:left="2160" w:hanging="360"/>
+      </w:pPr>
+      <w:rPr>
+        <w:rFonts w:ascii="Wingdings" w:hAnsi="Wingdings" w:hint="default"/>
+        <w:sz w:val="20"/>
+      </w:rPr>
+    </w:lvl>
+    <w:lvl w:ilvl="3" w:tentative="1">
+      <w:start w:val="1"/>
+      <w:numFmt w:val="bullet"/>
+      <w:lvlText w:val=""/>
+      <w:lvlJc w:val="left"/>
+      <w:pPr>
+        <w:tabs>
+          <w:tab w:val="num" w:pos="2880"/>
+        </w:tabs>
+        <w:ind w:left="2880" w:hanging="360"/>
+      </w:pPr>
+      <w:rPr>
+        <w:rFonts w:ascii="Wingdings" w:hAnsi="Wingdings" w:hint="default"/>
+        <w:sz w:val="20"/>
+      </w:rPr>
+    </w:lvl>
+    <w:lvl w:ilvl="4" w:tentative="1">
+      <w:start w:val="1"/>
+      <w:numFmt w:val="bullet"/>
+      <w:lvlText w:val=""/>
+      <w:lvlJc w:val="left"/>
+      <w:pPr>
+        <w:tabs>
+          <w:tab w:val="num" w:pos="3600"/>
+        </w:tabs>
+        <w:ind w:left="3600" w:hanging="360"/>
+      </w:pPr>
+      <w:rPr>
+        <w:rFonts w:ascii="Wingdings" w:hAnsi="Wingdings" w:hint="default"/>
+        <w:sz w:val="20"/>
+      </w:rPr>
+    </w:lvl>
+    <w:lvl w:ilvl="5" w:tentative="1">
+      <w:start w:val="1"/>
+      <w:numFmt w:val="bullet"/>
+      <w:lvlText w:val=""/>
+      <w:lvlJc w:val="left"/>
+      <w:pPr>
+        <w:tabs>
+          <w:tab w:val="num" w:pos="4320"/>
+        </w:tabs>
+        <w:ind w:left="4320" w:hanging="360"/>
+      </w:pPr>
+      <w:rPr>
+        <w:rFonts w:ascii="Wingdings" w:hAnsi="Wingdings" w:hint="default"/>
+        <w:sz w:val="20"/>
+      </w:rPr>
+    </w:lvl>
+    <w:lvl w:ilvl="6" w:tentative="1">
+      <w:start w:val="1"/>
+      <w:numFmt w:val="bullet"/>
+      <w:lvlText w:val=""/>
+      <w:lvlJc w:val="left"/>
+      <w:pPr>
+        <w:tabs>
+          <w:tab w:val="num" w:pos="5040"/>
+        </w:tabs>
+        <w:ind w:left="5040" w:hanging="360"/>
+      </w:pPr>
+      <w:rPr>
+        <w:rFonts w:ascii="Wingdings" w:hAnsi="Wingdings" w:hint="default"/>
+        <w:sz w:val="20"/>
+      </w:rPr>
+    </w:lvl>
+    <w:lvl w:ilvl="7" w:tentative="1">
+      <w:start w:val="1"/>
+      <w:numFmt w:val="bullet"/>
+      <w:lvlText w:val=""/>
+      <w:lvlJc w:val="left"/>
+      <w:pPr>
+        <w:tabs>
+          <w:tab w:val="num" w:pos="5760"/>
+        </w:tabs>
+        <w:ind w:left="5760" w:hanging="360"/>
+      </w:pPr>
+      <w:rPr>
+        <w:rFonts w:ascii="Wingdings" w:hAnsi="Wingdings" w:hint="default"/>
+        <w:sz w:val="20"/>
+      </w:rPr>
+    </w:lvl>
+    <w:lvl w:ilvl="8" w:tentative="1">
+      <w:start w:val="1"/>
+      <w:numFmt w:val="bullet"/>
+      <w:lvlText w:val=""/>
+      <w:lvlJc w:val="left"/>
+      <w:pPr>
+        <w:tabs>
+          <w:tab w:val="num" w:pos="6480"/>
+        </w:tabs>
+        <w:ind w:left="6480" w:hanging="360"/>
+      </w:pPr>
+      <w:rPr>
+        <w:rFonts w:ascii="Wingdings" w:hAnsi="Wingdings" w:hint="default"/>
+        <w:sz w:val="20"/>
+      </w:rPr>
+    </w:lvl>
+  </w:abstractNum>
+  <w:abstractNum w:abstractNumId="18" w15:restartNumberingAfterBreak="0">
+    <w:nsid w:val="781D4B01"/>
+    <w:multiLevelType w:val="multilevel"/>
+    <w:tmpl w:val="4E1E5EA8"/>
+    <w:lvl w:ilvl="0">
+      <w:start w:val="1"/>
+      <w:numFmt w:val="bullet"/>
+      <w:lvlText w:val=""/>
+      <w:lvlJc w:val="left"/>
+      <w:pPr>
+        <w:tabs>
+          <w:tab w:val="num" w:pos="720"/>
+        </w:tabs>
+        <w:ind w:left="720" w:hanging="360"/>
+      </w:pPr>
+      <w:rPr>
+        <w:rFonts w:ascii="Symbol" w:hAnsi="Symbol" w:hint="default"/>
+        <w:sz w:val="20"/>
+      </w:rPr>
+    </w:lvl>
+    <w:lvl w:ilvl="1">
+      <w:start w:val="1"/>
+      <w:numFmt w:val="bullet"/>
+      <w:lvlText w:val="o"/>
+      <w:lvlJc w:val="left"/>
+      <w:pPr>
+        <w:tabs>
+          <w:tab w:val="num" w:pos="1440"/>
+        </w:tabs>
+        <w:ind w:left="1440" w:hanging="360"/>
+      </w:pPr>
+      <w:rPr>
+        <w:rFonts w:ascii="Courier New" w:hAnsi="Courier New" w:hint="default"/>
+        <w:sz w:val="20"/>
+      </w:rPr>
+    </w:lvl>
+    <w:lvl w:ilvl="2" w:tentative="1">
+      <w:start w:val="1"/>
+      <w:numFmt w:val="bullet"/>
+      <w:lvlText w:val=""/>
+      <w:lvlJc w:val="left"/>
+      <w:pPr>
+        <w:tabs>
+          <w:tab w:val="num" w:pos="2160"/>
+        </w:tabs>
+        <w:ind w:left="2160" w:hanging="360"/>
+      </w:pPr>
+      <w:rPr>
+        <w:rFonts w:ascii="Wingdings" w:hAnsi="Wingdings" w:hint="default"/>
+        <w:sz w:val="20"/>
+      </w:rPr>
+    </w:lvl>
+    <w:lvl w:ilvl="3" w:tentative="1">
+      <w:start w:val="1"/>
+      <w:numFmt w:val="bullet"/>
+      <w:lvlText w:val=""/>
+      <w:lvlJc w:val="left"/>
+      <w:pPr>
+        <w:tabs>
+          <w:tab w:val="num" w:pos="2880"/>
+        </w:tabs>
+        <w:ind w:left="2880" w:hanging="360"/>
+      </w:pPr>
+      <w:rPr>
+        <w:rFonts w:ascii="Wingdings" w:hAnsi="Wingdings" w:hint="default"/>
+        <w:sz w:val="20"/>
+      </w:rPr>
+    </w:lvl>
+    <w:lvl w:ilvl="4" w:tentative="1">
+      <w:start w:val="1"/>
+      <w:numFmt w:val="bullet"/>
+      <w:lvlText w:val=""/>
+      <w:lvlJc w:val="left"/>
+      <w:pPr>
+        <w:tabs>
+          <w:tab w:val="num" w:pos="3600"/>
+        </w:tabs>
+        <w:ind w:left="3600" w:hanging="360"/>
+      </w:pPr>
+      <w:rPr>
+        <w:rFonts w:ascii="Wingdings" w:hAnsi="Wingdings" w:hint="default"/>
+        <w:sz w:val="20"/>
+      </w:rPr>
+    </w:lvl>
+    <w:lvl w:ilvl="5" w:tentative="1">
+      <w:start w:val="1"/>
+      <w:numFmt w:val="bullet"/>
+      <w:lvlText w:val=""/>
+      <w:lvlJc w:val="left"/>
+      <w:pPr>
+        <w:tabs>
+          <w:tab w:val="num" w:pos="4320"/>
+        </w:tabs>
+        <w:ind w:left="4320" w:hanging="360"/>
+      </w:pPr>
+      <w:rPr>
+        <w:rFonts w:ascii="Wingdings" w:hAnsi="Wingdings" w:hint="default"/>
+        <w:sz w:val="20"/>
+      </w:rPr>
+    </w:lvl>
+    <w:lvl w:ilvl="6" w:tentative="1">
+      <w:start w:val="1"/>
+      <w:numFmt w:val="bullet"/>
+      <w:lvlText w:val=""/>
+      <w:lvlJc w:val="left"/>
+      <w:pPr>
+        <w:tabs>
+          <w:tab w:val="num" w:pos="5040"/>
+        </w:tabs>
+        <w:ind w:left="5040" w:hanging="360"/>
+      </w:pPr>
+      <w:rPr>
+        <w:rFonts w:ascii="Wingdings" w:hAnsi="Wingdings" w:hint="default"/>
+        <w:sz w:val="20"/>
+      </w:rPr>
+    </w:lvl>
+    <w:lvl w:ilvl="7" w:tentative="1">
+      <w:start w:val="1"/>
+      <w:numFmt w:val="bullet"/>
+      <w:lvlText w:val=""/>
+      <w:lvlJc w:val="left"/>
+      <w:pPr>
+        <w:tabs>
+          <w:tab w:val="num" w:pos="5760"/>
+        </w:tabs>
+        <w:ind w:left="5760" w:hanging="360"/>
+      </w:pPr>
+      <w:rPr>
+        <w:rFonts w:ascii="Wingdings" w:hAnsi="Wingdings" w:hint="default"/>
+        <w:sz w:val="20"/>
+      </w:rPr>
+    </w:lvl>
+    <w:lvl w:ilvl="8" w:tentative="1">
+      <w:start w:val="1"/>
+      <w:numFmt w:val="bullet"/>
+      <w:lvlText w:val=""/>
+      <w:lvlJc w:val="left"/>
+      <w:pPr>
+        <w:tabs>
+          <w:tab w:val="num" w:pos="6480"/>
+        </w:tabs>
+        <w:ind w:left="6480" w:hanging="360"/>
+      </w:pPr>
+      <w:rPr>
+        <w:rFonts w:ascii="Wingdings" w:hAnsi="Wingdings" w:hint="default"/>
+        <w:sz w:val="20"/>
+      </w:rPr>
+    </w:lvl>
+  </w:abstractNum>
+  <w:abstractNum w:abstractNumId="19" w15:restartNumberingAfterBreak="0">
     <w:nsid w:val="7C970F1F"/>
     <w:multiLevelType w:val="multilevel"/>
     <w:tmpl w:val="70B2D722"/>
@@ -6970,16 +13824,16 @@
     </w:lvl>
   </w:abstractNum>
   <w:num w:numId="1">
-    <w:abstractNumId w:val="9"/>
+    <w:abstractNumId w:val="13"/>
   </w:num>
   <w:num w:numId="2">
-    <w:abstractNumId w:val="13"/>
+    <w:abstractNumId w:val="19"/>
   </w:num>
   <w:num w:numId="3">
-    <w:abstractNumId w:val="6"/>
+    <w:abstractNumId w:val="7"/>
   </w:num>
   <w:num w:numId="4">
-    <w:abstractNumId w:val="7"/>
+    <w:abstractNumId w:val="8"/>
   </w:num>
   <w:num w:numId="5">
     <w:abstractNumId w:val="1"/>
@@ -6991,25 +13845,43 @@
     <w:abstractNumId w:val="2"/>
   </w:num>
   <w:num w:numId="8">
-    <w:abstractNumId w:val="10"/>
+    <w:abstractNumId w:val="14"/>
   </w:num>
   <w:num w:numId="9">
+    <w:abstractNumId w:val="6"/>
+  </w:num>
+  <w:num w:numId="10">
     <w:abstractNumId w:val="5"/>
   </w:num>
-  <w:num w:numId="10">
-    <w:abstractNumId w:val="4"/>
-  </w:num>
   <w:num w:numId="11">
-    <w:abstractNumId w:val="8"/>
+    <w:abstractNumId w:val="12"/>
   </w:num>
   <w:num w:numId="12">
-    <w:abstractNumId w:val="12"/>
+    <w:abstractNumId w:val="16"/>
   </w:num>
   <w:num w:numId="13">
     <w:abstractNumId w:val="0"/>
   </w:num>
   <w:num w:numId="14">
+    <w:abstractNumId w:val="15"/>
+  </w:num>
+  <w:num w:numId="15">
+    <w:abstractNumId w:val="18"/>
+  </w:num>
+  <w:num w:numId="16">
     <w:abstractNumId w:val="11"/>
+  </w:num>
+  <w:num w:numId="17">
+    <w:abstractNumId w:val="4"/>
+  </w:num>
+  <w:num w:numId="18">
+    <w:abstractNumId w:val="10"/>
+  </w:num>
+  <w:num w:numId="19">
+    <w:abstractNumId w:val="9"/>
+  </w:num>
+  <w:num w:numId="20">
+    <w:abstractNumId w:val="17"/>
   </w:num>
 </w:numbering>
 </file>

--- a/Week4/Session6/شبکه‌های عصبی مصنوعی ANN.docx
+++ b/Week4/Session6/شبکه‌های عصبی مصنوعی ANN.docx
@@ -8208,58 +8208,27 @@
           <w:szCs w:val="20"/>
           <w:rtl/>
         </w:rPr>
-        <w:t>استفاده از روش‌های</w:t>
-      </w:r>
-      <w:r>
-        <w:rPr>
-          <w:rStyle w:val="Strong"/>
+        <w:t>استفاده از روش‌هایسیستماتیک</w:t>
+      </w:r>
+      <w:r>
+        <w:rPr>
           <w:rFonts w:ascii="Segoe UI" w:hAnsi="Segoe UI" w:cs="Segoe UI"/>
           <w:color w:val="404040"/>
           <w:sz w:val="20"/>
           <w:szCs w:val="20"/>
           <w:rtl/>
         </w:rPr>
-        <w:t>سیستماتیک</w:t>
-      </w:r>
-      <w:r>
-        <w:rPr>
+        <w:t> مانند </w:t>
+      </w:r>
+      <w:r>
+        <w:rPr>
+          <w:rStyle w:val="Strong"/>
           <w:rFonts w:ascii="Segoe UI" w:hAnsi="Segoe UI" w:cs="Segoe UI"/>
           <w:color w:val="404040"/>
           <w:sz w:val="20"/>
           <w:szCs w:val="20"/>
-          <w:rtl/>
-        </w:rPr>
-        <w:t> مانند </w:t>
-      </w:r>
-      <w:r>
-        <w:rPr>
-          <w:rStyle w:val="Strong"/>
-          <w:rFonts w:ascii="Segoe UI" w:hAnsi="Segoe UI" w:cs="Segoe UI"/>
-          <w:color w:val="404040"/>
-          <w:sz w:val="20"/>
-          <w:szCs w:val="20"/>
-        </w:rPr>
-        <w:t>H</w:t>
-      </w:r>
-      <w:r>
-        <w:rPr>
-          <w:rStyle w:val="Strong"/>
-          <w:rFonts w:ascii="Segoe UI" w:hAnsi="Segoe UI" w:cs="Segoe UI"/>
-          <w:color w:val="404040"/>
-          <w:sz w:val="20"/>
-          <w:szCs w:val="20"/>
-        </w:rPr>
-        <w:t>yperparameter</w:t>
-      </w:r>
-      <w:r>
-        <w:rPr>
-          <w:rStyle w:val="Strong"/>
-          <w:rFonts w:ascii="Segoe UI" w:hAnsi="Segoe UI" w:cs="Segoe UI"/>
-          <w:color w:val="404040"/>
-          <w:sz w:val="20"/>
-          <w:szCs w:val="20"/>
-        </w:rPr>
-        <w:t>Tuning</w:t>
+        </w:rPr>
+        <w:t>HyperparameterTuning</w:t>
       </w:r>
       <w:r>
         <w:rPr>
@@ -10737,19 +10706,1811 @@
     </w:p>
     <w:p>
       <w:pPr>
+        <w:pStyle w:val="ds-markdown-paragraph"/>
+        <w:shd w:val="clear" w:color="auto" w:fill="FFFFFF"/>
+        <w:bidi/>
+        <w:spacing w:before="0" w:beforeAutospacing="0" w:line="429" w:lineRule="atLeast"/>
+        <w:rPr>
+          <w:rStyle w:val="Strong"/>
+          <w:rFonts w:ascii="IRANSansFaNum" w:hAnsi="IRANSansFaNum" w:cs="IRANSansFaNum"/>
+          <w:color w:val="FFC000"/>
+          <w:sz w:val="27"/>
+          <w:szCs w:val="27"/>
+        </w:rPr>
+      </w:pPr>
+    </w:p>
+    <w:p>
+      <w:pPr>
+        <w:pStyle w:val="ds-markdown-paragraph"/>
+        <w:shd w:val="clear" w:color="auto" w:fill="FFFFFF"/>
+        <w:bidi/>
+        <w:spacing w:before="0" w:beforeAutospacing="0" w:line="429" w:lineRule="atLeast"/>
+        <w:rPr>
+          <w:rStyle w:val="Strong"/>
+          <w:rFonts w:ascii="IRANSansFaNum" w:hAnsi="IRANSansFaNum" w:cs="IRANSansFaNum"/>
+          <w:color w:val="FFC000"/>
+          <w:sz w:val="27"/>
+          <w:szCs w:val="27"/>
+          <w:rtl/>
+        </w:rPr>
+      </w:pPr>
+      <w:r>
+        <w:rPr>
+          <w:rStyle w:val="Strong"/>
+          <w:rFonts w:ascii="IRANSansFaNum" w:hAnsi="IRANSansFaNum" w:cs="IRANSansFaNum"/>
+          <w:color w:val="FFC000"/>
+          <w:sz w:val="27"/>
+          <w:szCs w:val="27"/>
+          <w:rtl/>
+        </w:rPr>
+        <w:t xml:space="preserve">توضیحات کد </w:t>
+      </w:r>
+      <w:r>
+        <w:rPr>
+          <w:rStyle w:val="Strong"/>
+          <w:rFonts w:ascii="IRANSansFaNum" w:hAnsi="IRANSansFaNum" w:cs="IRANSansFaNum" w:hint="cs"/>
+          <w:color w:val="FFC000"/>
+          <w:sz w:val="27"/>
+          <w:szCs w:val="27"/>
+          <w:rtl/>
+        </w:rPr>
+        <w:t xml:space="preserve"> </w:t>
+      </w:r>
+      <w:r>
+        <w:rPr>
+          <w:rStyle w:val="Strong"/>
+          <w:rFonts w:ascii="IRANSansFaNum" w:hAnsi="IRANSansFaNum" w:cs="IRANSansFaNum"/>
+          <w:color w:val="FFC000"/>
+          <w:sz w:val="27"/>
+          <w:szCs w:val="27"/>
+          <w:rtl/>
+        </w:rPr>
+        <w:t>:</w:t>
+      </w:r>
+    </w:p>
+    <w:p>
+      <w:pPr>
         <w:pStyle w:val="Heading4"/>
         <w:shd w:val="clear" w:color="auto" w:fill="FFFFFF"/>
         <w:bidi/>
         <w:spacing w:before="274" w:beforeAutospacing="0" w:after="206" w:afterAutospacing="0" w:line="429" w:lineRule="atLeast"/>
-        <w:rPr>
-          <w:rFonts w:ascii="Segoe UI" w:hAnsi="Segoe UI" w:cs="Segoe UI"/>
+        <w:jc w:val="center"/>
+        <w:rPr>
+          <w:rFonts w:ascii="Courier New" w:hAnsi="Courier New" w:cs="Courier New"/>
           <w:b w:val="0"/>
           <w:bCs w:val="0"/>
-          <w:color w:val="404040"/>
-        </w:rPr>
-      </w:pPr>
+          <w:color w:val="494949"/>
+          <w:sz w:val="19"/>
+          <w:szCs w:val="19"/>
+        </w:rPr>
+      </w:pPr>
+      <w:r>
+        <w:rPr>
+          <w:rFonts w:ascii="Courier New" w:hAnsi="Courier New" w:cs="Courier New"/>
+          <w:b w:val="0"/>
+          <w:bCs w:val="0"/>
+          <w:color w:val="494949"/>
+          <w:sz w:val="19"/>
+          <w:szCs w:val="19"/>
+        </w:rPr>
+        <w:t>wrong_predictions = np.where(y_pred_classes != y_test)[0]</w:t>
+      </w:r>
+    </w:p>
+    <w:p>
+      <w:pPr>
+        <w:pStyle w:val="ds-markdown-paragraph"/>
+        <w:shd w:val="clear" w:color="auto" w:fill="FFFFFF"/>
+        <w:bidi/>
+        <w:spacing w:after="206" w:afterAutospacing="0" w:line="429" w:lineRule="atLeast"/>
+        <w:rPr>
+          <w:rFonts w:ascii="Segoe UI" w:hAnsi="Segoe UI" w:cs="Segoe UI"/>
+          <w:color w:val="404040"/>
+        </w:rPr>
+      </w:pPr>
+      <w:r>
+        <w:rPr>
+          <w:rFonts w:ascii="Segoe UI" w:hAnsi="Segoe UI" w:cs="Segoe UI"/>
+          <w:color w:val="404040"/>
+          <w:rtl/>
+        </w:rPr>
+        <w:t>در خط کد </w:t>
+      </w:r>
+      <w:r>
+        <w:rPr>
+          <w:rStyle w:val="HTMLCode"/>
+          <w:color w:val="404040"/>
+          <w:sz w:val="21"/>
+          <w:szCs w:val="21"/>
+          <w:shd w:val="clear" w:color="auto" w:fill="ECECEC"/>
+        </w:rPr>
+        <w:t>wrong_predictions = np.where(y_pred_classes != y_test)[0]</w:t>
+      </w:r>
+      <w:r>
+        <w:rPr>
+          <w:rFonts w:ascii="Segoe UI" w:hAnsi="Segoe UI" w:cs="Segoe UI"/>
+          <w:color w:val="404040"/>
+          <w:rtl/>
+        </w:rPr>
+        <w:t>، عدد </w:t>
+      </w:r>
+      <w:r>
+        <w:rPr>
+          <w:rStyle w:val="HTMLCode"/>
+          <w:color w:val="404040"/>
+          <w:sz w:val="21"/>
+          <w:szCs w:val="21"/>
+          <w:shd w:val="clear" w:color="auto" w:fill="ECECEC"/>
+        </w:rPr>
+        <w:t>0</w:t>
+      </w:r>
+      <w:r>
+        <w:rPr>
+          <w:rFonts w:ascii="Segoe UI" w:hAnsi="Segoe UI" w:cs="Segoe UI"/>
+          <w:color w:val="404040"/>
+        </w:rPr>
+        <w:t> </w:t>
+      </w:r>
+      <w:r>
+        <w:rPr>
+          <w:rFonts w:ascii="Segoe UI" w:hAnsi="Segoe UI" w:cs="Segoe UI"/>
+          <w:color w:val="404040"/>
+          <w:rtl/>
+        </w:rPr>
+        <w:t>در انتهای عبارت</w:t>
+      </w:r>
+      <w:r>
+        <w:rPr>
+          <w:rFonts w:ascii="Segoe UI" w:hAnsi="Segoe UI" w:cs="Segoe UI"/>
+          <w:color w:val="404040"/>
+        </w:rPr>
+        <w:t xml:space="preserve"> (</w:t>
+      </w:r>
+      <w:r>
+        <w:rPr>
+          <w:rStyle w:val="HTMLCode"/>
+          <w:color w:val="404040"/>
+          <w:sz w:val="21"/>
+          <w:szCs w:val="21"/>
+          <w:shd w:val="clear" w:color="auto" w:fill="ECECEC"/>
+        </w:rPr>
+        <w:t>[0]</w:t>
+      </w:r>
+      <w:r>
+        <w:rPr>
+          <w:rFonts w:ascii="Segoe UI" w:hAnsi="Segoe UI" w:cs="Segoe UI"/>
+          <w:color w:val="404040"/>
+        </w:rPr>
+        <w:t xml:space="preserve">) </w:t>
+      </w:r>
+      <w:r>
+        <w:rPr>
+          <w:rFonts w:ascii="Segoe UI" w:hAnsi="Segoe UI" w:cs="Segoe UI"/>
+          <w:color w:val="404040"/>
+          <w:rtl/>
+        </w:rPr>
+        <w:t>به این معنی است</w:t>
+      </w:r>
+      <w:r>
+        <w:rPr>
+          <w:rFonts w:ascii="Segoe UI" w:hAnsi="Segoe UI" w:cs="Segoe UI"/>
+          <w:color w:val="404040"/>
+        </w:rPr>
+        <w:t>:</w:t>
+      </w:r>
+    </w:p>
+    <w:p>
+      <w:pPr>
+        <w:pStyle w:val="Heading3"/>
+        <w:shd w:val="clear" w:color="auto" w:fill="FFFFFF"/>
+        <w:bidi/>
+        <w:spacing w:before="274" w:beforeAutospacing="0" w:after="206" w:afterAutospacing="0"/>
+        <w:rPr>
+          <w:rFonts w:ascii="Segoe UI" w:hAnsi="Segoe UI" w:cs="Segoe UI"/>
+          <w:b w:val="0"/>
+          <w:bCs w:val="0"/>
+          <w:color w:val="404040"/>
+        </w:rPr>
+      </w:pPr>
+      <w:r>
+        <w:rPr>
+          <w:rFonts w:ascii="Segoe UI Symbol" w:hAnsi="Segoe UI Symbol" w:cs="Segoe UI Symbol"/>
+          <w:b w:val="0"/>
+          <w:bCs w:val="0"/>
+          <w:color w:val="404040"/>
+        </w:rPr>
+        <w:t>🔍</w:t>
+      </w:r>
+      <w:r>
+        <w:rPr>
+          <w:rFonts w:ascii="Segoe UI" w:hAnsi="Segoe UI" w:cs="Segoe UI"/>
+          <w:b w:val="0"/>
+          <w:bCs w:val="0"/>
+          <w:color w:val="404040"/>
+        </w:rPr>
+        <w:t> </w:t>
+      </w:r>
+      <w:r>
+        <w:rPr>
+          <w:rStyle w:val="Strong"/>
+          <w:rFonts w:ascii="Segoe UI" w:hAnsi="Segoe UI" w:cs="Segoe UI"/>
+          <w:b/>
+          <w:bCs/>
+          <w:color w:val="404040"/>
+          <w:rtl/>
+        </w:rPr>
+        <w:t>تجزیه و تحلیل عبارت</w:t>
+      </w:r>
+      <w:r>
+        <w:rPr>
+          <w:rFonts w:ascii="Segoe UI" w:hAnsi="Segoe UI" w:cs="Segoe UI"/>
+          <w:b w:val="0"/>
+          <w:bCs w:val="0"/>
+          <w:color w:val="404040"/>
+        </w:rPr>
+        <w:t>:</w:t>
+      </w:r>
+    </w:p>
+    <w:p>
+      <w:pPr>
+        <w:pStyle w:val="ds-markdown-paragraph"/>
+        <w:numPr>
+          <w:ilvl w:val="0"/>
+          <w:numId w:val="21"/>
+        </w:numPr>
+        <w:shd w:val="clear" w:color="auto" w:fill="FFFFFF"/>
+        <w:bidi/>
+        <w:spacing w:before="0" w:beforeAutospacing="0" w:after="60" w:afterAutospacing="0" w:line="429" w:lineRule="atLeast"/>
+        <w:ind w:left="0"/>
+        <w:rPr>
+          <w:rFonts w:ascii="Segoe UI" w:hAnsi="Segoe UI" w:cs="Segoe UI"/>
+          <w:color w:val="404040"/>
+        </w:rPr>
+      </w:pPr>
+      <w:r>
+        <w:rPr>
+          <w:rStyle w:val="HTMLCode"/>
+          <w:color w:val="404040"/>
+          <w:sz w:val="21"/>
+          <w:szCs w:val="21"/>
+          <w:shd w:val="clear" w:color="auto" w:fill="ECECEC"/>
+        </w:rPr>
+        <w:t>y_pred_classes != y_test</w:t>
+      </w:r>
+      <w:r>
+        <w:rPr>
+          <w:rFonts w:ascii="Segoe UI" w:hAnsi="Segoe UI" w:cs="Segoe UI"/>
+          <w:color w:val="404040"/>
+        </w:rPr>
+        <w:t>:</w:t>
+      </w:r>
+    </w:p>
+    <w:p>
+      <w:pPr>
+        <w:pStyle w:val="ds-markdown-paragraph"/>
+        <w:numPr>
+          <w:ilvl w:val="1"/>
+          <w:numId w:val="21"/>
+        </w:numPr>
+        <w:shd w:val="clear" w:color="auto" w:fill="FFFFFF"/>
+        <w:bidi/>
+        <w:spacing w:before="0" w:beforeAutospacing="0" w:line="429" w:lineRule="atLeast"/>
+        <w:ind w:left="0"/>
+        <w:rPr>
+          <w:rFonts w:ascii="Segoe UI" w:hAnsi="Segoe UI" w:cs="Segoe UI"/>
+          <w:color w:val="404040"/>
+        </w:rPr>
+      </w:pPr>
+      <w:r>
+        <w:rPr>
+          <w:rFonts w:ascii="Segoe UI" w:hAnsi="Segoe UI" w:cs="Segoe UI"/>
+          <w:color w:val="404040"/>
+          <w:rtl/>
+        </w:rPr>
+        <w:t>یک آرایه بولین</w:t>
+      </w:r>
+      <w:r>
+        <w:rPr>
+          <w:rFonts w:ascii="Segoe UI" w:hAnsi="Segoe UI" w:cs="Segoe UI"/>
+          <w:color w:val="404040"/>
+        </w:rPr>
+        <w:t xml:space="preserve"> (True/False) </w:t>
+      </w:r>
+      <w:r>
+        <w:rPr>
+          <w:rFonts w:ascii="Segoe UI" w:hAnsi="Segoe UI" w:cs="Segoe UI"/>
+          <w:color w:val="404040"/>
+          <w:rtl/>
+        </w:rPr>
+        <w:t>ایجاد می‌کند که نشان می‌دهد کدام پیش‌بینی‌ها اشتباه هستند</w:t>
+      </w:r>
+      <w:r>
+        <w:rPr>
+          <w:rFonts w:ascii="Segoe UI" w:hAnsi="Segoe UI" w:cs="Segoe UI"/>
+          <w:color w:val="404040"/>
+        </w:rPr>
+        <w:t>.</w:t>
+      </w:r>
+    </w:p>
+    <w:p>
+      <w:pPr>
+        <w:pStyle w:val="ds-markdown-paragraph"/>
+        <w:numPr>
+          <w:ilvl w:val="1"/>
+          <w:numId w:val="21"/>
+        </w:numPr>
+        <w:shd w:val="clear" w:color="auto" w:fill="FFFFFF"/>
+        <w:bidi/>
+        <w:spacing w:before="0" w:beforeAutospacing="0" w:after="60" w:afterAutospacing="0" w:line="429" w:lineRule="atLeast"/>
+        <w:ind w:left="0"/>
+        <w:rPr>
+          <w:rFonts w:ascii="Segoe UI" w:hAnsi="Segoe UI" w:cs="Segoe UI"/>
+          <w:color w:val="404040"/>
+        </w:rPr>
+      </w:pPr>
+      <w:r>
+        <w:rPr>
+          <w:rFonts w:ascii="Segoe UI" w:hAnsi="Segoe UI" w:cs="Segoe UI"/>
+          <w:color w:val="404040"/>
+          <w:rtl/>
+        </w:rPr>
+        <w:t>مثال</w:t>
+      </w:r>
+      <w:r>
+        <w:rPr>
+          <w:rFonts w:ascii="Segoe UI" w:hAnsi="Segoe UI" w:cs="Segoe UI"/>
+          <w:color w:val="404040"/>
+        </w:rPr>
+        <w:t>:</w:t>
+      </w:r>
+    </w:p>
+    <w:p>
+      <w:pPr>
+        <w:tabs>
+          <w:tab w:val="left" w:pos="916"/>
+          <w:tab w:val="left" w:pos="1832"/>
+          <w:tab w:val="left" w:pos="2748"/>
+          <w:tab w:val="left" w:pos="3664"/>
+          <w:tab w:val="left" w:pos="4580"/>
+          <w:tab w:val="left" w:pos="5496"/>
+          <w:tab w:val="left" w:pos="6412"/>
+          <w:tab w:val="left" w:pos="7328"/>
+          <w:tab w:val="left" w:pos="8244"/>
+          <w:tab w:val="left" w:pos="9160"/>
+          <w:tab w:val="left" w:pos="10076"/>
+          <w:tab w:val="left" w:pos="10992"/>
+          <w:tab w:val="left" w:pos="11908"/>
+          <w:tab w:val="left" w:pos="12824"/>
+          <w:tab w:val="left" w:pos="13740"/>
+          <w:tab w:val="left" w:pos="14656"/>
+        </w:tabs>
+        <w:wordWrap w:val="0"/>
+        <w:spacing w:after="0" w:line="240" w:lineRule="auto"/>
+        <w:ind w:left="360"/>
+        <w:rPr>
+          <w:rFonts w:ascii="Courier New" w:eastAsia="Times New Roman" w:hAnsi="Courier New" w:cs="Courier New"/>
+          <w:color w:val="494949"/>
+          <w:sz w:val="19"/>
+          <w:szCs w:val="19"/>
+        </w:rPr>
+      </w:pPr>
+      <w:r>
+        <w:rPr>
+          <w:rFonts w:ascii="Courier New" w:eastAsia="Times New Roman" w:hAnsi="Courier New" w:cs="Courier New"/>
+          <w:color w:val="494949"/>
+          <w:sz w:val="19"/>
+          <w:szCs w:val="19"/>
+        </w:rPr>
+        <w:lastRenderedPageBreak/>
+        <w:t xml:space="preserve">y_test </w:t>
+      </w:r>
+      <w:r>
+        <w:rPr>
+          <w:rFonts w:ascii="Courier New" w:eastAsia="Times New Roman" w:hAnsi="Courier New" w:cs="Courier New"/>
+          <w:color w:val="4078F2"/>
+          <w:sz w:val="19"/>
+          <w:szCs w:val="19"/>
+        </w:rPr>
+        <w:t>=</w:t>
+      </w:r>
+      <w:r>
+        <w:rPr>
+          <w:rFonts w:ascii="Courier New" w:eastAsia="Times New Roman" w:hAnsi="Courier New" w:cs="Courier New"/>
+          <w:color w:val="494949"/>
+          <w:sz w:val="19"/>
+          <w:szCs w:val="19"/>
+        </w:rPr>
+        <w:t xml:space="preserve"> </w:t>
+      </w:r>
+      <w:r>
+        <w:rPr>
+          <w:rFonts w:ascii="Courier New" w:eastAsia="Times New Roman" w:hAnsi="Courier New" w:cs="Courier New"/>
+          <w:color w:val="383A42"/>
+          <w:sz w:val="19"/>
+          <w:szCs w:val="19"/>
+        </w:rPr>
+        <w:t>[</w:t>
+      </w:r>
+      <w:r>
+        <w:rPr>
+          <w:rFonts w:ascii="Courier New" w:eastAsia="Times New Roman" w:hAnsi="Courier New" w:cs="Courier New"/>
+          <w:color w:val="B76B01"/>
+          <w:sz w:val="19"/>
+          <w:szCs w:val="19"/>
+        </w:rPr>
+        <w:t>0</w:t>
+      </w:r>
+      <w:r>
+        <w:rPr>
+          <w:rFonts w:ascii="Courier New" w:eastAsia="Times New Roman" w:hAnsi="Courier New" w:cs="Courier New"/>
+          <w:color w:val="383A42"/>
+          <w:sz w:val="19"/>
+          <w:szCs w:val="19"/>
+        </w:rPr>
+        <w:t>,</w:t>
+      </w:r>
+      <w:r>
+        <w:rPr>
+          <w:rFonts w:ascii="Courier New" w:eastAsia="Times New Roman" w:hAnsi="Courier New" w:cs="Courier New"/>
+          <w:color w:val="494949"/>
+          <w:sz w:val="19"/>
+          <w:szCs w:val="19"/>
+        </w:rPr>
+        <w:t xml:space="preserve"> </w:t>
+      </w:r>
+      <w:r>
+        <w:rPr>
+          <w:rFonts w:ascii="Courier New" w:eastAsia="Times New Roman" w:hAnsi="Courier New" w:cs="Courier New"/>
+          <w:color w:val="B76B01"/>
+          <w:sz w:val="19"/>
+          <w:szCs w:val="19"/>
+        </w:rPr>
+        <w:t>1</w:t>
+      </w:r>
+      <w:r>
+        <w:rPr>
+          <w:rFonts w:ascii="Courier New" w:eastAsia="Times New Roman" w:hAnsi="Courier New" w:cs="Courier New"/>
+          <w:color w:val="383A42"/>
+          <w:sz w:val="19"/>
+          <w:szCs w:val="19"/>
+        </w:rPr>
+        <w:t>,</w:t>
+      </w:r>
+      <w:r>
+        <w:rPr>
+          <w:rFonts w:ascii="Courier New" w:eastAsia="Times New Roman" w:hAnsi="Courier New" w:cs="Courier New"/>
+          <w:color w:val="494949"/>
+          <w:sz w:val="19"/>
+          <w:szCs w:val="19"/>
+        </w:rPr>
+        <w:t xml:space="preserve"> </w:t>
+      </w:r>
+      <w:r>
+        <w:rPr>
+          <w:rFonts w:ascii="Courier New" w:eastAsia="Times New Roman" w:hAnsi="Courier New" w:cs="Courier New"/>
+          <w:color w:val="B76B01"/>
+          <w:sz w:val="19"/>
+          <w:szCs w:val="19"/>
+        </w:rPr>
+        <w:t>0</w:t>
+      </w:r>
+      <w:r>
+        <w:rPr>
+          <w:rFonts w:ascii="Courier New" w:eastAsia="Times New Roman" w:hAnsi="Courier New" w:cs="Courier New"/>
+          <w:color w:val="383A42"/>
+          <w:sz w:val="19"/>
+          <w:szCs w:val="19"/>
+        </w:rPr>
+        <w:t>,</w:t>
+      </w:r>
+      <w:r>
+        <w:rPr>
+          <w:rFonts w:ascii="Courier New" w:eastAsia="Times New Roman" w:hAnsi="Courier New" w:cs="Courier New"/>
+          <w:color w:val="494949"/>
+          <w:sz w:val="19"/>
+          <w:szCs w:val="19"/>
+        </w:rPr>
+        <w:t xml:space="preserve"> </w:t>
+      </w:r>
+      <w:r>
+        <w:rPr>
+          <w:rFonts w:ascii="Courier New" w:eastAsia="Times New Roman" w:hAnsi="Courier New" w:cs="Courier New"/>
+          <w:color w:val="B76B01"/>
+          <w:sz w:val="19"/>
+          <w:szCs w:val="19"/>
+        </w:rPr>
+        <w:t>1</w:t>
+      </w:r>
+      <w:r>
+        <w:rPr>
+          <w:rFonts w:ascii="Courier New" w:eastAsia="Times New Roman" w:hAnsi="Courier New" w:cs="Courier New"/>
+          <w:color w:val="383A42"/>
+          <w:sz w:val="19"/>
+          <w:szCs w:val="19"/>
+        </w:rPr>
+        <w:t>]</w:t>
+      </w:r>
+    </w:p>
+    <w:p>
+      <w:pPr>
+        <w:tabs>
+          <w:tab w:val="left" w:pos="916"/>
+          <w:tab w:val="left" w:pos="1832"/>
+          <w:tab w:val="left" w:pos="2748"/>
+          <w:tab w:val="left" w:pos="3664"/>
+          <w:tab w:val="left" w:pos="4580"/>
+          <w:tab w:val="left" w:pos="5496"/>
+          <w:tab w:val="left" w:pos="6412"/>
+          <w:tab w:val="left" w:pos="7328"/>
+          <w:tab w:val="left" w:pos="8244"/>
+          <w:tab w:val="left" w:pos="9160"/>
+          <w:tab w:val="left" w:pos="10076"/>
+          <w:tab w:val="left" w:pos="10992"/>
+          <w:tab w:val="left" w:pos="11908"/>
+          <w:tab w:val="left" w:pos="12824"/>
+          <w:tab w:val="left" w:pos="13740"/>
+          <w:tab w:val="left" w:pos="14656"/>
+        </w:tabs>
+        <w:wordWrap w:val="0"/>
+        <w:spacing w:after="0" w:line="240" w:lineRule="auto"/>
+        <w:ind w:left="360"/>
+        <w:rPr>
+          <w:rFonts w:ascii="Courier New" w:eastAsia="Times New Roman" w:hAnsi="Courier New" w:cs="Courier New"/>
+          <w:color w:val="494949"/>
+          <w:sz w:val="19"/>
+          <w:szCs w:val="19"/>
+        </w:rPr>
+      </w:pPr>
+      <w:r>
+        <w:rPr>
+          <w:rFonts w:ascii="Courier New" w:eastAsia="Times New Roman" w:hAnsi="Courier New" w:cs="Courier New"/>
+          <w:color w:val="494949"/>
+          <w:sz w:val="19"/>
+          <w:szCs w:val="19"/>
+        </w:rPr>
+        <w:t xml:space="preserve">y_pred_classes </w:t>
+      </w:r>
+      <w:r>
+        <w:rPr>
+          <w:rFonts w:ascii="Courier New" w:eastAsia="Times New Roman" w:hAnsi="Courier New" w:cs="Courier New"/>
+          <w:color w:val="4078F2"/>
+          <w:sz w:val="19"/>
+          <w:szCs w:val="19"/>
+        </w:rPr>
+        <w:t>=</w:t>
+      </w:r>
+      <w:r>
+        <w:rPr>
+          <w:rFonts w:ascii="Courier New" w:eastAsia="Times New Roman" w:hAnsi="Courier New" w:cs="Courier New"/>
+          <w:color w:val="494949"/>
+          <w:sz w:val="19"/>
+          <w:szCs w:val="19"/>
+        </w:rPr>
+        <w:t xml:space="preserve"> </w:t>
+      </w:r>
+      <w:r>
+        <w:rPr>
+          <w:rFonts w:ascii="Courier New" w:eastAsia="Times New Roman" w:hAnsi="Courier New" w:cs="Courier New"/>
+          <w:color w:val="383A42"/>
+          <w:sz w:val="19"/>
+          <w:szCs w:val="19"/>
+        </w:rPr>
+        <w:t>[</w:t>
+      </w:r>
+      <w:r>
+        <w:rPr>
+          <w:rFonts w:ascii="Courier New" w:eastAsia="Times New Roman" w:hAnsi="Courier New" w:cs="Courier New"/>
+          <w:color w:val="B76B01"/>
+          <w:sz w:val="19"/>
+          <w:szCs w:val="19"/>
+        </w:rPr>
+        <w:t>0</w:t>
+      </w:r>
+      <w:r>
+        <w:rPr>
+          <w:rFonts w:ascii="Courier New" w:eastAsia="Times New Roman" w:hAnsi="Courier New" w:cs="Courier New"/>
+          <w:color w:val="383A42"/>
+          <w:sz w:val="19"/>
+          <w:szCs w:val="19"/>
+        </w:rPr>
+        <w:t>,</w:t>
+      </w:r>
+      <w:r>
+        <w:rPr>
+          <w:rFonts w:ascii="Courier New" w:eastAsia="Times New Roman" w:hAnsi="Courier New" w:cs="Courier New"/>
+          <w:color w:val="494949"/>
+          <w:sz w:val="19"/>
+          <w:szCs w:val="19"/>
+        </w:rPr>
+        <w:t xml:space="preserve"> </w:t>
+      </w:r>
+      <w:r>
+        <w:rPr>
+          <w:rFonts w:ascii="Courier New" w:eastAsia="Times New Roman" w:hAnsi="Courier New" w:cs="Courier New"/>
+          <w:color w:val="B76B01"/>
+          <w:sz w:val="19"/>
+          <w:szCs w:val="19"/>
+        </w:rPr>
+        <w:t>0</w:t>
+      </w:r>
+      <w:r>
+        <w:rPr>
+          <w:rFonts w:ascii="Courier New" w:eastAsia="Times New Roman" w:hAnsi="Courier New" w:cs="Courier New"/>
+          <w:color w:val="383A42"/>
+          <w:sz w:val="19"/>
+          <w:szCs w:val="19"/>
+        </w:rPr>
+        <w:t>,</w:t>
+      </w:r>
+      <w:r>
+        <w:rPr>
+          <w:rFonts w:ascii="Courier New" w:eastAsia="Times New Roman" w:hAnsi="Courier New" w:cs="Courier New"/>
+          <w:color w:val="494949"/>
+          <w:sz w:val="19"/>
+          <w:szCs w:val="19"/>
+        </w:rPr>
+        <w:t xml:space="preserve"> </w:t>
+      </w:r>
+      <w:r>
+        <w:rPr>
+          <w:rFonts w:ascii="Courier New" w:eastAsia="Times New Roman" w:hAnsi="Courier New" w:cs="Courier New"/>
+          <w:color w:val="B76B01"/>
+          <w:sz w:val="19"/>
+          <w:szCs w:val="19"/>
+        </w:rPr>
+        <w:t>0</w:t>
+      </w:r>
+      <w:r>
+        <w:rPr>
+          <w:rFonts w:ascii="Courier New" w:eastAsia="Times New Roman" w:hAnsi="Courier New" w:cs="Courier New"/>
+          <w:color w:val="383A42"/>
+          <w:sz w:val="19"/>
+          <w:szCs w:val="19"/>
+        </w:rPr>
+        <w:t>,</w:t>
+      </w:r>
+      <w:r>
+        <w:rPr>
+          <w:rFonts w:ascii="Courier New" w:eastAsia="Times New Roman" w:hAnsi="Courier New" w:cs="Courier New"/>
+          <w:color w:val="494949"/>
+          <w:sz w:val="19"/>
+          <w:szCs w:val="19"/>
+        </w:rPr>
+        <w:t xml:space="preserve"> </w:t>
+      </w:r>
+      <w:r>
+        <w:rPr>
+          <w:rFonts w:ascii="Courier New" w:eastAsia="Times New Roman" w:hAnsi="Courier New" w:cs="Courier New"/>
+          <w:color w:val="B76B01"/>
+          <w:sz w:val="19"/>
+          <w:szCs w:val="19"/>
+        </w:rPr>
+        <w:t>1</w:t>
+      </w:r>
+      <w:r>
+        <w:rPr>
+          <w:rFonts w:ascii="Courier New" w:eastAsia="Times New Roman" w:hAnsi="Courier New" w:cs="Courier New"/>
+          <w:color w:val="383A42"/>
+          <w:sz w:val="19"/>
+          <w:szCs w:val="19"/>
+        </w:rPr>
+        <w:t>]</w:t>
+      </w:r>
+    </w:p>
+    <w:p>
+      <w:pPr>
+        <w:tabs>
+          <w:tab w:val="left" w:pos="916"/>
+          <w:tab w:val="left" w:pos="1832"/>
+          <w:tab w:val="left" w:pos="2748"/>
+          <w:tab w:val="left" w:pos="3664"/>
+          <w:tab w:val="left" w:pos="4580"/>
+          <w:tab w:val="left" w:pos="5496"/>
+          <w:tab w:val="left" w:pos="6412"/>
+          <w:tab w:val="left" w:pos="7328"/>
+          <w:tab w:val="left" w:pos="8244"/>
+          <w:tab w:val="left" w:pos="9160"/>
+          <w:tab w:val="left" w:pos="10076"/>
+          <w:tab w:val="left" w:pos="10992"/>
+          <w:tab w:val="left" w:pos="11908"/>
+          <w:tab w:val="left" w:pos="12824"/>
+          <w:tab w:val="left" w:pos="13740"/>
+          <w:tab w:val="left" w:pos="14656"/>
+        </w:tabs>
+        <w:wordWrap w:val="0"/>
+        <w:spacing w:after="0" w:line="240" w:lineRule="auto"/>
+        <w:ind w:left="360"/>
+        <w:rPr>
+          <w:rFonts w:ascii="Courier New" w:eastAsia="Times New Roman" w:hAnsi="Courier New" w:cs="Courier New"/>
+          <w:color w:val="494949"/>
+          <w:sz w:val="19"/>
+          <w:szCs w:val="19"/>
+        </w:rPr>
+      </w:pPr>
+      <w:r>
+        <w:rPr>
+          <w:rFonts w:ascii="Courier New" w:eastAsia="Times New Roman" w:hAnsi="Courier New" w:cs="Courier New"/>
+          <w:color w:val="494949"/>
+          <w:sz w:val="19"/>
+          <w:szCs w:val="19"/>
+        </w:rPr>
+        <w:t xml:space="preserve">y_pred_classes </w:t>
+      </w:r>
+      <w:r>
+        <w:rPr>
+          <w:rFonts w:ascii="Courier New" w:eastAsia="Times New Roman" w:hAnsi="Courier New" w:cs="Courier New"/>
+          <w:color w:val="4078F2"/>
+          <w:sz w:val="19"/>
+          <w:szCs w:val="19"/>
+        </w:rPr>
+        <w:t>!=</w:t>
+      </w:r>
+      <w:r>
+        <w:rPr>
+          <w:rFonts w:ascii="Courier New" w:eastAsia="Times New Roman" w:hAnsi="Courier New" w:cs="Courier New"/>
+          <w:color w:val="494949"/>
+          <w:sz w:val="19"/>
+          <w:szCs w:val="19"/>
+        </w:rPr>
+        <w:t xml:space="preserve"> y_test  </w:t>
+      </w:r>
+      <w:r>
+        <w:rPr>
+          <w:rFonts w:ascii="Courier New" w:eastAsia="Times New Roman" w:hAnsi="Courier New" w:cs="Courier New"/>
+          <w:i/>
+          <w:iCs/>
+          <w:color w:val="A0A1A7"/>
+          <w:sz w:val="19"/>
+          <w:szCs w:val="19"/>
+        </w:rPr>
+        <w:t xml:space="preserve"># </w:t>
+      </w:r>
+      <w:r>
+        <w:rPr>
+          <w:rFonts w:ascii="Courier New" w:eastAsia="Times New Roman" w:hAnsi="Courier New" w:cs="Courier New"/>
+          <w:i/>
+          <w:iCs/>
+          <w:color w:val="A0A1A7"/>
+          <w:sz w:val="19"/>
+          <w:szCs w:val="19"/>
+          <w:rtl/>
+        </w:rPr>
+        <w:t>نتیجه</w:t>
+      </w:r>
+      <w:r>
+        <w:rPr>
+          <w:rFonts w:ascii="Courier New" w:eastAsia="Times New Roman" w:hAnsi="Courier New" w:cs="Courier New"/>
+          <w:i/>
+          <w:iCs/>
+          <w:color w:val="A0A1A7"/>
+          <w:sz w:val="19"/>
+          <w:szCs w:val="19"/>
+        </w:rPr>
+        <w:t>: [False, True, False, False]</w:t>
+      </w:r>
+    </w:p>
+    <w:p>
+      <w:pPr>
+        <w:pStyle w:val="ds-markdown-paragraph"/>
+        <w:shd w:val="clear" w:color="auto" w:fill="FFFFFF"/>
+        <w:bidi/>
+        <w:spacing w:before="0" w:beforeAutospacing="0" w:after="60" w:afterAutospacing="0" w:line="429" w:lineRule="atLeast"/>
+        <w:rPr>
+          <w:rFonts w:ascii="Segoe UI" w:hAnsi="Segoe UI" w:cs="Segoe UI"/>
+          <w:color w:val="404040"/>
+        </w:rPr>
+      </w:pPr>
+      <w:r>
+        <w:rPr>
+          <w:rStyle w:val="HTMLCode"/>
+          <w:color w:val="404040"/>
+          <w:sz w:val="21"/>
+          <w:szCs w:val="21"/>
+          <w:shd w:val="clear" w:color="auto" w:fill="ECECEC"/>
+        </w:rPr>
+        <w:t>np.where(...)</w:t>
+      </w:r>
+      <w:r>
+        <w:rPr>
+          <w:rFonts w:ascii="Segoe UI" w:hAnsi="Segoe UI" w:cs="Segoe UI"/>
+          <w:color w:val="404040"/>
+        </w:rPr>
+        <w:t>:</w:t>
+      </w:r>
+    </w:p>
+    <w:p>
+      <w:pPr>
+        <w:pStyle w:val="ds-markdown-paragraph"/>
+        <w:numPr>
+          <w:ilvl w:val="0"/>
+          <w:numId w:val="22"/>
+        </w:numPr>
+        <w:shd w:val="clear" w:color="auto" w:fill="FFFFFF"/>
+        <w:bidi/>
+        <w:spacing w:before="0" w:beforeAutospacing="0" w:line="429" w:lineRule="atLeast"/>
+        <w:ind w:left="0"/>
+        <w:rPr>
+          <w:rFonts w:ascii="Segoe UI" w:hAnsi="Segoe UI" w:cs="Segoe UI"/>
+          <w:color w:val="404040"/>
+        </w:rPr>
+      </w:pPr>
+      <w:r>
+        <w:rPr>
+          <w:rFonts w:ascii="Segoe UI" w:hAnsi="Segoe UI" w:cs="Segoe UI"/>
+          <w:color w:val="404040"/>
+          <w:rtl/>
+        </w:rPr>
+        <w:t>ایندکس‌های (شماره موقعیت) مقادیر </w:t>
+      </w:r>
+      <w:r>
+        <w:rPr>
+          <w:rStyle w:val="HTMLCode"/>
+          <w:color w:val="404040"/>
+          <w:sz w:val="21"/>
+          <w:szCs w:val="21"/>
+          <w:shd w:val="clear" w:color="auto" w:fill="ECECEC"/>
+        </w:rPr>
+        <w:t>True</w:t>
+      </w:r>
+      <w:r>
+        <w:rPr>
+          <w:rFonts w:ascii="Segoe UI" w:hAnsi="Segoe UI" w:cs="Segoe UI"/>
+          <w:color w:val="404040"/>
+        </w:rPr>
+        <w:t> </w:t>
+      </w:r>
+      <w:r>
+        <w:rPr>
+          <w:rFonts w:ascii="Segoe UI" w:hAnsi="Segoe UI" w:cs="Segoe UI"/>
+          <w:color w:val="404040"/>
+          <w:rtl/>
+        </w:rPr>
+        <w:t>را در آرایه بولین برمی‌گرداند</w:t>
+      </w:r>
+      <w:r>
+        <w:rPr>
+          <w:rFonts w:ascii="Segoe UI" w:hAnsi="Segoe UI" w:cs="Segoe UI"/>
+          <w:color w:val="404040"/>
+        </w:rPr>
+        <w:t>.</w:t>
+      </w:r>
+    </w:p>
+    <w:p>
+      <w:pPr>
+        <w:pStyle w:val="ds-markdown-paragraph"/>
+        <w:numPr>
+          <w:ilvl w:val="0"/>
+          <w:numId w:val="22"/>
+        </w:numPr>
+        <w:shd w:val="clear" w:color="auto" w:fill="FFFFFF"/>
+        <w:bidi/>
+        <w:spacing w:before="0" w:beforeAutospacing="0" w:line="429" w:lineRule="atLeast"/>
+        <w:ind w:left="0"/>
+        <w:rPr>
+          <w:rFonts w:ascii="Segoe UI" w:hAnsi="Segoe UI" w:cs="Segoe UI"/>
+          <w:color w:val="404040"/>
+        </w:rPr>
+      </w:pPr>
+      <w:r>
+        <w:rPr>
+          <w:rFonts w:ascii="Segoe UI" w:hAnsi="Segoe UI" w:cs="Segoe UI"/>
+          <w:color w:val="404040"/>
+          <w:rtl/>
+        </w:rPr>
+        <w:t>خروجی این تابع </w:t>
+      </w:r>
+      <w:r>
+        <w:rPr>
+          <w:rStyle w:val="Strong"/>
+          <w:rFonts w:ascii="Segoe UI" w:hAnsi="Segoe UI" w:cs="Segoe UI"/>
+          <w:color w:val="404040"/>
+          <w:rtl/>
+        </w:rPr>
+        <w:t>یک تاپل</w:t>
+      </w:r>
+      <w:r>
+        <w:rPr>
+          <w:rStyle w:val="Strong"/>
+          <w:rFonts w:ascii="Segoe UI" w:hAnsi="Segoe UI" w:cs="Segoe UI"/>
+          <w:color w:val="404040"/>
+        </w:rPr>
+        <w:t xml:space="preserve"> (tuple)</w:t>
+      </w:r>
+      <w:r>
+        <w:rPr>
+          <w:rFonts w:ascii="Segoe UI" w:hAnsi="Segoe UI" w:cs="Segoe UI"/>
+          <w:color w:val="404040"/>
+        </w:rPr>
+        <w:t> </w:t>
+      </w:r>
+      <w:r>
+        <w:rPr>
+          <w:rFonts w:ascii="Segoe UI" w:hAnsi="Segoe UI" w:cs="Segoe UI"/>
+          <w:color w:val="404040"/>
+          <w:rtl/>
+        </w:rPr>
+        <w:t>است که شامل آرایه‌ای از ایندکس‌ها می‌شود</w:t>
+      </w:r>
+      <w:r>
+        <w:rPr>
+          <w:rFonts w:ascii="Segoe UI" w:hAnsi="Segoe UI" w:cs="Segoe UI"/>
+          <w:color w:val="404040"/>
+        </w:rPr>
+        <w:t>.</w:t>
+      </w:r>
+    </w:p>
+    <w:p>
+      <w:pPr>
+        <w:pStyle w:val="ds-markdown-paragraph"/>
+        <w:numPr>
+          <w:ilvl w:val="0"/>
+          <w:numId w:val="22"/>
+        </w:numPr>
+        <w:shd w:val="clear" w:color="auto" w:fill="FFFFFF"/>
+        <w:bidi/>
+        <w:spacing w:before="0" w:beforeAutospacing="0" w:after="60" w:afterAutospacing="0" w:line="429" w:lineRule="atLeast"/>
+        <w:ind w:left="0"/>
+        <w:rPr>
+          <w:rFonts w:ascii="Segoe UI" w:hAnsi="Segoe UI" w:cs="Segoe UI"/>
+          <w:color w:val="404040"/>
+        </w:rPr>
+      </w:pPr>
+      <w:r>
+        <w:rPr>
+          <w:rFonts w:ascii="Segoe UI" w:hAnsi="Segoe UI" w:cs="Segoe UI"/>
+          <w:color w:val="404040"/>
+          <w:rtl/>
+        </w:rPr>
+        <w:t>مثال</w:t>
+      </w:r>
+      <w:r>
+        <w:rPr>
+          <w:rFonts w:ascii="Segoe UI" w:hAnsi="Segoe UI" w:cs="Segoe UI"/>
+          <w:color w:val="404040"/>
+        </w:rPr>
+        <w:t>:</w:t>
+      </w:r>
+    </w:p>
+    <w:p>
+      <w:pPr>
+        <w:pStyle w:val="ListParagraph"/>
+        <w:numPr>
+          <w:ilvl w:val="0"/>
+          <w:numId w:val="22"/>
+        </w:numPr>
+        <w:tabs>
+          <w:tab w:val="left" w:pos="916"/>
+          <w:tab w:val="left" w:pos="1832"/>
+          <w:tab w:val="left" w:pos="2748"/>
+          <w:tab w:val="left" w:pos="3664"/>
+          <w:tab w:val="left" w:pos="4580"/>
+          <w:tab w:val="left" w:pos="5496"/>
+          <w:tab w:val="left" w:pos="6412"/>
+          <w:tab w:val="left" w:pos="7328"/>
+          <w:tab w:val="left" w:pos="8244"/>
+          <w:tab w:val="left" w:pos="9160"/>
+          <w:tab w:val="left" w:pos="10076"/>
+          <w:tab w:val="left" w:pos="10992"/>
+          <w:tab w:val="left" w:pos="11908"/>
+          <w:tab w:val="left" w:pos="12824"/>
+          <w:tab w:val="left" w:pos="13740"/>
+          <w:tab w:val="left" w:pos="14656"/>
+        </w:tabs>
+        <w:wordWrap w:val="0"/>
+        <w:spacing w:after="0" w:line="240" w:lineRule="auto"/>
+        <w:rPr>
+          <w:rFonts w:ascii="Courier New" w:eastAsia="Times New Roman" w:hAnsi="Courier New" w:cs="Courier New"/>
+          <w:color w:val="494949"/>
+          <w:sz w:val="19"/>
+          <w:szCs w:val="19"/>
+        </w:rPr>
+      </w:pPr>
+      <w:r>
+        <w:rPr>
+          <w:rFonts w:ascii="Courier New" w:eastAsia="Times New Roman" w:hAnsi="Courier New" w:cs="Courier New"/>
+          <w:color w:val="494949"/>
+          <w:sz w:val="19"/>
+          <w:szCs w:val="19"/>
+        </w:rPr>
+        <w:t>np</w:t>
+      </w:r>
+      <w:r>
+        <w:rPr>
+          <w:rFonts w:ascii="Courier New" w:eastAsia="Times New Roman" w:hAnsi="Courier New" w:cs="Courier New"/>
+          <w:color w:val="383A42"/>
+          <w:sz w:val="19"/>
+          <w:szCs w:val="19"/>
+        </w:rPr>
+        <w:t>.</w:t>
+      </w:r>
+      <w:r>
+        <w:rPr>
+          <w:rFonts w:ascii="Courier New" w:eastAsia="Times New Roman" w:hAnsi="Courier New" w:cs="Courier New"/>
+          <w:color w:val="494949"/>
+          <w:sz w:val="19"/>
+          <w:szCs w:val="19"/>
+        </w:rPr>
+        <w:t>where</w:t>
+      </w:r>
+      <w:r>
+        <w:rPr>
+          <w:rFonts w:ascii="Courier New" w:eastAsia="Times New Roman" w:hAnsi="Courier New" w:cs="Courier New"/>
+          <w:color w:val="383A42"/>
+          <w:sz w:val="19"/>
+          <w:szCs w:val="19"/>
+        </w:rPr>
+        <w:t>([</w:t>
+      </w:r>
+      <w:r>
+        <w:rPr>
+          <w:rFonts w:ascii="Courier New" w:eastAsia="Times New Roman" w:hAnsi="Courier New" w:cs="Courier New"/>
+          <w:color w:val="B76B01"/>
+          <w:sz w:val="19"/>
+          <w:szCs w:val="19"/>
+        </w:rPr>
+        <w:t>False</w:t>
+      </w:r>
+      <w:r>
+        <w:rPr>
+          <w:rFonts w:ascii="Courier New" w:eastAsia="Times New Roman" w:hAnsi="Courier New" w:cs="Courier New"/>
+          <w:color w:val="383A42"/>
+          <w:sz w:val="19"/>
+          <w:szCs w:val="19"/>
+        </w:rPr>
+        <w:t>,</w:t>
+      </w:r>
+      <w:r>
+        <w:rPr>
+          <w:rFonts w:ascii="Courier New" w:eastAsia="Times New Roman" w:hAnsi="Courier New" w:cs="Courier New"/>
+          <w:color w:val="494949"/>
+          <w:sz w:val="19"/>
+          <w:szCs w:val="19"/>
+        </w:rPr>
+        <w:t xml:space="preserve"> </w:t>
+      </w:r>
+      <w:r>
+        <w:rPr>
+          <w:rFonts w:ascii="Courier New" w:eastAsia="Times New Roman" w:hAnsi="Courier New" w:cs="Courier New"/>
+          <w:color w:val="B76B01"/>
+          <w:sz w:val="19"/>
+          <w:szCs w:val="19"/>
+        </w:rPr>
+        <w:t>True</w:t>
+      </w:r>
+      <w:r>
+        <w:rPr>
+          <w:rFonts w:ascii="Courier New" w:eastAsia="Times New Roman" w:hAnsi="Courier New" w:cs="Courier New"/>
+          <w:color w:val="383A42"/>
+          <w:sz w:val="19"/>
+          <w:szCs w:val="19"/>
+        </w:rPr>
+        <w:t>,</w:t>
+      </w:r>
+      <w:r>
+        <w:rPr>
+          <w:rFonts w:ascii="Courier New" w:eastAsia="Times New Roman" w:hAnsi="Courier New" w:cs="Courier New"/>
+          <w:color w:val="494949"/>
+          <w:sz w:val="19"/>
+          <w:szCs w:val="19"/>
+        </w:rPr>
+        <w:t xml:space="preserve"> </w:t>
+      </w:r>
+      <w:r>
+        <w:rPr>
+          <w:rFonts w:ascii="Courier New" w:eastAsia="Times New Roman" w:hAnsi="Courier New" w:cs="Courier New"/>
+          <w:color w:val="B76B01"/>
+          <w:sz w:val="19"/>
+          <w:szCs w:val="19"/>
+        </w:rPr>
+        <w:t>False</w:t>
+      </w:r>
+      <w:r>
+        <w:rPr>
+          <w:rFonts w:ascii="Courier New" w:eastAsia="Times New Roman" w:hAnsi="Courier New" w:cs="Courier New"/>
+          <w:color w:val="383A42"/>
+          <w:sz w:val="19"/>
+          <w:szCs w:val="19"/>
+        </w:rPr>
+        <w:t>,</w:t>
+      </w:r>
+      <w:r>
+        <w:rPr>
+          <w:rFonts w:ascii="Courier New" w:eastAsia="Times New Roman" w:hAnsi="Courier New" w:cs="Courier New"/>
+          <w:color w:val="494949"/>
+          <w:sz w:val="19"/>
+          <w:szCs w:val="19"/>
+        </w:rPr>
+        <w:t xml:space="preserve"> </w:t>
+      </w:r>
+      <w:r>
+        <w:rPr>
+          <w:rFonts w:ascii="Courier New" w:eastAsia="Times New Roman" w:hAnsi="Courier New" w:cs="Courier New"/>
+          <w:color w:val="B76B01"/>
+          <w:sz w:val="19"/>
+          <w:szCs w:val="19"/>
+        </w:rPr>
+        <w:t>False</w:t>
+      </w:r>
+      <w:r>
+        <w:rPr>
+          <w:rFonts w:ascii="Courier New" w:eastAsia="Times New Roman" w:hAnsi="Courier New" w:cs="Courier New"/>
+          <w:color w:val="383A42"/>
+          <w:sz w:val="19"/>
+          <w:szCs w:val="19"/>
+        </w:rPr>
+        <w:t>])</w:t>
+      </w:r>
+      <w:r>
+        <w:rPr>
+          <w:rFonts w:ascii="Courier New" w:eastAsia="Times New Roman" w:hAnsi="Courier New" w:cs="Courier New"/>
+          <w:color w:val="494949"/>
+          <w:sz w:val="19"/>
+          <w:szCs w:val="19"/>
+        </w:rPr>
+        <w:t xml:space="preserve">  </w:t>
+      </w:r>
+      <w:r>
+        <w:rPr>
+          <w:rFonts w:ascii="Courier New" w:eastAsia="Times New Roman" w:hAnsi="Courier New" w:cs="Courier New"/>
+          <w:i/>
+          <w:iCs/>
+          <w:color w:val="A0A1A7"/>
+          <w:sz w:val="19"/>
+          <w:szCs w:val="19"/>
+        </w:rPr>
+        <w:t xml:space="preserve"># </w:t>
+      </w:r>
+      <w:r>
+        <w:rPr>
+          <w:rFonts w:ascii="Courier New" w:eastAsia="Times New Roman" w:hAnsi="Courier New" w:cs="Courier New"/>
+          <w:i/>
+          <w:iCs/>
+          <w:color w:val="A0A1A7"/>
+          <w:sz w:val="19"/>
+          <w:szCs w:val="19"/>
+          <w:rtl/>
+        </w:rPr>
+        <w:t>نتیجه</w:t>
+      </w:r>
+      <w:r>
+        <w:rPr>
+          <w:rFonts w:ascii="Courier New" w:eastAsia="Times New Roman" w:hAnsi="Courier New" w:cs="Courier New"/>
+          <w:i/>
+          <w:iCs/>
+          <w:color w:val="A0A1A7"/>
+          <w:sz w:val="19"/>
+          <w:szCs w:val="19"/>
+        </w:rPr>
+        <w:t>: (array([1], dtype=int64),)</w:t>
+      </w:r>
+    </w:p>
+    <w:p>
+      <w:pPr>
+        <w:pStyle w:val="ds-markdown-paragraph"/>
+        <w:shd w:val="clear" w:color="auto" w:fill="FFFFFF"/>
+        <w:bidi/>
+        <w:spacing w:before="0" w:beforeAutospacing="0" w:after="60" w:afterAutospacing="0" w:line="429" w:lineRule="atLeast"/>
+        <w:rPr>
+          <w:rFonts w:ascii="Segoe UI" w:hAnsi="Segoe UI" w:cs="Segoe UI"/>
+          <w:color w:val="404040"/>
+        </w:rPr>
+      </w:pPr>
+      <w:r>
+        <w:rPr>
+          <w:rStyle w:val="HTMLCode"/>
+          <w:color w:val="404040"/>
+          <w:sz w:val="21"/>
+          <w:szCs w:val="21"/>
+          <w:shd w:val="clear" w:color="auto" w:fill="ECECEC"/>
+        </w:rPr>
+        <w:t>[0]</w:t>
+      </w:r>
+      <w:r>
+        <w:rPr>
+          <w:rFonts w:ascii="Segoe UI" w:hAnsi="Segoe UI" w:cs="Segoe UI"/>
+          <w:color w:val="404040"/>
+        </w:rPr>
+        <w:t>:</w:t>
+      </w:r>
+    </w:p>
+    <w:p>
+      <w:pPr>
+        <w:pStyle w:val="ds-markdown-paragraph"/>
+        <w:numPr>
+          <w:ilvl w:val="0"/>
+          <w:numId w:val="23"/>
+        </w:numPr>
+        <w:shd w:val="clear" w:color="auto" w:fill="FFFFFF"/>
+        <w:bidi/>
+        <w:spacing w:before="0" w:beforeAutospacing="0" w:line="429" w:lineRule="atLeast"/>
+        <w:ind w:left="0"/>
+        <w:rPr>
+          <w:rFonts w:ascii="Segoe UI" w:hAnsi="Segoe UI" w:cs="Segoe UI"/>
+          <w:color w:val="404040"/>
+        </w:rPr>
+      </w:pPr>
+      <w:r>
+        <w:rPr>
+          <w:rFonts w:ascii="Segoe UI" w:hAnsi="Segoe UI" w:cs="Segoe UI"/>
+          <w:color w:val="404040"/>
+          <w:rtl/>
+        </w:rPr>
+        <w:t>چون </w:t>
+      </w:r>
+      <w:r>
+        <w:rPr>
+          <w:rStyle w:val="HTMLCode"/>
+          <w:color w:val="404040"/>
+          <w:sz w:val="21"/>
+          <w:szCs w:val="21"/>
+          <w:shd w:val="clear" w:color="auto" w:fill="ECECEC"/>
+        </w:rPr>
+        <w:t>np.where</w:t>
+      </w:r>
+      <w:r>
+        <w:rPr>
+          <w:rFonts w:ascii="Segoe UI" w:hAnsi="Segoe UI" w:cs="Segoe UI"/>
+          <w:color w:val="404040"/>
+        </w:rPr>
+        <w:t> </w:t>
+      </w:r>
+      <w:r>
+        <w:rPr>
+          <w:rFonts w:ascii="Segoe UI" w:hAnsi="Segoe UI" w:cs="Segoe UI"/>
+          <w:color w:val="404040"/>
+          <w:rtl/>
+        </w:rPr>
+        <w:t>همیشه یک تاپل برمی‌گرداند (حتی اگر یک آرایه داشته باشد)، با </w:t>
+      </w:r>
+      <w:r>
+        <w:rPr>
+          <w:rStyle w:val="HTMLCode"/>
+          <w:color w:val="404040"/>
+          <w:sz w:val="21"/>
+          <w:szCs w:val="21"/>
+          <w:shd w:val="clear" w:color="auto" w:fill="ECECEC"/>
+        </w:rPr>
+        <w:t>[0]</w:t>
+      </w:r>
+      <w:r>
+        <w:rPr>
+          <w:rFonts w:ascii="Segoe UI" w:hAnsi="Segoe UI" w:cs="Segoe UI"/>
+          <w:color w:val="404040"/>
+        </w:rPr>
+        <w:t> </w:t>
+      </w:r>
+      <w:r>
+        <w:rPr>
+          <w:rFonts w:ascii="Segoe UI" w:hAnsi="Segoe UI" w:cs="Segoe UI"/>
+          <w:color w:val="404040"/>
+          <w:rtl/>
+        </w:rPr>
+        <w:t>به </w:t>
+      </w:r>
+      <w:r>
+        <w:rPr>
+          <w:rStyle w:val="Strong"/>
+          <w:rFonts w:ascii="Segoe UI" w:hAnsi="Segoe UI" w:cs="Segoe UI"/>
+          <w:color w:val="404040"/>
+          <w:rtl/>
+        </w:rPr>
+        <w:t>اولین عنصر تاپل</w:t>
+      </w:r>
+      <w:r>
+        <w:rPr>
+          <w:rFonts w:ascii="Segoe UI" w:hAnsi="Segoe UI" w:cs="Segoe UI"/>
+          <w:color w:val="404040"/>
+          <w:rtl/>
+        </w:rPr>
+        <w:t> (همان آرایه ایندکس‌ها) دسترسی می‌یابیم</w:t>
+      </w:r>
+      <w:r>
+        <w:rPr>
+          <w:rFonts w:ascii="Segoe UI" w:hAnsi="Segoe UI" w:cs="Segoe UI"/>
+          <w:color w:val="404040"/>
+        </w:rPr>
+        <w:t>.</w:t>
+      </w:r>
+    </w:p>
+    <w:p>
+      <w:pPr>
+        <w:pStyle w:val="ds-markdown-paragraph"/>
+        <w:numPr>
+          <w:ilvl w:val="0"/>
+          <w:numId w:val="23"/>
+        </w:numPr>
+        <w:shd w:val="clear" w:color="auto" w:fill="FFFFFF"/>
+        <w:bidi/>
+        <w:spacing w:before="0" w:beforeAutospacing="0" w:after="60" w:afterAutospacing="0" w:line="429" w:lineRule="atLeast"/>
+        <w:ind w:left="0"/>
+        <w:rPr>
+          <w:rFonts w:ascii="Segoe UI" w:hAnsi="Segoe UI" w:cs="Segoe UI"/>
+          <w:color w:val="404040"/>
+        </w:rPr>
+      </w:pPr>
+      <w:r>
+        <w:rPr>
+          <w:rFonts w:ascii="Segoe UI" w:hAnsi="Segoe UI" w:cs="Segoe UI"/>
+          <w:color w:val="404040"/>
+          <w:rtl/>
+        </w:rPr>
+        <w:t>در مثال بالا</w:t>
+      </w:r>
+      <w:r>
+        <w:rPr>
+          <w:rFonts w:ascii="Segoe UI" w:hAnsi="Segoe UI" w:cs="Segoe UI"/>
+          <w:color w:val="404040"/>
+        </w:rPr>
+        <w:t>:</w:t>
+      </w:r>
+    </w:p>
+    <w:p>
+      <w:pPr>
+        <w:pStyle w:val="ListParagraph"/>
+        <w:numPr>
+          <w:ilvl w:val="0"/>
+          <w:numId w:val="23"/>
+        </w:numPr>
+        <w:tabs>
+          <w:tab w:val="left" w:pos="916"/>
+          <w:tab w:val="left" w:pos="1832"/>
+          <w:tab w:val="left" w:pos="2748"/>
+          <w:tab w:val="left" w:pos="3664"/>
+          <w:tab w:val="left" w:pos="4580"/>
+          <w:tab w:val="left" w:pos="5496"/>
+          <w:tab w:val="left" w:pos="6412"/>
+          <w:tab w:val="left" w:pos="7328"/>
+          <w:tab w:val="left" w:pos="8244"/>
+          <w:tab w:val="left" w:pos="9160"/>
+          <w:tab w:val="left" w:pos="10076"/>
+          <w:tab w:val="left" w:pos="10992"/>
+          <w:tab w:val="left" w:pos="11908"/>
+          <w:tab w:val="left" w:pos="12824"/>
+          <w:tab w:val="left" w:pos="13740"/>
+          <w:tab w:val="left" w:pos="14656"/>
+        </w:tabs>
+        <w:wordWrap w:val="0"/>
+        <w:spacing w:after="0" w:line="240" w:lineRule="auto"/>
+        <w:rPr>
+          <w:rFonts w:ascii="Courier New" w:eastAsia="Times New Roman" w:hAnsi="Courier New" w:cs="Courier New"/>
+          <w:color w:val="494949"/>
+          <w:sz w:val="19"/>
+          <w:szCs w:val="19"/>
+        </w:rPr>
+      </w:pPr>
+      <w:r>
+        <w:rPr>
+          <w:rFonts w:ascii="Courier New" w:eastAsia="Times New Roman" w:hAnsi="Courier New" w:cs="Courier New"/>
+          <w:color w:val="494949"/>
+          <w:sz w:val="19"/>
+          <w:szCs w:val="19"/>
+        </w:rPr>
+        <w:t xml:space="preserve">wrong_predictions </w:t>
+      </w:r>
+      <w:r>
+        <w:rPr>
+          <w:rFonts w:ascii="Courier New" w:eastAsia="Times New Roman" w:hAnsi="Courier New" w:cs="Courier New"/>
+          <w:color w:val="4078F2"/>
+          <w:sz w:val="19"/>
+          <w:szCs w:val="19"/>
+        </w:rPr>
+        <w:t>=</w:t>
+      </w:r>
+      <w:r>
+        <w:rPr>
+          <w:rFonts w:ascii="Courier New" w:eastAsia="Times New Roman" w:hAnsi="Courier New" w:cs="Courier New"/>
+          <w:color w:val="494949"/>
+          <w:sz w:val="19"/>
+          <w:szCs w:val="19"/>
+        </w:rPr>
+        <w:t xml:space="preserve"> np</w:t>
+      </w:r>
+      <w:r>
+        <w:rPr>
+          <w:rFonts w:ascii="Courier New" w:eastAsia="Times New Roman" w:hAnsi="Courier New" w:cs="Courier New"/>
+          <w:color w:val="383A42"/>
+          <w:sz w:val="19"/>
+          <w:szCs w:val="19"/>
+        </w:rPr>
+        <w:t>.</w:t>
+      </w:r>
+      <w:r>
+        <w:rPr>
+          <w:rFonts w:ascii="Courier New" w:eastAsia="Times New Roman" w:hAnsi="Courier New" w:cs="Courier New"/>
+          <w:color w:val="494949"/>
+          <w:sz w:val="19"/>
+          <w:szCs w:val="19"/>
+        </w:rPr>
+        <w:t>where</w:t>
+      </w:r>
+      <w:r>
+        <w:rPr>
+          <w:rFonts w:ascii="Courier New" w:eastAsia="Times New Roman" w:hAnsi="Courier New" w:cs="Courier New"/>
+          <w:color w:val="383A42"/>
+          <w:sz w:val="19"/>
+          <w:szCs w:val="19"/>
+        </w:rPr>
+        <w:t>([</w:t>
+      </w:r>
+      <w:r>
+        <w:rPr>
+          <w:rFonts w:ascii="Courier New" w:eastAsia="Times New Roman" w:hAnsi="Courier New" w:cs="Courier New"/>
+          <w:color w:val="B76B01"/>
+          <w:sz w:val="19"/>
+          <w:szCs w:val="19"/>
+        </w:rPr>
+        <w:t>False</w:t>
+      </w:r>
+      <w:r>
+        <w:rPr>
+          <w:rFonts w:ascii="Courier New" w:eastAsia="Times New Roman" w:hAnsi="Courier New" w:cs="Courier New"/>
+          <w:color w:val="383A42"/>
+          <w:sz w:val="19"/>
+          <w:szCs w:val="19"/>
+        </w:rPr>
+        <w:t>,</w:t>
+      </w:r>
+      <w:r>
+        <w:rPr>
+          <w:rFonts w:ascii="Courier New" w:eastAsia="Times New Roman" w:hAnsi="Courier New" w:cs="Courier New"/>
+          <w:color w:val="494949"/>
+          <w:sz w:val="19"/>
+          <w:szCs w:val="19"/>
+        </w:rPr>
+        <w:t xml:space="preserve"> </w:t>
+      </w:r>
+      <w:r>
+        <w:rPr>
+          <w:rFonts w:ascii="Courier New" w:eastAsia="Times New Roman" w:hAnsi="Courier New" w:cs="Courier New"/>
+          <w:color w:val="B76B01"/>
+          <w:sz w:val="19"/>
+          <w:szCs w:val="19"/>
+        </w:rPr>
+        <w:t>True</w:t>
+      </w:r>
+      <w:r>
+        <w:rPr>
+          <w:rFonts w:ascii="Courier New" w:eastAsia="Times New Roman" w:hAnsi="Courier New" w:cs="Courier New"/>
+          <w:color w:val="383A42"/>
+          <w:sz w:val="19"/>
+          <w:szCs w:val="19"/>
+        </w:rPr>
+        <w:t>,</w:t>
+      </w:r>
+      <w:r>
+        <w:rPr>
+          <w:rFonts w:ascii="Courier New" w:eastAsia="Times New Roman" w:hAnsi="Courier New" w:cs="Courier New"/>
+          <w:color w:val="494949"/>
+          <w:sz w:val="19"/>
+          <w:szCs w:val="19"/>
+        </w:rPr>
+        <w:t xml:space="preserve"> </w:t>
+      </w:r>
+      <w:r>
+        <w:rPr>
+          <w:rFonts w:ascii="Courier New" w:eastAsia="Times New Roman" w:hAnsi="Courier New" w:cs="Courier New"/>
+          <w:color w:val="B76B01"/>
+          <w:sz w:val="19"/>
+          <w:szCs w:val="19"/>
+        </w:rPr>
+        <w:t>False</w:t>
+      </w:r>
+      <w:r>
+        <w:rPr>
+          <w:rFonts w:ascii="Courier New" w:eastAsia="Times New Roman" w:hAnsi="Courier New" w:cs="Courier New"/>
+          <w:color w:val="383A42"/>
+          <w:sz w:val="19"/>
+          <w:szCs w:val="19"/>
+        </w:rPr>
+        <w:t>,</w:t>
+      </w:r>
+      <w:r>
+        <w:rPr>
+          <w:rFonts w:ascii="Courier New" w:eastAsia="Times New Roman" w:hAnsi="Courier New" w:cs="Courier New"/>
+          <w:color w:val="494949"/>
+          <w:sz w:val="19"/>
+          <w:szCs w:val="19"/>
+        </w:rPr>
+        <w:t xml:space="preserve"> </w:t>
+      </w:r>
+      <w:r>
+        <w:rPr>
+          <w:rFonts w:ascii="Courier New" w:eastAsia="Times New Roman" w:hAnsi="Courier New" w:cs="Courier New"/>
+          <w:color w:val="B76B01"/>
+          <w:sz w:val="19"/>
+          <w:szCs w:val="19"/>
+        </w:rPr>
+        <w:t>False</w:t>
+      </w:r>
+      <w:r>
+        <w:rPr>
+          <w:rFonts w:ascii="Courier New" w:eastAsia="Times New Roman" w:hAnsi="Courier New" w:cs="Courier New"/>
+          <w:color w:val="383A42"/>
+          <w:sz w:val="19"/>
+          <w:szCs w:val="19"/>
+        </w:rPr>
+        <w:t>])[</w:t>
+      </w:r>
+      <w:r>
+        <w:rPr>
+          <w:rFonts w:ascii="Courier New" w:eastAsia="Times New Roman" w:hAnsi="Courier New" w:cs="Courier New"/>
+          <w:color w:val="B76B01"/>
+          <w:sz w:val="19"/>
+          <w:szCs w:val="19"/>
+        </w:rPr>
+        <w:t>0</w:t>
+      </w:r>
+      <w:r>
+        <w:rPr>
+          <w:rFonts w:ascii="Courier New" w:eastAsia="Times New Roman" w:hAnsi="Courier New" w:cs="Courier New"/>
+          <w:color w:val="383A42"/>
+          <w:sz w:val="19"/>
+          <w:szCs w:val="19"/>
+        </w:rPr>
+        <w:t>]</w:t>
+      </w:r>
+      <w:r>
+        <w:rPr>
+          <w:rFonts w:ascii="Courier New" w:eastAsia="Times New Roman" w:hAnsi="Courier New" w:cs="Courier New"/>
+          <w:color w:val="494949"/>
+          <w:sz w:val="19"/>
+          <w:szCs w:val="19"/>
+        </w:rPr>
+        <w:t xml:space="preserve">  </w:t>
+      </w:r>
+      <w:r>
+        <w:rPr>
+          <w:rFonts w:ascii="Courier New" w:eastAsia="Times New Roman" w:hAnsi="Courier New" w:cs="Courier New"/>
+          <w:i/>
+          <w:iCs/>
+          <w:color w:val="A0A1A7"/>
+          <w:sz w:val="19"/>
+          <w:szCs w:val="19"/>
+        </w:rPr>
+        <w:t xml:space="preserve"># </w:t>
+      </w:r>
+      <w:r>
+        <w:rPr>
+          <w:rFonts w:ascii="Courier New" w:eastAsia="Times New Roman" w:hAnsi="Courier New" w:cs="Courier New"/>
+          <w:i/>
+          <w:iCs/>
+          <w:color w:val="A0A1A7"/>
+          <w:sz w:val="19"/>
+          <w:szCs w:val="19"/>
+          <w:rtl/>
+        </w:rPr>
+        <w:t>نتیجه</w:t>
+      </w:r>
+      <w:r>
+        <w:rPr>
+          <w:rFonts w:ascii="Courier New" w:eastAsia="Times New Roman" w:hAnsi="Courier New" w:cs="Courier New"/>
+          <w:i/>
+          <w:iCs/>
+          <w:color w:val="A0A1A7"/>
+          <w:sz w:val="19"/>
+          <w:szCs w:val="19"/>
+        </w:rPr>
+        <w:t>: array([1])</w:t>
+      </w:r>
+    </w:p>
+    <w:p>
+      <w:pPr>
+        <w:pStyle w:val="Heading3"/>
+        <w:shd w:val="clear" w:color="auto" w:fill="FFFFFF"/>
+        <w:bidi/>
+        <w:spacing w:before="274" w:beforeAutospacing="0" w:after="206" w:afterAutospacing="0"/>
+        <w:rPr>
+          <w:rFonts w:ascii="Segoe UI" w:hAnsi="Segoe UI" w:cs="Segoe UI"/>
+          <w:b w:val="0"/>
+          <w:bCs w:val="0"/>
+          <w:color w:val="404040"/>
+        </w:rPr>
+      </w:pPr>
+      <w:r>
+        <w:rPr>
+          <w:rStyle w:val="Strong"/>
+          <w:rFonts w:ascii="Segoe UI" w:hAnsi="Segoe UI" w:cs="Segoe UI"/>
+          <w:b/>
+          <w:bCs/>
+          <w:color w:val="404040"/>
+          <w:rtl/>
+        </w:rPr>
+        <w:t>چرا این کار را می‌کنیم؟</w:t>
+      </w:r>
+    </w:p>
+    <w:p>
+      <w:pPr>
+        <w:pStyle w:val="ds-markdown-paragraph"/>
+        <w:numPr>
+          <w:ilvl w:val="0"/>
+          <w:numId w:val="24"/>
+        </w:numPr>
+        <w:shd w:val="clear" w:color="auto" w:fill="FFFFFF"/>
+        <w:bidi/>
+        <w:spacing w:before="0" w:beforeAutospacing="0" w:line="429" w:lineRule="atLeast"/>
+        <w:ind w:left="0"/>
+        <w:rPr>
+          <w:rFonts w:ascii="Segoe UI" w:hAnsi="Segoe UI" w:cs="Segoe UI"/>
+          <w:color w:val="404040"/>
+        </w:rPr>
+      </w:pPr>
+      <w:r>
+        <w:rPr>
+          <w:rFonts w:ascii="Segoe UI" w:hAnsi="Segoe UI" w:cs="Segoe UI"/>
+          <w:color w:val="404040"/>
+          <w:rtl/>
+        </w:rPr>
+        <w:t>هدف</w:t>
+      </w:r>
+      <w:r>
+        <w:rPr>
+          <w:rFonts w:ascii="Segoe UI" w:hAnsi="Segoe UI" w:cs="Segoe UI"/>
+          <w:color w:val="404040"/>
+        </w:rPr>
+        <w:t>: </w:t>
+      </w:r>
+      <w:r>
+        <w:rPr>
+          <w:rStyle w:val="Strong"/>
+          <w:rFonts w:ascii="Segoe UI" w:hAnsi="Segoe UI" w:cs="Segoe UI"/>
+          <w:color w:val="404040"/>
+          <w:rtl/>
+        </w:rPr>
+        <w:t>فهرست کردن ایندکس‌های نمونه‌های اشت</w:t>
+      </w:r>
       <w:bookmarkStart w:id="0" w:name="_GoBack"/>
       <w:bookmarkEnd w:id="0"/>
+      <w:r>
+        <w:rPr>
+          <w:rStyle w:val="Strong"/>
+          <w:rFonts w:ascii="Segoe UI" w:hAnsi="Segoe UI" w:cs="Segoe UI"/>
+          <w:color w:val="404040"/>
+          <w:rtl/>
+        </w:rPr>
+        <w:t>باه</w:t>
+      </w:r>
+      <w:r>
+        <w:rPr>
+          <w:rFonts w:ascii="Segoe UI" w:hAnsi="Segoe UI" w:cs="Segoe UI"/>
+          <w:color w:val="404040"/>
+          <w:rtl/>
+        </w:rPr>
+        <w:t> در داده‌های تست</w:t>
+      </w:r>
+      <w:r>
+        <w:rPr>
+          <w:rFonts w:ascii="Segoe UI" w:hAnsi="Segoe UI" w:cs="Segoe UI"/>
+          <w:color w:val="404040"/>
+        </w:rPr>
+        <w:t>.</w:t>
+      </w:r>
+    </w:p>
+    <w:p>
+      <w:pPr>
+        <w:pStyle w:val="ds-markdown-paragraph"/>
+        <w:numPr>
+          <w:ilvl w:val="0"/>
+          <w:numId w:val="24"/>
+        </w:numPr>
+        <w:shd w:val="clear" w:color="auto" w:fill="FFFFFF"/>
+        <w:bidi/>
+        <w:spacing w:before="0" w:beforeAutospacing="0" w:after="60" w:afterAutospacing="0" w:line="429" w:lineRule="atLeast"/>
+        <w:ind w:left="0"/>
+        <w:rPr>
+          <w:rFonts w:ascii="Segoe UI" w:hAnsi="Segoe UI" w:cs="Segoe UI"/>
+          <w:color w:val="404040"/>
+        </w:rPr>
+      </w:pPr>
+      <w:r>
+        <w:rPr>
+          <w:rFonts w:ascii="Segoe UI" w:hAnsi="Segoe UI" w:cs="Segoe UI"/>
+          <w:color w:val="404040"/>
+          <w:rtl/>
+        </w:rPr>
+        <w:t>با این ایندکس‌ها می‌توانیم</w:t>
+      </w:r>
+      <w:r>
+        <w:rPr>
+          <w:rFonts w:ascii="Segoe UI" w:hAnsi="Segoe UI" w:cs="Segoe UI"/>
+          <w:color w:val="404040"/>
+        </w:rPr>
+        <w:t>:</w:t>
+      </w:r>
+    </w:p>
+    <w:p>
+      <w:pPr>
+        <w:pStyle w:val="ds-markdown-paragraph"/>
+        <w:numPr>
+          <w:ilvl w:val="1"/>
+          <w:numId w:val="24"/>
+        </w:numPr>
+        <w:shd w:val="clear" w:color="auto" w:fill="FFFFFF"/>
+        <w:bidi/>
+        <w:spacing w:before="0" w:beforeAutospacing="0" w:line="429" w:lineRule="atLeast"/>
+        <w:ind w:left="0"/>
+        <w:rPr>
+          <w:rFonts w:ascii="Segoe UI" w:hAnsi="Segoe UI" w:cs="Segoe UI"/>
+          <w:color w:val="404040"/>
+        </w:rPr>
+      </w:pPr>
+      <w:r>
+        <w:rPr>
+          <w:rFonts w:ascii="Segoe UI" w:hAnsi="Segoe UI" w:cs="Segoe UI"/>
+          <w:color w:val="404040"/>
+          <w:rtl/>
+        </w:rPr>
+        <w:t>نمونه‌های اشتباه را بررسی کنیم</w:t>
+      </w:r>
+      <w:r>
+        <w:rPr>
+          <w:rFonts w:ascii="Segoe UI" w:hAnsi="Segoe UI" w:cs="Segoe UI"/>
+          <w:color w:val="404040"/>
+        </w:rPr>
+        <w:t>.</w:t>
+      </w:r>
+    </w:p>
+    <w:p>
+      <w:pPr>
+        <w:pStyle w:val="ds-markdown-paragraph"/>
+        <w:numPr>
+          <w:ilvl w:val="1"/>
+          <w:numId w:val="24"/>
+        </w:numPr>
+        <w:shd w:val="clear" w:color="auto" w:fill="FFFFFF"/>
+        <w:bidi/>
+        <w:spacing w:before="0" w:beforeAutospacing="0" w:line="429" w:lineRule="atLeast"/>
+        <w:ind w:left="0"/>
+        <w:rPr>
+          <w:rFonts w:ascii="Segoe UI" w:hAnsi="Segoe UI" w:cs="Segoe UI"/>
+          <w:color w:val="404040"/>
+        </w:rPr>
+      </w:pPr>
+      <w:r>
+        <w:rPr>
+          <w:rFonts w:ascii="Segoe UI" w:hAnsi="Segoe UI" w:cs="Segoe UI"/>
+          <w:color w:val="404040"/>
+          <w:rtl/>
+        </w:rPr>
+        <w:t>خطاها را تحلیل کنیم</w:t>
+      </w:r>
+      <w:r>
+        <w:rPr>
+          <w:rFonts w:ascii="Segoe UI" w:hAnsi="Segoe UI" w:cs="Segoe UI"/>
+          <w:color w:val="404040"/>
+        </w:rPr>
+        <w:t>.</w:t>
+      </w:r>
+    </w:p>
+    <w:p>
+      <w:pPr>
+        <w:pStyle w:val="ds-markdown-paragraph"/>
+        <w:numPr>
+          <w:ilvl w:val="1"/>
+          <w:numId w:val="24"/>
+        </w:numPr>
+        <w:shd w:val="clear" w:color="auto" w:fill="FFFFFF"/>
+        <w:bidi/>
+        <w:spacing w:before="0" w:beforeAutospacing="0" w:line="429" w:lineRule="atLeast"/>
+        <w:ind w:left="0"/>
+        <w:rPr>
+          <w:rFonts w:ascii="Segoe UI" w:hAnsi="Segoe UI" w:cs="Segoe UI"/>
+          <w:color w:val="404040"/>
+        </w:rPr>
+      </w:pPr>
+      <w:r>
+        <w:rPr>
+          <w:rFonts w:ascii="Segoe UI" w:hAnsi="Segoe UI" w:cs="Segoe UI"/>
+          <w:color w:val="404040"/>
+          <w:rtl/>
+        </w:rPr>
+        <w:t>مدل را بهبود دهیم</w:t>
+      </w:r>
+      <w:r>
+        <w:rPr>
+          <w:rFonts w:ascii="Segoe UI" w:hAnsi="Segoe UI" w:cs="Segoe UI"/>
+          <w:color w:val="404040"/>
+        </w:rPr>
+        <w:t>.</w:t>
+      </w:r>
     </w:p>
     <w:p>
       <w:pPr>
@@ -10844,6 +12605,421 @@
 <file path=word/numbering.xml><?xml version="1.0" encoding="utf-8"?>
 <w:numbering xmlns:wpc="http://schemas.microsoft.com/office/word/2010/wordprocessingCanvas" xmlns:cx="http://schemas.microsoft.com/office/drawing/2014/chartex" xmlns:cx1="http://schemas.microsoft.com/office/drawing/2015/9/8/chartex" xmlns:mc="http://schemas.openxmlformats.org/markup-compatibility/2006" xmlns:o="urn:schemas-microsoft-com:office:office" xmlns:r="http://schemas.openxmlformats.org/officeDocument/2006/relationships" xmlns:m="http://schemas.openxmlformats.org/officeDocument/2006/math" xmlns:v="urn:schemas-microsoft-com:vml" xmlns:wp14="http://schemas.microsoft.com/office/word/2010/wordprocessingDrawing" xmlns:wp="http://schemas.openxmlformats.org/drawingml/2006/wordprocessingDrawing" xmlns:w10="urn:schemas-microsoft-com:office:word" xmlns:w="http://schemas.openxmlformats.org/wordprocessingml/2006/main" xmlns:w14="http://schemas.microsoft.com/office/word/2010/wordml" xmlns:w15="http://schemas.microsoft.com/office/word/2012/wordml" xmlns:w16se="http://schemas.microsoft.com/office/word/2015/wordml/symex" xmlns:wpg="http://schemas.microsoft.com/office/word/2010/wordprocessingGroup" xmlns:wpi="http://schemas.microsoft.com/office/word/2010/wordprocessingInk" xmlns:wne="http://schemas.microsoft.com/office/word/2006/wordml" xmlns:wps="http://schemas.microsoft.com/office/word/2010/wordprocessingShape" mc:Ignorable="w14 w15 w16se wp14">
   <w:abstractNum w:abstractNumId="0" w15:restartNumberingAfterBreak="0">
+    <w:nsid w:val="09EC5A6A"/>
+    <w:multiLevelType w:val="multilevel"/>
+    <w:tmpl w:val="C4A6C7C4"/>
+    <w:lvl w:ilvl="0">
+      <w:start w:val="1"/>
+      <w:numFmt w:val="bullet"/>
+      <w:lvlText w:val=""/>
+      <w:lvlJc w:val="left"/>
+      <w:pPr>
+        <w:tabs>
+          <w:tab w:val="num" w:pos="720"/>
+        </w:tabs>
+        <w:ind w:left="720" w:hanging="360"/>
+      </w:pPr>
+      <w:rPr>
+        <w:rFonts w:ascii="Symbol" w:hAnsi="Symbol" w:hint="default"/>
+        <w:sz w:val="20"/>
+      </w:rPr>
+    </w:lvl>
+    <w:lvl w:ilvl="1" w:tentative="1">
+      <w:start w:val="1"/>
+      <w:numFmt w:val="bullet"/>
+      <w:lvlText w:val="o"/>
+      <w:lvlJc w:val="left"/>
+      <w:pPr>
+        <w:tabs>
+          <w:tab w:val="num" w:pos="1440"/>
+        </w:tabs>
+        <w:ind w:left="1440" w:hanging="360"/>
+      </w:pPr>
+      <w:rPr>
+        <w:rFonts w:ascii="Courier New" w:hAnsi="Courier New" w:hint="default"/>
+        <w:sz w:val="20"/>
+      </w:rPr>
+    </w:lvl>
+    <w:lvl w:ilvl="2" w:tentative="1">
+      <w:start w:val="1"/>
+      <w:numFmt w:val="bullet"/>
+      <w:lvlText w:val=""/>
+      <w:lvlJc w:val="left"/>
+      <w:pPr>
+        <w:tabs>
+          <w:tab w:val="num" w:pos="2160"/>
+        </w:tabs>
+        <w:ind w:left="2160" w:hanging="360"/>
+      </w:pPr>
+      <w:rPr>
+        <w:rFonts w:ascii="Wingdings" w:hAnsi="Wingdings" w:hint="default"/>
+        <w:sz w:val="20"/>
+      </w:rPr>
+    </w:lvl>
+    <w:lvl w:ilvl="3" w:tentative="1">
+      <w:start w:val="1"/>
+      <w:numFmt w:val="bullet"/>
+      <w:lvlText w:val=""/>
+      <w:lvlJc w:val="left"/>
+      <w:pPr>
+        <w:tabs>
+          <w:tab w:val="num" w:pos="2880"/>
+        </w:tabs>
+        <w:ind w:left="2880" w:hanging="360"/>
+      </w:pPr>
+      <w:rPr>
+        <w:rFonts w:ascii="Wingdings" w:hAnsi="Wingdings" w:hint="default"/>
+        <w:sz w:val="20"/>
+      </w:rPr>
+    </w:lvl>
+    <w:lvl w:ilvl="4" w:tentative="1">
+      <w:start w:val="1"/>
+      <w:numFmt w:val="bullet"/>
+      <w:lvlText w:val=""/>
+      <w:lvlJc w:val="left"/>
+      <w:pPr>
+        <w:tabs>
+          <w:tab w:val="num" w:pos="3600"/>
+        </w:tabs>
+        <w:ind w:left="3600" w:hanging="360"/>
+      </w:pPr>
+      <w:rPr>
+        <w:rFonts w:ascii="Wingdings" w:hAnsi="Wingdings" w:hint="default"/>
+        <w:sz w:val="20"/>
+      </w:rPr>
+    </w:lvl>
+    <w:lvl w:ilvl="5" w:tentative="1">
+      <w:start w:val="1"/>
+      <w:numFmt w:val="bullet"/>
+      <w:lvlText w:val=""/>
+      <w:lvlJc w:val="left"/>
+      <w:pPr>
+        <w:tabs>
+          <w:tab w:val="num" w:pos="4320"/>
+        </w:tabs>
+        <w:ind w:left="4320" w:hanging="360"/>
+      </w:pPr>
+      <w:rPr>
+        <w:rFonts w:ascii="Wingdings" w:hAnsi="Wingdings" w:hint="default"/>
+        <w:sz w:val="20"/>
+      </w:rPr>
+    </w:lvl>
+    <w:lvl w:ilvl="6" w:tentative="1">
+      <w:start w:val="1"/>
+      <w:numFmt w:val="bullet"/>
+      <w:lvlText w:val=""/>
+      <w:lvlJc w:val="left"/>
+      <w:pPr>
+        <w:tabs>
+          <w:tab w:val="num" w:pos="5040"/>
+        </w:tabs>
+        <w:ind w:left="5040" w:hanging="360"/>
+      </w:pPr>
+      <w:rPr>
+        <w:rFonts w:ascii="Wingdings" w:hAnsi="Wingdings" w:hint="default"/>
+        <w:sz w:val="20"/>
+      </w:rPr>
+    </w:lvl>
+    <w:lvl w:ilvl="7" w:tentative="1">
+      <w:start w:val="1"/>
+      <w:numFmt w:val="bullet"/>
+      <w:lvlText w:val=""/>
+      <w:lvlJc w:val="left"/>
+      <w:pPr>
+        <w:tabs>
+          <w:tab w:val="num" w:pos="5760"/>
+        </w:tabs>
+        <w:ind w:left="5760" w:hanging="360"/>
+      </w:pPr>
+      <w:rPr>
+        <w:rFonts w:ascii="Wingdings" w:hAnsi="Wingdings" w:hint="default"/>
+        <w:sz w:val="20"/>
+      </w:rPr>
+    </w:lvl>
+    <w:lvl w:ilvl="8" w:tentative="1">
+      <w:start w:val="1"/>
+      <w:numFmt w:val="bullet"/>
+      <w:lvlText w:val=""/>
+      <w:lvlJc w:val="left"/>
+      <w:pPr>
+        <w:tabs>
+          <w:tab w:val="num" w:pos="6480"/>
+        </w:tabs>
+        <w:ind w:left="6480" w:hanging="360"/>
+      </w:pPr>
+      <w:rPr>
+        <w:rFonts w:ascii="Wingdings" w:hAnsi="Wingdings" w:hint="default"/>
+        <w:sz w:val="20"/>
+      </w:rPr>
+    </w:lvl>
+  </w:abstractNum>
+  <w:abstractNum w:abstractNumId="1" w15:restartNumberingAfterBreak="0">
+    <w:nsid w:val="0C7045A2"/>
+    <w:multiLevelType w:val="multilevel"/>
+    <w:tmpl w:val="427E683E"/>
+    <w:lvl w:ilvl="0">
+      <w:start w:val="1"/>
+      <w:numFmt w:val="bullet"/>
+      <w:lvlText w:val=""/>
+      <w:lvlJc w:val="left"/>
+      <w:pPr>
+        <w:tabs>
+          <w:tab w:val="num" w:pos="720"/>
+        </w:tabs>
+        <w:ind w:left="720" w:hanging="360"/>
+      </w:pPr>
+      <w:rPr>
+        <w:rFonts w:ascii="Symbol" w:hAnsi="Symbol" w:hint="default"/>
+        <w:sz w:val="20"/>
+      </w:rPr>
+    </w:lvl>
+    <w:lvl w:ilvl="1" w:tentative="1">
+      <w:start w:val="1"/>
+      <w:numFmt w:val="bullet"/>
+      <w:lvlText w:val="o"/>
+      <w:lvlJc w:val="left"/>
+      <w:pPr>
+        <w:tabs>
+          <w:tab w:val="num" w:pos="1440"/>
+        </w:tabs>
+        <w:ind w:left="1440" w:hanging="360"/>
+      </w:pPr>
+      <w:rPr>
+        <w:rFonts w:ascii="Courier New" w:hAnsi="Courier New" w:hint="default"/>
+        <w:sz w:val="20"/>
+      </w:rPr>
+    </w:lvl>
+    <w:lvl w:ilvl="2" w:tentative="1">
+      <w:start w:val="1"/>
+      <w:numFmt w:val="bullet"/>
+      <w:lvlText w:val=""/>
+      <w:lvlJc w:val="left"/>
+      <w:pPr>
+        <w:tabs>
+          <w:tab w:val="num" w:pos="2160"/>
+        </w:tabs>
+        <w:ind w:left="2160" w:hanging="360"/>
+      </w:pPr>
+      <w:rPr>
+        <w:rFonts w:ascii="Wingdings" w:hAnsi="Wingdings" w:hint="default"/>
+        <w:sz w:val="20"/>
+      </w:rPr>
+    </w:lvl>
+    <w:lvl w:ilvl="3" w:tentative="1">
+      <w:start w:val="1"/>
+      <w:numFmt w:val="bullet"/>
+      <w:lvlText w:val=""/>
+      <w:lvlJc w:val="left"/>
+      <w:pPr>
+        <w:tabs>
+          <w:tab w:val="num" w:pos="2880"/>
+        </w:tabs>
+        <w:ind w:left="2880" w:hanging="360"/>
+      </w:pPr>
+      <w:rPr>
+        <w:rFonts w:ascii="Wingdings" w:hAnsi="Wingdings" w:hint="default"/>
+        <w:sz w:val="20"/>
+      </w:rPr>
+    </w:lvl>
+    <w:lvl w:ilvl="4" w:tentative="1">
+      <w:start w:val="1"/>
+      <w:numFmt w:val="bullet"/>
+      <w:lvlText w:val=""/>
+      <w:lvlJc w:val="left"/>
+      <w:pPr>
+        <w:tabs>
+          <w:tab w:val="num" w:pos="3600"/>
+        </w:tabs>
+        <w:ind w:left="3600" w:hanging="360"/>
+      </w:pPr>
+      <w:rPr>
+        <w:rFonts w:ascii="Wingdings" w:hAnsi="Wingdings" w:hint="default"/>
+        <w:sz w:val="20"/>
+      </w:rPr>
+    </w:lvl>
+    <w:lvl w:ilvl="5" w:tentative="1">
+      <w:start w:val="1"/>
+      <w:numFmt w:val="bullet"/>
+      <w:lvlText w:val=""/>
+      <w:lvlJc w:val="left"/>
+      <w:pPr>
+        <w:tabs>
+          <w:tab w:val="num" w:pos="4320"/>
+        </w:tabs>
+        <w:ind w:left="4320" w:hanging="360"/>
+      </w:pPr>
+      <w:rPr>
+        <w:rFonts w:ascii="Wingdings" w:hAnsi="Wingdings" w:hint="default"/>
+        <w:sz w:val="20"/>
+      </w:rPr>
+    </w:lvl>
+    <w:lvl w:ilvl="6" w:tentative="1">
+      <w:start w:val="1"/>
+      <w:numFmt w:val="bullet"/>
+      <w:lvlText w:val=""/>
+      <w:lvlJc w:val="left"/>
+      <w:pPr>
+        <w:tabs>
+          <w:tab w:val="num" w:pos="5040"/>
+        </w:tabs>
+        <w:ind w:left="5040" w:hanging="360"/>
+      </w:pPr>
+      <w:rPr>
+        <w:rFonts w:ascii="Wingdings" w:hAnsi="Wingdings" w:hint="default"/>
+        <w:sz w:val="20"/>
+      </w:rPr>
+    </w:lvl>
+    <w:lvl w:ilvl="7" w:tentative="1">
+      <w:start w:val="1"/>
+      <w:numFmt w:val="bullet"/>
+      <w:lvlText w:val=""/>
+      <w:lvlJc w:val="left"/>
+      <w:pPr>
+        <w:tabs>
+          <w:tab w:val="num" w:pos="5760"/>
+        </w:tabs>
+        <w:ind w:left="5760" w:hanging="360"/>
+      </w:pPr>
+      <w:rPr>
+        <w:rFonts w:ascii="Wingdings" w:hAnsi="Wingdings" w:hint="default"/>
+        <w:sz w:val="20"/>
+      </w:rPr>
+    </w:lvl>
+    <w:lvl w:ilvl="8" w:tentative="1">
+      <w:start w:val="1"/>
+      <w:numFmt w:val="bullet"/>
+      <w:lvlText w:val=""/>
+      <w:lvlJc w:val="left"/>
+      <w:pPr>
+        <w:tabs>
+          <w:tab w:val="num" w:pos="6480"/>
+        </w:tabs>
+        <w:ind w:left="6480" w:hanging="360"/>
+      </w:pPr>
+      <w:rPr>
+        <w:rFonts w:ascii="Wingdings" w:hAnsi="Wingdings" w:hint="default"/>
+        <w:sz w:val="20"/>
+      </w:rPr>
+    </w:lvl>
+  </w:abstractNum>
+  <w:abstractNum w:abstractNumId="2" w15:restartNumberingAfterBreak="0">
+    <w:nsid w:val="13C760C0"/>
+    <w:multiLevelType w:val="multilevel"/>
+    <w:tmpl w:val="E96ECB5C"/>
+    <w:lvl w:ilvl="0">
+      <w:start w:val="1"/>
+      <w:numFmt w:val="decimal"/>
+      <w:lvlText w:val="%1."/>
+      <w:lvlJc w:val="left"/>
+      <w:pPr>
+        <w:tabs>
+          <w:tab w:val="num" w:pos="720"/>
+        </w:tabs>
+        <w:ind w:left="720" w:hanging="360"/>
+      </w:pPr>
+    </w:lvl>
+    <w:lvl w:ilvl="1">
+      <w:start w:val="1"/>
+      <w:numFmt w:val="bullet"/>
+      <w:lvlText w:val="o"/>
+      <w:lvlJc w:val="left"/>
+      <w:pPr>
+        <w:tabs>
+          <w:tab w:val="num" w:pos="1440"/>
+        </w:tabs>
+        <w:ind w:left="1440" w:hanging="360"/>
+      </w:pPr>
+      <w:rPr>
+        <w:rFonts w:ascii="Courier New" w:hAnsi="Courier New" w:hint="default"/>
+        <w:sz w:val="20"/>
+      </w:rPr>
+    </w:lvl>
+    <w:lvl w:ilvl="2" w:tentative="1">
+      <w:start w:val="1"/>
+      <w:numFmt w:val="decimal"/>
+      <w:lvlText w:val="%3."/>
+      <w:lvlJc w:val="left"/>
+      <w:pPr>
+        <w:tabs>
+          <w:tab w:val="num" w:pos="2160"/>
+        </w:tabs>
+        <w:ind w:left="2160" w:hanging="360"/>
+      </w:pPr>
+    </w:lvl>
+    <w:lvl w:ilvl="3" w:tentative="1">
+      <w:start w:val="1"/>
+      <w:numFmt w:val="decimal"/>
+      <w:lvlText w:val="%4."/>
+      <w:lvlJc w:val="left"/>
+      <w:pPr>
+        <w:tabs>
+          <w:tab w:val="num" w:pos="2880"/>
+        </w:tabs>
+        <w:ind w:left="2880" w:hanging="360"/>
+      </w:pPr>
+    </w:lvl>
+    <w:lvl w:ilvl="4" w:tentative="1">
+      <w:start w:val="1"/>
+      <w:numFmt w:val="decimal"/>
+      <w:lvlText w:val="%5."/>
+      <w:lvlJc w:val="left"/>
+      <w:pPr>
+        <w:tabs>
+          <w:tab w:val="num" w:pos="3600"/>
+        </w:tabs>
+        <w:ind w:left="3600" w:hanging="360"/>
+      </w:pPr>
+    </w:lvl>
+    <w:lvl w:ilvl="5" w:tentative="1">
+      <w:start w:val="1"/>
+      <w:numFmt w:val="decimal"/>
+      <w:lvlText w:val="%6."/>
+      <w:lvlJc w:val="left"/>
+      <w:pPr>
+        <w:tabs>
+          <w:tab w:val="num" w:pos="4320"/>
+        </w:tabs>
+        <w:ind w:left="4320" w:hanging="360"/>
+      </w:pPr>
+    </w:lvl>
+    <w:lvl w:ilvl="6" w:tentative="1">
+      <w:start w:val="1"/>
+      <w:numFmt w:val="decimal"/>
+      <w:lvlText w:val="%7."/>
+      <w:lvlJc w:val="left"/>
+      <w:pPr>
+        <w:tabs>
+          <w:tab w:val="num" w:pos="5040"/>
+        </w:tabs>
+        <w:ind w:left="5040" w:hanging="360"/>
+      </w:pPr>
+    </w:lvl>
+    <w:lvl w:ilvl="7" w:tentative="1">
+      <w:start w:val="1"/>
+      <w:numFmt w:val="decimal"/>
+      <w:lvlText w:val="%8."/>
+      <w:lvlJc w:val="left"/>
+      <w:pPr>
+        <w:tabs>
+          <w:tab w:val="num" w:pos="5760"/>
+        </w:tabs>
+        <w:ind w:left="5760" w:hanging="360"/>
+      </w:pPr>
+    </w:lvl>
+    <w:lvl w:ilvl="8" w:tentative="1">
+      <w:start w:val="1"/>
+      <w:numFmt w:val="decimal"/>
+      <w:lvlText w:val="%9."/>
+      <w:lvlJc w:val="left"/>
+      <w:pPr>
+        <w:tabs>
+          <w:tab w:val="num" w:pos="6480"/>
+        </w:tabs>
+        <w:ind w:left="6480" w:hanging="360"/>
+      </w:pPr>
+    </w:lvl>
+  </w:abstractNum>
+  <w:abstractNum w:abstractNumId="3" w15:restartNumberingAfterBreak="0">
     <w:nsid w:val="14B51672"/>
     <w:multiLevelType w:val="multilevel"/>
     <w:tmpl w:val="95740EFC"/>
@@ -10992,7 +13168,7 @@
       </w:rPr>
     </w:lvl>
   </w:abstractNum>
-  <w:abstractNum w:abstractNumId="1" w15:restartNumberingAfterBreak="0">
+  <w:abstractNum w:abstractNumId="4" w15:restartNumberingAfterBreak="0">
     <w:nsid w:val="14EA179D"/>
     <w:multiLevelType w:val="multilevel"/>
     <w:tmpl w:val="F6B8B89C"/>
@@ -11141,7 +13317,7 @@
       </w:rPr>
     </w:lvl>
   </w:abstractNum>
-  <w:abstractNum w:abstractNumId="2" w15:restartNumberingAfterBreak="0">
+  <w:abstractNum w:abstractNumId="5" w15:restartNumberingAfterBreak="0">
     <w:nsid w:val="18897488"/>
     <w:multiLevelType w:val="multilevel"/>
     <w:tmpl w:val="F6B8B89C"/>
@@ -11290,7 +13466,7 @@
       </w:rPr>
     </w:lvl>
   </w:abstractNum>
-  <w:abstractNum w:abstractNumId="3" w15:restartNumberingAfterBreak="0">
+  <w:abstractNum w:abstractNumId="6" w15:restartNumberingAfterBreak="0">
     <w:nsid w:val="198E7F8F"/>
     <w:multiLevelType w:val="multilevel"/>
     <w:tmpl w:val="F6B8B89C"/>
@@ -11439,7 +13615,7 @@
       </w:rPr>
     </w:lvl>
   </w:abstractNum>
-  <w:abstractNum w:abstractNumId="4" w15:restartNumberingAfterBreak="0">
+  <w:abstractNum w:abstractNumId="7" w15:restartNumberingAfterBreak="0">
     <w:nsid w:val="238B5180"/>
     <w:multiLevelType w:val="multilevel"/>
     <w:tmpl w:val="B28E9B36"/>
@@ -11588,7 +13764,7 @@
       </w:rPr>
     </w:lvl>
   </w:abstractNum>
-  <w:abstractNum w:abstractNumId="5" w15:restartNumberingAfterBreak="0">
+  <w:abstractNum w:abstractNumId="8" w15:restartNumberingAfterBreak="0">
     <w:nsid w:val="278853B9"/>
     <w:multiLevelType w:val="multilevel"/>
     <w:tmpl w:val="72AA50CC"/>
@@ -11737,7 +13913,7 @@
       </w:rPr>
     </w:lvl>
   </w:abstractNum>
-  <w:abstractNum w:abstractNumId="6" w15:restartNumberingAfterBreak="0">
+  <w:abstractNum w:abstractNumId="9" w15:restartNumberingAfterBreak="0">
     <w:nsid w:val="346B184E"/>
     <w:multiLevelType w:val="multilevel"/>
     <w:tmpl w:val="F6B8B89C"/>
@@ -11886,7 +14062,7 @@
       </w:rPr>
     </w:lvl>
   </w:abstractNum>
-  <w:abstractNum w:abstractNumId="7" w15:restartNumberingAfterBreak="0">
+  <w:abstractNum w:abstractNumId="10" w15:restartNumberingAfterBreak="0">
     <w:nsid w:val="3D6E6DB1"/>
     <w:multiLevelType w:val="multilevel"/>
     <w:tmpl w:val="F6B8B89C"/>
@@ -12035,7 +14211,156 @@
       </w:rPr>
     </w:lvl>
   </w:abstractNum>
-  <w:abstractNum w:abstractNumId="8" w15:restartNumberingAfterBreak="0">
+  <w:abstractNum w:abstractNumId="11" w15:restartNumberingAfterBreak="0">
+    <w:nsid w:val="40CF7B01"/>
+    <w:multiLevelType w:val="multilevel"/>
+    <w:tmpl w:val="50AE8008"/>
+    <w:lvl w:ilvl="0">
+      <w:start w:val="1"/>
+      <w:numFmt w:val="bullet"/>
+      <w:lvlText w:val=""/>
+      <w:lvlJc w:val="left"/>
+      <w:pPr>
+        <w:tabs>
+          <w:tab w:val="num" w:pos="720"/>
+        </w:tabs>
+        <w:ind w:left="720" w:hanging="360"/>
+      </w:pPr>
+      <w:rPr>
+        <w:rFonts w:ascii="Symbol" w:hAnsi="Symbol" w:hint="default"/>
+        <w:sz w:val="20"/>
+      </w:rPr>
+    </w:lvl>
+    <w:lvl w:ilvl="1">
+      <w:start w:val="1"/>
+      <w:numFmt w:val="bullet"/>
+      <w:lvlText w:val="o"/>
+      <w:lvlJc w:val="left"/>
+      <w:pPr>
+        <w:tabs>
+          <w:tab w:val="num" w:pos="1440"/>
+        </w:tabs>
+        <w:ind w:left="1440" w:hanging="360"/>
+      </w:pPr>
+      <w:rPr>
+        <w:rFonts w:ascii="Courier New" w:hAnsi="Courier New" w:hint="default"/>
+        <w:sz w:val="20"/>
+      </w:rPr>
+    </w:lvl>
+    <w:lvl w:ilvl="2" w:tentative="1">
+      <w:start w:val="1"/>
+      <w:numFmt w:val="bullet"/>
+      <w:lvlText w:val=""/>
+      <w:lvlJc w:val="left"/>
+      <w:pPr>
+        <w:tabs>
+          <w:tab w:val="num" w:pos="2160"/>
+        </w:tabs>
+        <w:ind w:left="2160" w:hanging="360"/>
+      </w:pPr>
+      <w:rPr>
+        <w:rFonts w:ascii="Wingdings" w:hAnsi="Wingdings" w:hint="default"/>
+        <w:sz w:val="20"/>
+      </w:rPr>
+    </w:lvl>
+    <w:lvl w:ilvl="3" w:tentative="1">
+      <w:start w:val="1"/>
+      <w:numFmt w:val="bullet"/>
+      <w:lvlText w:val=""/>
+      <w:lvlJc w:val="left"/>
+      <w:pPr>
+        <w:tabs>
+          <w:tab w:val="num" w:pos="2880"/>
+        </w:tabs>
+        <w:ind w:left="2880" w:hanging="360"/>
+      </w:pPr>
+      <w:rPr>
+        <w:rFonts w:ascii="Wingdings" w:hAnsi="Wingdings" w:hint="default"/>
+        <w:sz w:val="20"/>
+      </w:rPr>
+    </w:lvl>
+    <w:lvl w:ilvl="4" w:tentative="1">
+      <w:start w:val="1"/>
+      <w:numFmt w:val="bullet"/>
+      <w:lvlText w:val=""/>
+      <w:lvlJc w:val="left"/>
+      <w:pPr>
+        <w:tabs>
+          <w:tab w:val="num" w:pos="3600"/>
+        </w:tabs>
+        <w:ind w:left="3600" w:hanging="360"/>
+      </w:pPr>
+      <w:rPr>
+        <w:rFonts w:ascii="Wingdings" w:hAnsi="Wingdings" w:hint="default"/>
+        <w:sz w:val="20"/>
+      </w:rPr>
+    </w:lvl>
+    <w:lvl w:ilvl="5" w:tentative="1">
+      <w:start w:val="1"/>
+      <w:numFmt w:val="bullet"/>
+      <w:lvlText w:val=""/>
+      <w:lvlJc w:val="left"/>
+      <w:pPr>
+        <w:tabs>
+          <w:tab w:val="num" w:pos="4320"/>
+        </w:tabs>
+        <w:ind w:left="4320" w:hanging="360"/>
+      </w:pPr>
+      <w:rPr>
+        <w:rFonts w:ascii="Wingdings" w:hAnsi="Wingdings" w:hint="default"/>
+        <w:sz w:val="20"/>
+      </w:rPr>
+    </w:lvl>
+    <w:lvl w:ilvl="6" w:tentative="1">
+      <w:start w:val="1"/>
+      <w:numFmt w:val="bullet"/>
+      <w:lvlText w:val=""/>
+      <w:lvlJc w:val="left"/>
+      <w:pPr>
+        <w:tabs>
+          <w:tab w:val="num" w:pos="5040"/>
+        </w:tabs>
+        <w:ind w:left="5040" w:hanging="360"/>
+      </w:pPr>
+      <w:rPr>
+        <w:rFonts w:ascii="Wingdings" w:hAnsi="Wingdings" w:hint="default"/>
+        <w:sz w:val="20"/>
+      </w:rPr>
+    </w:lvl>
+    <w:lvl w:ilvl="7" w:tentative="1">
+      <w:start w:val="1"/>
+      <w:numFmt w:val="bullet"/>
+      <w:lvlText w:val=""/>
+      <w:lvlJc w:val="left"/>
+      <w:pPr>
+        <w:tabs>
+          <w:tab w:val="num" w:pos="5760"/>
+        </w:tabs>
+        <w:ind w:left="5760" w:hanging="360"/>
+      </w:pPr>
+      <w:rPr>
+        <w:rFonts w:ascii="Wingdings" w:hAnsi="Wingdings" w:hint="default"/>
+        <w:sz w:val="20"/>
+      </w:rPr>
+    </w:lvl>
+    <w:lvl w:ilvl="8" w:tentative="1">
+      <w:start w:val="1"/>
+      <w:numFmt w:val="bullet"/>
+      <w:lvlText w:val=""/>
+      <w:lvlJc w:val="left"/>
+      <w:pPr>
+        <w:tabs>
+          <w:tab w:val="num" w:pos="6480"/>
+        </w:tabs>
+        <w:ind w:left="6480" w:hanging="360"/>
+      </w:pPr>
+      <w:rPr>
+        <w:rFonts w:ascii="Wingdings" w:hAnsi="Wingdings" w:hint="default"/>
+        <w:sz w:val="20"/>
+      </w:rPr>
+    </w:lvl>
+  </w:abstractNum>
+  <w:abstractNum w:abstractNumId="12" w15:restartNumberingAfterBreak="0">
     <w:nsid w:val="51C54597"/>
     <w:multiLevelType w:val="multilevel"/>
     <w:tmpl w:val="FB2EC748"/>
@@ -12184,7 +14509,7 @@
       </w:rPr>
     </w:lvl>
   </w:abstractNum>
-  <w:abstractNum w:abstractNumId="9" w15:restartNumberingAfterBreak="0">
+  <w:abstractNum w:abstractNumId="13" w15:restartNumberingAfterBreak="0">
     <w:nsid w:val="53326E71"/>
     <w:multiLevelType w:val="multilevel"/>
     <w:tmpl w:val="52887AFE"/>
@@ -12333,7 +14658,7 @@
       </w:rPr>
     </w:lvl>
   </w:abstractNum>
-  <w:abstractNum w:abstractNumId="10" w15:restartNumberingAfterBreak="0">
+  <w:abstractNum w:abstractNumId="14" w15:restartNumberingAfterBreak="0">
     <w:nsid w:val="61AD6B60"/>
     <w:multiLevelType w:val="multilevel"/>
     <w:tmpl w:val="FE465AF0"/>
@@ -12482,7 +14807,7 @@
       </w:rPr>
     </w:lvl>
   </w:abstractNum>
-  <w:abstractNum w:abstractNumId="11" w15:restartNumberingAfterBreak="0">
+  <w:abstractNum w:abstractNumId="15" w15:restartNumberingAfterBreak="0">
     <w:nsid w:val="66691E2C"/>
     <w:multiLevelType w:val="multilevel"/>
     <w:tmpl w:val="77406D24"/>
@@ -12631,7 +14956,7 @@
       </w:rPr>
     </w:lvl>
   </w:abstractNum>
-  <w:abstractNum w:abstractNumId="12" w15:restartNumberingAfterBreak="0">
+  <w:abstractNum w:abstractNumId="16" w15:restartNumberingAfterBreak="0">
     <w:nsid w:val="68414D4F"/>
     <w:multiLevelType w:val="multilevel"/>
     <w:tmpl w:val="1D4C5086"/>
@@ -12780,7 +15105,7 @@
       </w:rPr>
     </w:lvl>
   </w:abstractNum>
-  <w:abstractNum w:abstractNumId="13" w15:restartNumberingAfterBreak="0">
+  <w:abstractNum w:abstractNumId="17" w15:restartNumberingAfterBreak="0">
     <w:nsid w:val="6D7B4EAC"/>
     <w:multiLevelType w:val="multilevel"/>
     <w:tmpl w:val="A43E4826"/>
@@ -12929,7 +15254,7 @@
       </w:rPr>
     </w:lvl>
   </w:abstractNum>
-  <w:abstractNum w:abstractNumId="14" w15:restartNumberingAfterBreak="0">
+  <w:abstractNum w:abstractNumId="18" w15:restartNumberingAfterBreak="0">
     <w:nsid w:val="71CE38D3"/>
     <w:multiLevelType w:val="multilevel"/>
     <w:tmpl w:val="F6B8B89C"/>
@@ -13078,7 +15403,7 @@
       </w:rPr>
     </w:lvl>
   </w:abstractNum>
-  <w:abstractNum w:abstractNumId="15" w15:restartNumberingAfterBreak="0">
+  <w:abstractNum w:abstractNumId="19" w15:restartNumberingAfterBreak="0">
     <w:nsid w:val="72284151"/>
     <w:multiLevelType w:val="multilevel"/>
     <w:tmpl w:val="03CE4440"/>
@@ -13227,7 +15552,7 @@
       </w:rPr>
     </w:lvl>
   </w:abstractNum>
-  <w:abstractNum w:abstractNumId="16" w15:restartNumberingAfterBreak="0">
+  <w:abstractNum w:abstractNumId="20" w15:restartNumberingAfterBreak="0">
     <w:nsid w:val="72FD1DD3"/>
     <w:multiLevelType w:val="multilevel"/>
     <w:tmpl w:val="A7A630C6"/>
@@ -13376,7 +15701,7 @@
       </w:rPr>
     </w:lvl>
   </w:abstractNum>
-  <w:abstractNum w:abstractNumId="17" w15:restartNumberingAfterBreak="0">
+  <w:abstractNum w:abstractNumId="21" w15:restartNumberingAfterBreak="0">
     <w:nsid w:val="77651E08"/>
     <w:multiLevelType w:val="multilevel"/>
     <w:tmpl w:val="A746B1E0"/>
@@ -13525,7 +15850,7 @@
       </w:rPr>
     </w:lvl>
   </w:abstractNum>
-  <w:abstractNum w:abstractNumId="18" w15:restartNumberingAfterBreak="0">
+  <w:abstractNum w:abstractNumId="22" w15:restartNumberingAfterBreak="0">
     <w:nsid w:val="781D4B01"/>
     <w:multiLevelType w:val="multilevel"/>
     <w:tmpl w:val="4E1E5EA8"/>
@@ -13674,7 +15999,7 @@
       </w:rPr>
     </w:lvl>
   </w:abstractNum>
-  <w:abstractNum w:abstractNumId="19" w15:restartNumberingAfterBreak="0">
+  <w:abstractNum w:abstractNumId="23" w15:restartNumberingAfterBreak="0">
     <w:nsid w:val="7C970F1F"/>
     <w:multiLevelType w:val="multilevel"/>
     <w:tmpl w:val="70B2D722"/>
@@ -13824,64 +16149,76 @@
     </w:lvl>
   </w:abstractNum>
   <w:num w:numId="1">
+    <w:abstractNumId w:val="17"/>
+  </w:num>
+  <w:num w:numId="2">
+    <w:abstractNumId w:val="23"/>
+  </w:num>
+  <w:num w:numId="3">
+    <w:abstractNumId w:val="10"/>
+  </w:num>
+  <w:num w:numId="4">
+    <w:abstractNumId w:val="12"/>
+  </w:num>
+  <w:num w:numId="5">
+    <w:abstractNumId w:val="4"/>
+  </w:num>
+  <w:num w:numId="6">
+    <w:abstractNumId w:val="6"/>
+  </w:num>
+  <w:num w:numId="7">
+    <w:abstractNumId w:val="5"/>
+  </w:num>
+  <w:num w:numId="8">
+    <w:abstractNumId w:val="18"/>
+  </w:num>
+  <w:num w:numId="9">
+    <w:abstractNumId w:val="9"/>
+  </w:num>
+  <w:num w:numId="10">
+    <w:abstractNumId w:val="8"/>
+  </w:num>
+  <w:num w:numId="11">
+    <w:abstractNumId w:val="16"/>
+  </w:num>
+  <w:num w:numId="12">
+    <w:abstractNumId w:val="20"/>
+  </w:num>
+  <w:num w:numId="13">
+    <w:abstractNumId w:val="3"/>
+  </w:num>
+  <w:num w:numId="14">
+    <w:abstractNumId w:val="19"/>
+  </w:num>
+  <w:num w:numId="15">
+    <w:abstractNumId w:val="22"/>
+  </w:num>
+  <w:num w:numId="16">
+    <w:abstractNumId w:val="15"/>
+  </w:num>
+  <w:num w:numId="17">
+    <w:abstractNumId w:val="7"/>
+  </w:num>
+  <w:num w:numId="18">
+    <w:abstractNumId w:val="14"/>
+  </w:num>
+  <w:num w:numId="19">
     <w:abstractNumId w:val="13"/>
   </w:num>
-  <w:num w:numId="2">
-    <w:abstractNumId w:val="19"/>
+  <w:num w:numId="20">
+    <w:abstractNumId w:val="21"/>
   </w:num>
-  <w:num w:numId="3">
-    <w:abstractNumId w:val="7"/>
+  <w:num w:numId="21">
+    <w:abstractNumId w:val="2"/>
   </w:num>
-  <w:num w:numId="4">
-    <w:abstractNumId w:val="8"/>
-  </w:num>
-  <w:num w:numId="5">
+  <w:num w:numId="22">
     <w:abstractNumId w:val="1"/>
   </w:num>
-  <w:num w:numId="6">
-    <w:abstractNumId w:val="3"/>
-  </w:num>
-  <w:num w:numId="7">
-    <w:abstractNumId w:val="2"/>
-  </w:num>
-  <w:num w:numId="8">
-    <w:abstractNumId w:val="14"/>
-  </w:num>
-  <w:num w:numId="9">
-    <w:abstractNumId w:val="6"/>
-  </w:num>
-  <w:num w:numId="10">
-    <w:abstractNumId w:val="5"/>
-  </w:num>
-  <w:num w:numId="11">
-    <w:abstractNumId w:val="12"/>
-  </w:num>
-  <w:num w:numId="12">
-    <w:abstractNumId w:val="16"/>
-  </w:num>
-  <w:num w:numId="13">
+  <w:num w:numId="23">
     <w:abstractNumId w:val="0"/>
   </w:num>
-  <w:num w:numId="14">
-    <w:abstractNumId w:val="15"/>
-  </w:num>
-  <w:num w:numId="15">
-    <w:abstractNumId w:val="18"/>
-  </w:num>
-  <w:num w:numId="16">
+  <w:num w:numId="24">
     <w:abstractNumId w:val="11"/>
-  </w:num>
-  <w:num w:numId="17">
-    <w:abstractNumId w:val="4"/>
-  </w:num>
-  <w:num w:numId="18">
-    <w:abstractNumId w:val="10"/>
-  </w:num>
-  <w:num w:numId="19">
-    <w:abstractNumId w:val="9"/>
-  </w:num>
-  <w:num w:numId="20">
-    <w:abstractNumId w:val="17"/>
   </w:num>
 </w:numbering>
 </file>
